--- a/산출물/내가 한 거/03.유스케이스다이어그램_최경수.docx
+++ b/산출물/내가 한 거/03.유스케이스다이어그램_최경수.docx
@@ -233,59 +233,7 @@
           <w:rFonts w:ascii="Dotum" w:eastAsia="Dotum" w:hAnsi="Dotum" w:cs="Dotum"/>
           <w:lang w:eastAsia="ko-KR"/>
         </w:rPr>
-        <w:t xml:space="preserve">구인 </w:t>
-      </w:r>
-      <w:r>
-        <w:rPr>
-          <w:rtl w:val="0"/>
-          <w:b w:val="1"/>
-          <w:color w:val="000000"/>
-          <w:sz w:val="32"/>
-          <w:szCs w:val="32"/>
-          <w:shd w:val="clear" w:color="auto" w:fill="auto"/>
-          <w:rFonts w:ascii="Dotum" w:eastAsia="Dotum" w:hAnsi="Dotum" w:cs="Dotum"/>
-          <w:lang w:eastAsia="ko-KR"/>
-        </w:rPr>
-        <w:t>구</w:t>
-      </w:r>
-      <w:r>
-        <w:rPr>
-          <w:rtl w:val="0"/>
-          <w:b w:val="1"/>
-          <w:color w:val="000000"/>
-          <w:sz w:val="32"/>
-          <w:szCs w:val="32"/>
-          <w:shd w:val="clear" w:color="auto" w:fill="auto"/>
-          <w:rFonts w:ascii="Dotum" w:eastAsia="Dotum" w:hAnsi="Dotum" w:cs="Dotum"/>
-          <w:lang w:eastAsia="ko-KR"/>
-        </w:rPr>
-        <w:t xml:space="preserve">직 </w:t>
-      </w:r>
-      <w:r>
-        <w:rPr>
-          <w:rtl w:val="0"/>
-          <w:b w:val="1"/>
-          <w:color w:val="000000"/>
-          <w:sz w:val="32"/>
-          <w:szCs w:val="32"/>
-          <w:shd w:val="clear" w:color="auto" w:fill="auto"/>
-          <w:rFonts w:ascii="Dotum" w:eastAsia="Dotum" w:hAnsi="Dotum" w:cs="Dotum"/>
-          <w:lang w:eastAsia="ko-KR"/>
-        </w:rPr>
-        <w:t>시스</w:t>
-      </w:r>
-      <w:r>
-        <w:rPr>
-          <w:rtl w:val="0"/>
-          <w:b w:val="1"/>
-          <w:color w:val="000000"/>
-          <w:sz w:val="32"/>
-          <w:szCs w:val="32"/>
-          <w:shd w:val="clear" w:color="auto" w:fill="auto"/>
-          <w:rFonts w:ascii="Dotum" w:eastAsia="Dotum" w:hAnsi="Dotum" w:cs="Dotum"/>
-          <w:lang w:eastAsia="ko-KR"/>
-        </w:rPr>
-        <w:t>템</w:t>
+        <w:t xml:space="preserve">구인 구직 시스템</w:t>
       </w:r>
     </w:p>
     <w:p>
@@ -342,46 +290,7 @@
           <w:rFonts w:ascii="Batang" w:eastAsia="Batang" w:hAnsi="Batang" w:cs="Batang"/>
           <w:lang w:eastAsia="ko-KR"/>
         </w:rPr>
-        <w:t>2</w:t>
-      </w:r>
-      <w:r>
-        <w:rPr>
-          <w:rtl w:val="0"/>
-          <w:b w:val="1"/>
-          <w:color w:val="000000"/>
-          <w:sz w:val="32"/>
-          <w:szCs w:val="32"/>
-          <w:shd w:val="clear" w:color="auto" w:fill="auto"/>
-          <w:rFonts w:ascii="Batang" w:eastAsia="Batang" w:hAnsi="Batang" w:cs="Batang"/>
-          <w:lang w:eastAsia="ko-KR"/>
-        </w:rPr>
-        <w:t>023</w:t>
-      </w:r>
-      <w:r>
-        <w:rPr>
-          <w:rtl w:val="0"/>
-          <w:b w:val="1"/>
-          <w:color w:val="000000"/>
-          <w:sz w:val="32"/>
-          <w:szCs w:val="32"/>
-          <w:shd w:val="clear" w:color="auto" w:fill="auto"/>
-          <w:rFonts w:ascii="Batang" w:eastAsia="Batang" w:hAnsi="Batang" w:cs="Batang"/>
-          <w:lang w:eastAsia="ko-KR"/>
-        </w:rPr>
-        <w:t>.</w:t>
-      </w:r>
-      <w:r>
-        <w:rPr>
-          <w:rtl w:val="0"/>
-          <w:b w:val="1"/>
-          <w:color w:val="000000"/>
-          <w:sz w:val="32"/>
-          <w:szCs w:val="32"/>
-          <w:shd w:val="clear" w:color="auto" w:fill="auto"/>
-          <w:rFonts w:ascii="Batang" w:eastAsia="Batang" w:hAnsi="Batang" w:cs="Batang"/>
-          <w:lang w:eastAsia="ko-KR"/>
-        </w:rPr>
-        <w:t>01.30</w:t>
+        <w:t>2023.01.30</w:t>
       </w:r>
     </w:p>
     <w:p>
@@ -994,31 +903,7 @@
                 <w:rFonts w:ascii="Dotum" w:eastAsia="Dotum" w:hAnsi="Dotum" w:cs="Dotum"/>
                 <w:lang w:eastAsia="ko-KR"/>
               </w:rPr>
-              <w:t>V</w:t>
-            </w:r>
-            <w:r>
-              <w:rPr>
-                <w:rtl w:val="0"/>
-                <w:color w:val="000000"/>
-                <w:sz w:val="20"/>
-                <w:szCs w:val="20"/>
-                <w:shd w:val="clear" w:color="auto" w:fill="auto"/>
-                <w:rFonts w:ascii="Dotum" w:eastAsia="Dotum" w:hAnsi="Dotum" w:cs="Dotum"/>
-                <w:lang w:eastAsia="ko-KR"/>
-              </w:rPr>
-              <w:t>0.</w:t>
-            </w:r>
-            <w:r>
-              <w:rPr>
-                <w:rtl w:val="0"/>
-                <w:color w:val="000000"/>
-                <w:sz w:val="20"/>
-                <w:szCs w:val="20"/>
-                <w:shd w:val="clear" w:color="auto" w:fill="auto"/>
-                <w:rFonts w:ascii="Dotum" w:eastAsia="Dotum" w:hAnsi="Dotum" w:cs="Dotum"/>
-                <w:lang w:eastAsia="ko-KR"/>
-              </w:rPr>
-              <w:t>1</w:t>
+              <w:t>V0.1</w:t>
             </w:r>
           </w:p>
         </w:tc>
@@ -1059,19 +944,7 @@
                 <w:rFonts w:ascii="Dotum" w:eastAsia="Dotum" w:hAnsi="Dotum" w:cs="Dotum"/>
                 <w:lang w:eastAsia="ko-KR"/>
               </w:rPr>
-              <w:t>2</w:t>
-            </w:r>
-            <w:r>
-              <w:rPr>
-                <w:rtl w:val="0"/>
-                <w:color w:val="000000"/>
-                <w:sz w:val="20"/>
-                <w:szCs w:val="20"/>
-                <w:shd w:val="clear" w:color="auto" w:fill="auto"/>
-                <w:rFonts w:ascii="Dotum" w:eastAsia="Dotum" w:hAnsi="Dotum" w:cs="Dotum"/>
-                <w:lang w:eastAsia="ko-KR"/>
-              </w:rPr>
-              <w:t>023.01.30</w:t>
+              <w:t>2023.01.30</w:t>
             </w:r>
           </w:p>
         </w:tc>
@@ -1809,29 +1682,7 @@
                 <w:rFonts w:ascii="바탕" w:eastAsia="바탕" w:hAnsi="바탕" w:cs="바탕"/>
                 <w:lang w:eastAsia="ko-KR"/>
               </w:rPr>
-              <w:t>원(</w:t>
-            </w:r>
-            <w:r>
-              <w:rPr>
-                <w:color w:val="auto"/>
-                <w:sz w:val="20"/>
-                <w:szCs w:val="20"/>
-                <w:shd w:val="clear" w:color="auto" w:fill="auto"/>
-                <w:rFonts w:ascii="바탕" w:eastAsia="바탕" w:hAnsi="바탕" w:cs="바탕"/>
-                <w:lang w:eastAsia="ko-KR"/>
-              </w:rPr>
-              <w:t>공</w:t>
-            </w:r>
-            <w:r>
-              <w:rPr>
-                <w:color w:val="auto"/>
-                <w:sz w:val="20"/>
-                <w:szCs w:val="20"/>
-                <w:shd w:val="clear" w:color="auto" w:fill="auto"/>
-                <w:rFonts w:ascii="바탕" w:eastAsia="바탕" w:hAnsi="바탕" w:cs="바탕"/>
-                <w:lang w:eastAsia="ko-KR"/>
-              </w:rPr>
-              <w:t>통)</w:t>
+              <w:t>원(공통)</w:t>
             </w:r>
           </w:p>
         </w:tc>
@@ -3313,7 +3164,20 @@
           <w:shd w:val="clear" w:color="auto" w:fill="auto"/>
           <w:rFonts w:ascii="Gulimche" w:eastAsia="Gulimche" w:hAnsi="Gulimche" w:cs="Gulimche"/>
         </w:rPr>
-        <w:t xml:space="preserve">1. 1. 1. 입주민 계정관리</w:t>
+        <w:t xml:space="preserve">1. 1. 1. </w:t>
+      </w:r>
+      <w:r>
+        <w:rPr>
+          <w:rtl w:val="0"/>
+          <w:b w:val="1"/>
+          <w:color w:val="auto"/>
+          <w:sz w:val="22"/>
+          <w:szCs w:val="22"/>
+          <w:shd w:val="clear" w:color="auto" w:fill="auto"/>
+          <w:rFonts w:ascii="Gulimche" w:eastAsia="Gulimche" w:hAnsi="Gulimche" w:cs="Gulimche"/>
+          <w:lang w:eastAsia="ko-KR"/>
+        </w:rPr>
+        <w:t xml:space="preserve">마이 카드</w:t>
       </w:r>
     </w:p>
     <w:tbl>
@@ -3474,12 +3338,26 @@
             <w:r>
               <w:rPr>
                 <w:rtl w:val="0"/>
+                <w:color w:val="auto"/>
                 <w:sz w:val="20"/>
                 <w:szCs w:val="20"/>
                 <w:shd w:val="clear" w:color="auto" w:fill="auto"/>
                 <w:rFonts w:ascii="Gulim" w:eastAsia="Gulim" w:hAnsi="Gulim" w:cs="Gulim"/>
-              </w:rPr>
-              <w:t xml:space="preserve">입주민 계정관리</w:t>
+                <w:lang w:eastAsia="ko-KR"/>
+              </w:rPr>
+              <w:t>I</w:t>
+            </w:r>
+            <w:r>
+              <w:rPr>
+                <w:rtl w:val="0"/>
+                <w:color w:val="auto"/>
+                <w:sz w:val="20"/>
+                <w:szCs w:val="20"/>
+                <w:shd w:val="clear" w:color="auto" w:fill="auto"/>
+                <w:rFonts w:ascii="Gulim" w:eastAsia="Gulim" w:hAnsi="Gulim" w:cs="Gulim"/>
+                <w:lang w:eastAsia="ko-KR"/>
+              </w:rPr>
+              <w:t>NU</w:t>
             </w:r>
           </w:p>
         </w:tc>
@@ -3562,12 +3440,14 @@
             <w:r>
               <w:rPr>
                 <w:rtl w:val="0"/>
+                <w:color w:val="auto"/>
                 <w:sz w:val="20"/>
                 <w:szCs w:val="20"/>
                 <w:shd w:val="clear" w:color="auto" w:fill="auto"/>
                 <w:rFonts w:ascii="Gulim" w:eastAsia="Gulim" w:hAnsi="Gulim" w:cs="Gulim"/>
-              </w:rPr>
-              <w:t>노현정</w:t>
+                <w:lang w:eastAsia="ko-KR"/>
+              </w:rPr>
+              <w:t>최경수</w:t>
             </w:r>
           </w:p>
         </w:tc>
@@ -3657,12 +3537,38 @@
             <w:r>
               <w:rPr>
                 <w:rtl w:val="0"/>
+                <w:color w:val="auto"/>
                 <w:sz w:val="20"/>
                 <w:szCs w:val="20"/>
                 <w:shd w:val="clear" w:color="auto" w:fill="auto"/>
                 <w:rFonts w:ascii="Gulim" w:eastAsia="Gulim" w:hAnsi="Gulim" w:cs="Gulim"/>
-              </w:rPr>
-              <w:t xml:space="preserve">입주민 회원가입 및 승인</w:t>
+                <w:lang w:eastAsia="ko-KR"/>
+              </w:rPr>
+              <w:t xml:space="preserve">마이 </w:t>
+            </w:r>
+            <w:r>
+              <w:rPr>
+                <w:rtl w:val="0"/>
+                <w:color w:val="auto"/>
+                <w:sz w:val="20"/>
+                <w:szCs w:val="20"/>
+                <w:shd w:val="clear" w:color="auto" w:fill="auto"/>
+                <w:rFonts w:ascii="Gulim" w:eastAsia="Gulim" w:hAnsi="Gulim" w:cs="Gulim"/>
+                <w:lang w:eastAsia="ko-KR"/>
+              </w:rPr>
+              <w:t>카</w:t>
+            </w:r>
+            <w:r>
+              <w:rPr>
+                <w:rtl w:val="0"/>
+                <w:color w:val="auto"/>
+                <w:sz w:val="20"/>
+                <w:szCs w:val="20"/>
+                <w:shd w:val="clear" w:color="auto" w:fill="auto"/>
+                <w:rFonts w:ascii="Gulim" w:eastAsia="Gulim" w:hAnsi="Gulim" w:cs="Gulim"/>
+                <w:lang w:eastAsia="ko-KR"/>
+              </w:rPr>
+              <w:t>드</w:t>
             </w:r>
           </w:p>
         </w:tc>
@@ -3744,13 +3650,32 @@
             </w:pPr>
             <w:r>
               <w:rPr>
-                <w:rtl w:val="0"/>
                 <w:sz w:val="20"/>
                 <w:szCs w:val="20"/>
                 <w:shd w:val="clear" w:color="auto" w:fill="auto"/>
                 <w:rFonts w:ascii="Gulim" w:eastAsia="Gulim" w:hAnsi="Gulim" w:cs="Gulim"/>
               </w:rPr>
-              <w:t>2022-04-19</w:t>
+              <w:t>2023-01</w:t>
+            </w:r>
+            <w:r>
+              <w:rPr>
+                <w:color w:val="auto"/>
+                <w:sz w:val="20"/>
+                <w:szCs w:val="20"/>
+                <w:shd w:val="clear" w:color="auto" w:fill="auto"/>
+                <w:rFonts w:ascii="Gulim" w:eastAsia="Gulim" w:hAnsi="Gulim" w:cs="Gulim"/>
+                <w:lang w:eastAsia="ko-KR"/>
+              </w:rPr>
+              <w:t>-</w:t>
+            </w:r>
+            <w:r>
+              <w:rPr>
+                <w:sz w:val="20"/>
+                <w:szCs w:val="20"/>
+                <w:shd w:val="clear" w:color="auto" w:fill="auto"/>
+                <w:rFonts w:ascii="Gulim" w:eastAsia="Gulim" w:hAnsi="Gulim" w:cs="Gulim"/>
+              </w:rPr>
+              <w:t>31</w:t>
             </w:r>
           </w:p>
         </w:tc>
@@ -3838,12 +3763,93 @@
             </w:pPr>
             <w:r>
               <w:rPr>
-                <w:color w:val="000000"/>
-                <w:sz w:val="24"/>
-                <w:szCs w:val="24"/>
-                <w:shd w:val="clear" w:color="auto" w:fill="auto"/>
-              </w:rPr>
-              <w:t>SC-A102</w:t>
+                <w:i w:val="0"/>
+                <w:sz w:val="20"/>
+                <w:szCs w:val="20"/>
+                <w:shd w:val="clear"/>
+                <w:rFonts w:ascii="Arial" w:eastAsia="Arial" w:hAnsi="Arial" w:cs="Arial"/>
+              </w:rPr>
+              <w:t>C01-N01-001</w:t>
+            </w:r>
+            <w:r>
+              <w:rPr>
+                <w:i w:val="0"/>
+                <w:sz w:val="20"/>
+                <w:szCs w:val="20"/>
+                <w:shd w:val="clear"/>
+                <w:rFonts w:ascii="Arial" w:eastAsia="Arial" w:hAnsi="Arial" w:cs="Arial"/>
+              </w:rPr>
+              <w:br/>
+            </w:r>
+            <w:r>
+              <w:rPr>
+                <w:i w:val="0"/>
+                <w:sz w:val="20"/>
+                <w:szCs w:val="20"/>
+                <w:shd w:val="clear"/>
+                <w:rFonts w:ascii="Arial" w:eastAsia="Arial" w:hAnsi="Arial" w:cs="Arial"/>
+              </w:rPr>
+              <w:t>H01-C01-001</w:t>
+            </w:r>
+            <w:r>
+              <w:rPr>
+                <w:i w:val="0"/>
+                <w:sz w:val="20"/>
+                <w:szCs w:val="20"/>
+                <w:shd w:val="clear"/>
+                <w:rFonts w:ascii="Arial" w:eastAsia="Arial" w:hAnsi="Arial" w:cs="Arial"/>
+              </w:rPr>
+              <w:br/>
+            </w:r>
+            <w:r>
+              <w:rPr>
+                <w:i w:val="0"/>
+                <w:sz w:val="20"/>
+                <w:szCs w:val="20"/>
+                <w:shd w:val="clear"/>
+                <w:rFonts w:ascii="Arial" w:eastAsia="Arial" w:hAnsi="Arial" w:cs="Arial"/>
+              </w:rPr>
+              <w:t>O01-C01-001</w:t>
+            </w:r>
+            <w:r>
+              <w:rPr>
+                <w:i w:val="0"/>
+                <w:sz w:val="20"/>
+                <w:szCs w:val="20"/>
+                <w:shd w:val="clear"/>
+                <w:rFonts w:ascii="Arial" w:eastAsia="Arial" w:hAnsi="Arial" w:cs="Arial"/>
+              </w:rPr>
+              <w:br/>
+            </w:r>
+            <w:r>
+              <w:rPr>
+                <w:i w:val="0"/>
+                <w:sz w:val="20"/>
+                <w:szCs w:val="20"/>
+                <w:shd w:val="clear"/>
+                <w:rFonts w:ascii="Arial" w:eastAsia="Arial" w:hAnsi="Arial" w:cs="Arial"/>
+              </w:rPr>
+              <w:t>E01-C01-001</w:t>
+            </w:r>
+            <w:r>
+              <w:rPr>
+                <w:i w:val="0"/>
+                <w:sz w:val="20"/>
+                <w:szCs w:val="20"/>
+                <w:shd w:val="clear"/>
+                <w:rFonts w:ascii="Arial" w:eastAsia="Arial" w:hAnsi="Arial" w:cs="Arial"/>
+              </w:rPr>
+              <w:br/>
+            </w:r>
+            <w:r>
+              <w:rPr>
+                <w:i w:val="0"/>
+                <w:sz w:val="20"/>
+                <w:szCs w:val="20"/>
+                <w:shd w:val="clear"/>
+                <w:rFonts w:ascii="Arial" w:eastAsia="Arial" w:hAnsi="Arial" w:cs="Arial"/>
+              </w:rPr>
+              <w:t>A01-C01-001</w:t>
             </w:r>
           </w:p>
         </w:tc>
@@ -3899,7 +3905,7 @@
               <w:left w:w="0" w:type="dxa"/>
               <w:right w:w="0" w:type="dxa"/>
             </w:tcMar>
-            <w:vAlign w:val="top"/>
+            <w:vAlign w:val="center"/>
             <w:tcBorders>
               <w:bottom w:val="single" w:color="000000" w:sz="4"/>
               <w:left w:val="single" w:color="000000" w:sz="4"/>
@@ -3923,25 +3929,63 @@
             </w:pPr>
             <w:r>
               <w:rPr>
+                <w:sz w:val="20"/>
+                <w:szCs w:val="20"/>
+                <w:shd w:val="clear" w:color="auto" w:fill="auto"/>
+                <w:rFonts w:ascii="Gulim" w:eastAsia="Gulim" w:hAnsi="Gulim" w:cs="Gulim"/>
+              </w:rPr>
+              <w:t>PG-MC-001</w:t>
+            </w:r>
+            <w:r>
+              <w:rPr>
                 <w:color w:val="auto"/>
-                <w:sz w:val="22"/>
-                <w:szCs w:val="22"/>
+                <w:sz w:val="20"/>
+                <w:szCs w:val="20"/>
                 <w:shd w:val="clear" w:color="auto" w:fill="auto"/>
                 <w:rFonts w:ascii="Gulim" w:eastAsia="Gulim" w:hAnsi="Gulim" w:cs="Gulim"/>
                 <w:lang w:eastAsia="ko-KR"/>
               </w:rPr>
-              <w:t>PC</w:t>
+              <w:t>,</w:t>
             </w:r>
             <w:r>
               <w:rPr>
                 <w:color w:val="auto"/>
-                <w:sz w:val="22"/>
-                <w:szCs w:val="22"/>
-                <w:shd w:val="clear" w:color="auto" w:fill="auto"/>
-                <w:rFonts w:ascii="맑은 고딕"/>
+                <w:sz w:val="20"/>
+                <w:szCs w:val="20"/>
+                <w:shd w:val="clear" w:color="auto" w:fill="auto"/>
+                <w:rFonts w:ascii="Gulim" w:eastAsia="Gulim" w:hAnsi="Gulim" w:cs="Gulim"/>
                 <w:lang w:eastAsia="ko-KR"/>
               </w:rPr>
-              <w:t>-SC-A102</w:t>
+              <w:t xml:space="preserve"> </w:t>
+            </w:r>
+            <w:r>
+              <w:rPr>
+                <w:sz w:val="20"/>
+                <w:szCs w:val="20"/>
+                <w:shd w:val="clear" w:color="auto" w:fill="auto"/>
+                <w:rFonts w:ascii="Gulim" w:eastAsia="Gulim" w:hAnsi="Gulim" w:cs="Gulim"/>
+              </w:rPr>
+              <w:t>PG-MC-</w:t>
+            </w:r>
+            <w:r>
+              <w:rPr>
+                <w:sz w:val="20"/>
+                <w:szCs w:val="20"/>
+                <w:shd w:val="clear" w:color="auto" w:fill="auto"/>
+                <w:rFonts w:ascii="Gulim" w:eastAsia="Gulim" w:hAnsi="Gulim" w:cs="Gulim"/>
+              </w:rPr>
+              <w:t>00</w:t>
+            </w:r>
+            <w:r>
+              <w:rPr>
+                <w:color w:val="auto"/>
+                <w:sz w:val="20"/>
+                <w:szCs w:val="20"/>
+                <w:shd w:val="clear" w:color="auto" w:fill="auto"/>
+                <w:rFonts w:ascii="Gulim" w:eastAsia="Gulim" w:hAnsi="Gulim" w:cs="Gulim"/>
+                <w:lang w:eastAsia="ko-KR"/>
+              </w:rPr>
+              <w:t>2</w:t>
             </w:r>
           </w:p>
         </w:tc>
@@ -4007,18 +4051,18 @@
               </w:rPr>
               <w:drawing>
                 <wp:inline distT="0" distB="0" distL="0" distR="0">
-                  <wp:extent cx="5354320" cy="2990215"/>
-                  <wp:effectExtent l="9525" t="9525" r="9525" b="9525"/>
-                  <wp:docPr id="17" name="shape1025"/>
+                  <wp:extent cx="5153025" cy="4105275"/>
+                  <wp:effectExtent l="0" t="0" r="0" b="0"/>
+                  <wp:docPr id="24" name="그림 7"/>
                   <wp:cNvGraphicFramePr>
-                    <a:graphicFrameLocks xmlns:a="http://schemas.openxmlformats.org/drawingml/2006/main"/>
+                    <a:graphicFrameLocks xmlns:a="http://schemas.openxmlformats.org/drawingml/2006/main" noChangeAspect="1"/>
                   </wp:cNvGraphicFramePr>
                   <a:graphic xmlns:a="http://schemas.openxmlformats.org/drawingml/2006/main">
                     <a:graphicData uri="http://schemas.openxmlformats.org/drawingml/2006/picture">
                       <pic:pic xmlns:pic="http://schemas.openxmlformats.org/drawingml/2006/picture">
                         <pic:nvPicPr>
-                          <pic:cNvPr id="1" name="Picture 1" descr="C:/Users/PC-08/AppData/Roaming/PolarisOffice/ETemp/15592_10735520/image1.png"/>
-                          <pic:cNvPicPr preferRelativeResize="0">
+                          <pic:cNvPr id="1" name="Picture 1" descr="C:/Users/PC-08/AppData/Roaming/PolarisOffice/ETemp/12240_17957952/fImage92852441.png"/>
+                          <pic:cNvPicPr>
                             <a:picLocks noChangeAspect="1" noChangeArrowheads="1"/>
                           </pic:cNvPicPr>
                         </pic:nvPicPr>
@@ -4030,7 +4074,6 @@
                               </a:ext>
                             </a:extLst>
                           </a:blip>
-                          <a:srcRect/>
                           <a:stretch>
                             <a:fillRect/>
                           </a:stretch>
@@ -4038,15 +4081,10 @@
                         <pic:spPr>
                           <a:xfrm>
                             <a:off x="0" y="0"/>
-                            <a:ext cx="5354955" cy="2990850"/>
+                            <a:ext cx="5153660" cy="4105910"/>
                           </a:xfrm>
                           <a:prstGeom prst="rect"/>
-                          <a:ln cap="flat" cmpd="sng">
-                            <a:solidFill>
-                              <a:prstClr val="black"/>
-                            </a:solidFill>
-                            <a:prstDash val="solid"/>
-                          </a:ln>
+                          <a:ln cap="flat"/>
                         </pic:spPr>
                       </pic:pic>
                     </a:graphicData>
@@ -4054,6 +4092,1062 @@
                 </wp:inline>
               </w:drawing>
             </w:r>
+          </w:p>
+        </w:tc>
+      </w:tr>
+    </w:tbl>
+    <w:p>
+      <w:pPr>
+        <w:spacing w:lineRule="auto" w:line="360" w:after="0"/>
+        <w:pBdr>
+          <w:top w:sz="0" w:space="0" w:color="000000" w:val="nil"/>
+          <w:bottom w:sz="0" w:space="0" w:color="000000" w:val="nil"/>
+          <w:left w:sz="0" w:space="0" w:color="000000" w:val="nil"/>
+          <w:right w:sz="0" w:space="0" w:color="000000" w:val="nil"/>
+        </w:pBdr>
+        <w:rPr>
+          <w:sz w:val="20"/>
+          <w:szCs w:val="20"/>
+          <w:shd w:val="clear" w:color="auto" w:fill="auto"/>
+          <w:rFonts w:ascii="Gulimche" w:eastAsia="Gulimche" w:hAnsi="Gulimche" w:cs="Gulimche"/>
+        </w:rPr>
+      </w:pPr>
+    </w:p>
+    <w:p>
+      <w:pPr>
+        <w:rPr>
+          <w:shd w:val="clear" w:color="auto" w:fill="auto"/>
+        </w:rPr>
+      </w:pPr>
+      <w:r>
+        <w:br w:type="page"/>
+      </w:r>
+    </w:p>
+    <w:p>
+      <w:pPr>
+        <w:jc w:val="both"/>
+        <w:spacing w:lineRule="auto" w:line="360" w:after="0"/>
+        <w:pBdr>
+          <w:top w:sz="0" w:space="0" w:color="000000" w:val="nil"/>
+          <w:bottom w:sz="0" w:space="0" w:color="000000" w:val="nil"/>
+          <w:left w:sz="0" w:space="0" w:color="000000" w:val="nil"/>
+          <w:right w:sz="0" w:space="0" w:color="000000" w:val="nil"/>
+        </w:pBdr>
+        <w:rPr>
+          <w:b w:val="1"/>
+          <w:sz w:val="22"/>
+          <w:szCs w:val="22"/>
+          <w:shd w:val="clear" w:color="auto" w:fill="auto"/>
+          <w:rFonts w:ascii="Gulimche" w:eastAsia="Gulimche" w:hAnsi="Gulimche" w:cs="Gulimche"/>
+        </w:rPr>
+      </w:pPr>
+      <w:r>
+        <w:rPr>
+          <w:rtl w:val="0"/>
+          <w:b w:val="1"/>
+          <w:sz w:val="22"/>
+          <w:szCs w:val="22"/>
+          <w:shd w:val="clear" w:color="auto" w:fill="auto"/>
+          <w:rFonts w:ascii="Gulimche" w:eastAsia="Gulimche" w:hAnsi="Gulimche" w:cs="Gulimche"/>
+        </w:rPr>
+        <w:t xml:space="preserve">1. 1. </w:t>
+      </w:r>
+      <w:r>
+        <w:rPr>
+          <w:rtl w:val="0"/>
+          <w:b w:val="1"/>
+          <w:color w:val="auto"/>
+          <w:sz w:val="22"/>
+          <w:szCs w:val="22"/>
+          <w:shd w:val="clear" w:color="auto" w:fill="auto"/>
+          <w:rFonts w:ascii="Gulimche" w:eastAsia="Gulimche" w:hAnsi="Gulimche" w:cs="Gulimche"/>
+          <w:lang w:eastAsia="ko-KR"/>
+        </w:rPr>
+        <w:t>2</w:t>
+      </w:r>
+      <w:r>
+        <w:rPr>
+          <w:rtl w:val="0"/>
+          <w:b w:val="1"/>
+          <w:sz w:val="22"/>
+          <w:szCs w:val="22"/>
+          <w:shd w:val="clear" w:color="auto" w:fill="auto"/>
+          <w:rFonts w:ascii="Gulimche" w:eastAsia="Gulimche" w:hAnsi="Gulimche" w:cs="Gulimche"/>
+        </w:rPr>
+        <w:t xml:space="preserve">. </w:t>
+      </w:r>
+      <w:r>
+        <w:rPr>
+          <w:rtl w:val="0"/>
+          <w:b w:val="1"/>
+          <w:color w:val="auto"/>
+          <w:sz w:val="22"/>
+          <w:szCs w:val="22"/>
+          <w:shd w:val="clear" w:color="auto" w:fill="auto"/>
+          <w:rFonts w:ascii="Gulimche" w:eastAsia="Gulimche" w:hAnsi="Gulimche" w:cs="Gulimche"/>
+          <w:lang w:eastAsia="ko-KR"/>
+        </w:rPr>
+        <w:t>T</w:t>
+      </w:r>
+      <w:r>
+        <w:rPr>
+          <w:rtl w:val="0"/>
+          <w:b w:val="1"/>
+          <w:color w:val="auto"/>
+          <w:sz w:val="22"/>
+          <w:szCs w:val="22"/>
+          <w:shd w:val="clear" w:color="auto" w:fill="auto"/>
+          <w:rFonts w:ascii="Gulimche" w:eastAsia="Gulimche" w:hAnsi="Gulimche" w:cs="Gulimche"/>
+          <w:lang w:eastAsia="ko-KR"/>
+        </w:rPr>
+        <w:t xml:space="preserve">OP20 </w:t>
+      </w:r>
+      <w:r>
+        <w:rPr>
+          <w:rtl w:val="0"/>
+          <w:b w:val="1"/>
+          <w:color w:val="auto"/>
+          <w:sz w:val="22"/>
+          <w:szCs w:val="22"/>
+          <w:shd w:val="clear" w:color="auto" w:fill="auto"/>
+          <w:rFonts w:ascii="Gulimche" w:eastAsia="Gulimche" w:hAnsi="Gulimche" w:cs="Gulimche"/>
+          <w:lang w:eastAsia="ko-KR"/>
+        </w:rPr>
+        <w:t xml:space="preserve">공고 </w:t>
+      </w:r>
+      <w:r>
+        <w:rPr>
+          <w:rtl w:val="0"/>
+          <w:b w:val="1"/>
+          <w:color w:val="auto"/>
+          <w:sz w:val="22"/>
+          <w:szCs w:val="22"/>
+          <w:shd w:val="clear" w:color="auto" w:fill="auto"/>
+          <w:rFonts w:ascii="Gulimche" w:eastAsia="Gulimche" w:hAnsi="Gulimche" w:cs="Gulimche"/>
+          <w:lang w:eastAsia="ko-KR"/>
+        </w:rPr>
+        <w:t>목</w:t>
+      </w:r>
+      <w:r>
+        <w:rPr>
+          <w:rtl w:val="0"/>
+          <w:b w:val="1"/>
+          <w:color w:val="auto"/>
+          <w:sz w:val="22"/>
+          <w:szCs w:val="22"/>
+          <w:shd w:val="clear" w:color="auto" w:fill="auto"/>
+          <w:rFonts w:ascii="Gulimche" w:eastAsia="Gulimche" w:hAnsi="Gulimche" w:cs="Gulimche"/>
+          <w:lang w:eastAsia="ko-KR"/>
+        </w:rPr>
+        <w:t xml:space="preserve">록 </w:t>
+      </w:r>
+      <w:r>
+        <w:rPr>
+          <w:rtl w:val="0"/>
+          <w:b w:val="1"/>
+          <w:color w:val="auto"/>
+          <w:sz w:val="22"/>
+          <w:szCs w:val="22"/>
+          <w:shd w:val="clear" w:color="auto" w:fill="auto"/>
+          <w:rFonts w:ascii="Gulimche" w:eastAsia="Gulimche" w:hAnsi="Gulimche" w:cs="Gulimche"/>
+          <w:lang w:eastAsia="ko-KR"/>
+        </w:rPr>
+        <w:t>조</w:t>
+      </w:r>
+      <w:r>
+        <w:rPr>
+          <w:rtl w:val="0"/>
+          <w:b w:val="1"/>
+          <w:color w:val="auto"/>
+          <w:sz w:val="22"/>
+          <w:szCs w:val="22"/>
+          <w:shd w:val="clear" w:color="auto" w:fill="auto"/>
+          <w:rFonts w:ascii="Gulimche" w:eastAsia="Gulimche" w:hAnsi="Gulimche" w:cs="Gulimche"/>
+          <w:lang w:eastAsia="ko-KR"/>
+        </w:rPr>
+        <w:t>회</w:t>
+      </w:r>
+    </w:p>
+    <w:tbl>
+      <w:tblID w:val="0"/>
+      <w:tblPr>
+        <w:tblStyle w:val="PO156"/>
+        <w:tblBorders>
+          <w:top w:val="single" w:sz="4" w:space="0" w:color="000000"/>
+          <w:left w:val="single" w:sz="4" w:space="0" w:color="000000"/>
+          <w:bottom w:val="single" w:sz="4" w:space="0" w:color="000000"/>
+          <w:right w:val="single" w:sz="4" w:space="0" w:color="000000"/>
+          <w:insideH w:val="single" w:sz="4" w:space="0" w:color="000000"/>
+          <w:insideV w:val="single" w:sz="4" w:space="0" w:color="000000"/>
+        </w:tblBorders>
+        <w:tblCellMar>
+          <w:left w:w="105" w:type="dxa"/>
+          <w:top w:w="0" w:type="dxa"/>
+          <w:right w:w="105" w:type="dxa"/>
+          <w:bottom w:w="0" w:type="dxa"/>
+        </w:tblCellMar>
+        <w:tblW w:w="18144" w:type="dxa"/>
+        <w:tblLook w:val="000400" w:firstRow="0" w:lastRow="0" w:firstColumn="0" w:lastColumn="0" w:noHBand="0" w:noVBand="1"/>
+        <w:tblLayout w:type="fixed"/>
+      </w:tblPr>
+      <w:tblGrid>
+        <w:gridCol w:w="1864"/>
+        <w:gridCol w:w="3720"/>
+        <w:gridCol w:w="1291"/>
+        <w:gridCol w:w="2197"/>
+        <w:gridCol w:w="9072"/>
+      </w:tblGrid>
+      <w:tr>
+        <w:trPr>
+          <w:gridAfter w:val="1"/>
+          <w:wAfter w:w="9072"/>
+          <w:cantSplit/>
+        </w:trPr>
+        <w:tc>
+          <w:tcPr>
+            <w:tcW w:type="dxa" w:w="9072"/>
+            <w:tcMar>
+              <w:left w:w="0" w:type="dxa"/>
+              <w:right w:w="0" w:type="dxa"/>
+            </w:tcMar>
+            <w:vAlign w:val="top"/>
+            <w:gridSpan w:val="4"/>
+            <w:tcBorders>
+              <w:bottom w:val="single" w:color="000000" w:sz="4"/>
+              <w:left w:val="single" w:color="000000" w:sz="4"/>
+              <w:right w:val="single" w:color="000000" w:sz="4"/>
+              <w:top w:val="single" w:color="000000" w:sz="4"/>
+            </w:tcBorders>
+            <w:shd w:val="clear" w:color="000000" w:fill="C0C0C0"/>
+          </w:tcPr>
+          <w:p>
+            <w:pPr>
+              <w:rPr>
+                <w:shd w:val="clear" w:color="auto" w:fill="auto"/>
+              </w:rPr>
+            </w:pPr>
+            <w:r>
+              <w:rPr>
+                <w:rtl w:val="0"/>
+                <w:b w:val="1"/>
+                <w:sz w:val="26"/>
+                <w:szCs w:val="26"/>
+                <w:shd w:val="clear" w:color="auto" w:fill="auto"/>
+                <w:highlight w:val="lightGray"/>
+                <w:rFonts w:ascii="Gulim" w:eastAsia="Gulim" w:hAnsi="Gulim" w:cs="Gulim"/>
+              </w:rPr>
+              <w:t xml:space="preserve">유스케이스 다이어그램</w:t>
+            </w:r>
+          </w:p>
+        </w:tc>
+      </w:tr>
+      <w:tr>
+        <w:trPr>
+          <w:gridAfter w:val="1"/>
+          <w:wAfter w:w="9072"/>
+          <w:cantSplit/>
+        </w:trPr>
+        <w:tc>
+          <w:tcPr>
+            <w:tcW w:type="dxa" w:w="1864"/>
+            <w:tcMar>
+              <w:left w:w="0" w:type="dxa"/>
+              <w:right w:w="0" w:type="dxa"/>
+            </w:tcMar>
+            <w:vAlign w:val="top"/>
+            <w:tcBorders>
+              <w:bottom w:val="single" w:color="000000" w:sz="4"/>
+              <w:left w:val="single" w:color="000000" w:sz="4"/>
+              <w:right w:val="single" w:color="000000" w:sz="4"/>
+              <w:top w:val="single" w:color="000000" w:sz="4"/>
+            </w:tcBorders>
+            <w:shd w:val="clear" w:color="000000" w:fill="D6D6D6"/>
+          </w:tcPr>
+          <w:p>
+            <w:pPr>
+              <w:jc w:val="center"/>
+              <w:pBdr>
+                <w:top w:sz="0" w:space="0" w:color="000000" w:val="nil"/>
+                <w:bottom w:sz="0" w:space="0" w:color="000000" w:val="nil"/>
+                <w:left w:sz="0" w:space="0" w:color="000000" w:val="nil"/>
+                <w:right w:sz="0" w:space="0" w:color="000000" w:val="nil"/>
+              </w:pBdr>
+              <w:rPr>
+                <w:sz w:val="20"/>
+                <w:szCs w:val="20"/>
+                <w:shd w:val="clear" w:color="auto" w:fill="D6D6D6"/>
+                <w:rFonts w:ascii="Gulim" w:eastAsia="Gulim" w:hAnsi="Gulim" w:cs="Gulim"/>
+              </w:rPr>
+            </w:pPr>
+            <w:r>
+              <w:rPr>
+                <w:rtl w:val="0"/>
+                <w:b w:val="1"/>
+                <w:color w:val="282828"/>
+                <w:sz w:val="20"/>
+                <w:szCs w:val="20"/>
+                <w:shd w:val="clear" w:color="auto" w:fill="D6D6D6"/>
+                <w:rFonts w:ascii="Gulim" w:eastAsia="Gulim" w:hAnsi="Gulim" w:cs="Gulim"/>
+              </w:rPr>
+              <w:t>시스템명</w:t>
+            </w:r>
+          </w:p>
+        </w:tc>
+        <w:tc>
+          <w:tcPr>
+            <w:tcW w:type="dxa" w:w="3720"/>
+            <w:tcMar>
+              <w:left w:w="57" w:type="dxa"/>
+              <w:right w:w="0" w:type="dxa"/>
+            </w:tcMar>
+            <w:vAlign w:val="top"/>
+            <w:tcBorders>
+              <w:bottom w:val="single" w:color="000000" w:sz="4"/>
+              <w:left w:val="single" w:color="000000" w:sz="4"/>
+              <w:right w:val="single" w:color="000000" w:sz="4"/>
+              <w:top w:val="single" w:color="000000" w:sz="4"/>
+            </w:tcBorders>
+          </w:tcPr>
+          <w:p>
+            <w:pPr>
+              <w:pBdr>
+                <w:top w:sz="0" w:space="0" w:color="000000" w:val="nil"/>
+                <w:bottom w:sz="0" w:space="0" w:color="000000" w:val="nil"/>
+                <w:left w:sz="0" w:space="0" w:color="000000" w:val="nil"/>
+                <w:right w:sz="0" w:space="0" w:color="000000" w:val="nil"/>
+              </w:pBdr>
+              <w:rPr>
+                <w:sz w:val="20"/>
+                <w:szCs w:val="20"/>
+                <w:shd w:val="clear" w:color="auto" w:fill="auto"/>
+                <w:rFonts w:ascii="Gulim" w:eastAsia="Gulim" w:hAnsi="Gulim" w:cs="Gulim"/>
+              </w:rPr>
+            </w:pPr>
+            <w:r>
+              <w:rPr>
+                <w:rtl w:val="0"/>
+                <w:color w:val="auto"/>
+                <w:sz w:val="20"/>
+                <w:szCs w:val="20"/>
+                <w:shd w:val="clear" w:color="auto" w:fill="auto"/>
+                <w:rFonts w:ascii="Gulim" w:eastAsia="Gulim" w:hAnsi="Gulim" w:cs="Gulim"/>
+                <w:lang w:eastAsia="ko-KR"/>
+              </w:rPr>
+              <w:t>I</w:t>
+            </w:r>
+            <w:r>
+              <w:rPr>
+                <w:rtl w:val="0"/>
+                <w:color w:val="auto"/>
+                <w:sz w:val="20"/>
+                <w:szCs w:val="20"/>
+                <w:shd w:val="clear" w:color="auto" w:fill="auto"/>
+                <w:rFonts w:ascii="Gulim" w:eastAsia="Gulim" w:hAnsi="Gulim" w:cs="Gulim"/>
+                <w:lang w:eastAsia="ko-KR"/>
+              </w:rPr>
+              <w:t>NU</w:t>
+            </w:r>
+          </w:p>
+        </w:tc>
+        <w:tc>
+          <w:tcPr>
+            <w:tcW w:type="dxa" w:w="1291"/>
+            <w:tcMar>
+              <w:left w:w="0" w:type="dxa"/>
+              <w:right w:w="0" w:type="dxa"/>
+            </w:tcMar>
+            <w:vAlign w:val="top"/>
+            <w:tcBorders>
+              <w:bottom w:val="single" w:color="000000" w:sz="4"/>
+              <w:left w:val="single" w:color="000000" w:sz="4"/>
+              <w:right w:val="single" w:color="000000" w:sz="4"/>
+              <w:top w:val="single" w:color="000000" w:sz="4"/>
+            </w:tcBorders>
+            <w:shd w:val="clear" w:color="000000" w:fill="D6D6D6"/>
+          </w:tcPr>
+          <w:p>
+            <w:pPr>
+              <w:jc w:val="center"/>
+              <w:pBdr>
+                <w:top w:sz="0" w:space="0" w:color="000000" w:val="nil"/>
+                <w:bottom w:sz="0" w:space="0" w:color="000000" w:val="nil"/>
+                <w:left w:sz="0" w:space="0" w:color="000000" w:val="nil"/>
+                <w:right w:sz="0" w:space="0" w:color="000000" w:val="nil"/>
+              </w:pBdr>
+              <w:rPr>
+                <w:sz w:val="20"/>
+                <w:szCs w:val="20"/>
+                <w:shd w:val="clear" w:color="auto" w:fill="D6D6D6"/>
+                <w:rFonts w:ascii="Gulim" w:eastAsia="Gulim" w:hAnsi="Gulim" w:cs="Gulim"/>
+              </w:rPr>
+            </w:pPr>
+            <w:r>
+              <w:rPr>
+                <w:rtl w:val="0"/>
+                <w:b w:val="1"/>
+                <w:color w:val="282828"/>
+                <w:sz w:val="20"/>
+                <w:szCs w:val="20"/>
+                <w:shd w:val="clear" w:color="auto" w:fill="D6D6D6"/>
+                <w:rFonts w:ascii="Gulim" w:eastAsia="Gulim" w:hAnsi="Gulim" w:cs="Gulim"/>
+              </w:rPr>
+              <w:t xml:space="preserve">작 성 자</w:t>
+            </w:r>
+          </w:p>
+        </w:tc>
+        <w:tc>
+          <w:tcPr>
+            <w:tcW w:type="dxa" w:w="2197"/>
+            <w:tcMar>
+              <w:left w:w="0" w:type="dxa"/>
+              <w:right w:w="0" w:type="dxa"/>
+            </w:tcMar>
+            <w:vAlign w:val="top"/>
+            <w:tcBorders>
+              <w:bottom w:val="single" w:color="000000" w:sz="4"/>
+              <w:left w:val="single" w:color="000000" w:sz="4"/>
+              <w:right w:val="single" w:color="000000" w:sz="4"/>
+              <w:top w:val="single" w:color="000000" w:sz="4"/>
+            </w:tcBorders>
+          </w:tcPr>
+          <w:p>
+            <w:pPr>
+              <w:pBdr>
+                <w:top w:sz="0" w:space="0" w:color="000000" w:val="nil"/>
+                <w:bottom w:sz="0" w:space="0" w:color="000000" w:val="nil"/>
+                <w:left w:sz="0" w:space="0" w:color="000000" w:val="nil"/>
+                <w:right w:sz="0" w:space="0" w:color="000000" w:val="nil"/>
+              </w:pBdr>
+              <w:rPr>
+                <w:sz w:val="20"/>
+                <w:szCs w:val="20"/>
+                <w:shd w:val="clear" w:color="auto" w:fill="auto"/>
+                <w:rFonts w:ascii="Gulim" w:eastAsia="Gulim" w:hAnsi="Gulim" w:cs="Gulim"/>
+              </w:rPr>
+            </w:pPr>
+            <w:r>
+              <w:rPr>
+                <w:rtl w:val="0"/>
+                <w:color w:val="auto"/>
+                <w:sz w:val="20"/>
+                <w:szCs w:val="20"/>
+                <w:shd w:val="clear" w:color="auto" w:fill="auto"/>
+                <w:rFonts w:ascii="Gulim" w:eastAsia="Gulim" w:hAnsi="Gulim" w:cs="Gulim"/>
+                <w:lang w:eastAsia="ko-KR"/>
+              </w:rPr>
+              <w:t>최경수</w:t>
+            </w:r>
+          </w:p>
+        </w:tc>
+      </w:tr>
+      <w:tr>
+        <w:trPr>
+          <w:gridAfter w:val="1"/>
+          <w:wAfter w:w="9072"/>
+          <w:cantSplit/>
+        </w:trPr>
+        <w:tc>
+          <w:tcPr>
+            <w:tcW w:type="dxa" w:w="1864"/>
+            <w:tcMar>
+              <w:left w:w="0" w:type="dxa"/>
+              <w:right w:w="0" w:type="dxa"/>
+            </w:tcMar>
+            <w:vAlign w:val="top"/>
+            <w:tcBorders>
+              <w:bottom w:val="single" w:color="000000" w:sz="4"/>
+              <w:left w:val="single" w:color="000000" w:sz="4"/>
+              <w:right w:val="single" w:color="000000" w:sz="4"/>
+              <w:top w:val="single" w:color="000000" w:sz="4"/>
+            </w:tcBorders>
+            <w:shd w:val="clear" w:color="000000" w:fill="D6D6D6"/>
+          </w:tcPr>
+          <w:p>
+            <w:pPr>
+              <w:jc w:val="center"/>
+              <w:pBdr>
+                <w:top w:sz="0" w:space="0" w:color="000000" w:val="nil"/>
+                <w:bottom w:sz="0" w:space="0" w:color="000000" w:val="nil"/>
+                <w:left w:sz="0" w:space="0" w:color="000000" w:val="nil"/>
+                <w:right w:sz="0" w:space="0" w:color="000000" w:val="nil"/>
+              </w:pBdr>
+              <w:rPr>
+                <w:sz w:val="20"/>
+                <w:szCs w:val="20"/>
+                <w:shd w:val="clear" w:color="auto" w:fill="D6D6D6"/>
+                <w:rFonts w:ascii="Gulim" w:eastAsia="Gulim" w:hAnsi="Gulim" w:cs="Gulim"/>
+              </w:rPr>
+            </w:pPr>
+            <w:r>
+              <w:rPr>
+                <w:rtl w:val="0"/>
+                <w:b w:val="1"/>
+                <w:color w:val="282828"/>
+                <w:sz w:val="20"/>
+                <w:szCs w:val="20"/>
+                <w:shd w:val="clear" w:color="auto" w:fill="D6D6D6"/>
+                <w:rFonts w:ascii="Gulim" w:eastAsia="Gulim" w:hAnsi="Gulim" w:cs="Gulim"/>
+              </w:rPr>
+              <w:t xml:space="preserve">업 무 명</w:t>
+            </w:r>
+          </w:p>
+        </w:tc>
+        <w:tc>
+          <w:tcPr>
+            <w:tcW w:type="dxa" w:w="3720"/>
+            <w:tcMar>
+              <w:left w:w="57" w:type="dxa"/>
+              <w:right w:w="0" w:type="dxa"/>
+            </w:tcMar>
+            <w:vAlign w:val="top"/>
+            <w:tcBorders>
+              <w:bottom w:val="single" w:color="000000" w:sz="4"/>
+              <w:left w:val="single" w:color="000000" w:sz="4"/>
+              <w:right w:val="single" w:color="000000" w:sz="4"/>
+              <w:top w:val="single" w:color="000000" w:sz="4"/>
+            </w:tcBorders>
+          </w:tcPr>
+          <w:p>
+            <w:pPr>
+              <w:pBdr>
+                <w:top w:sz="0" w:space="0" w:color="000000" w:val="nil"/>
+                <w:bottom w:sz="0" w:space="0" w:color="000000" w:val="nil"/>
+                <w:left w:sz="0" w:space="0" w:color="000000" w:val="nil"/>
+                <w:right w:sz="0" w:space="0" w:color="000000" w:val="nil"/>
+              </w:pBdr>
+              <w:rPr>
+                <w:sz w:val="20"/>
+                <w:szCs w:val="20"/>
+                <w:shd w:val="clear" w:color="auto" w:fill="auto"/>
+                <w:rFonts w:ascii="Gulim" w:eastAsia="Gulim" w:hAnsi="Gulim" w:cs="Gulim"/>
+              </w:rPr>
+            </w:pPr>
+            <w:r>
+              <w:rPr>
+                <w:rtl w:val="0"/>
+                <w:b w:val="1"/>
+                <w:color w:val="auto"/>
+                <w:sz w:val="22"/>
+                <w:szCs w:val="22"/>
+                <w:shd w:val="clear" w:color="auto" w:fill="auto"/>
+                <w:rFonts w:ascii="Gulimche" w:eastAsia="Gulimche" w:hAnsi="Gulimche" w:cs="Gulimche"/>
+                <w:lang w:eastAsia="ko-KR"/>
+              </w:rPr>
+              <w:t>T</w:t>
+            </w:r>
+            <w:r>
+              <w:rPr>
+                <w:rtl w:val="0"/>
+                <w:b w:val="1"/>
+                <w:color w:val="auto"/>
+                <w:sz w:val="22"/>
+                <w:szCs w:val="22"/>
+                <w:shd w:val="clear" w:color="auto" w:fill="auto"/>
+                <w:rFonts w:ascii="Gulimche" w:eastAsia="Gulimche" w:hAnsi="Gulimche" w:cs="Gulimche"/>
+                <w:lang w:eastAsia="ko-KR"/>
+              </w:rPr>
+              <w:t xml:space="preserve">OP20 </w:t>
+            </w:r>
+            <w:r>
+              <w:rPr>
+                <w:rtl w:val="0"/>
+                <w:b w:val="1"/>
+                <w:color w:val="auto"/>
+                <w:sz w:val="22"/>
+                <w:szCs w:val="22"/>
+                <w:shd w:val="clear" w:color="auto" w:fill="auto"/>
+                <w:rFonts w:ascii="Gulimche" w:eastAsia="Gulimche" w:hAnsi="Gulimche" w:cs="Gulimche"/>
+                <w:lang w:eastAsia="ko-KR"/>
+              </w:rPr>
+              <w:t xml:space="preserve">공고 </w:t>
+            </w:r>
+            <w:r>
+              <w:rPr>
+                <w:rtl w:val="0"/>
+                <w:b w:val="1"/>
+                <w:color w:val="auto"/>
+                <w:sz w:val="22"/>
+                <w:szCs w:val="22"/>
+                <w:shd w:val="clear" w:color="auto" w:fill="auto"/>
+                <w:rFonts w:ascii="Gulimche" w:eastAsia="Gulimche" w:hAnsi="Gulimche" w:cs="Gulimche"/>
+                <w:lang w:eastAsia="ko-KR"/>
+              </w:rPr>
+              <w:t>목</w:t>
+            </w:r>
+            <w:r>
+              <w:rPr>
+                <w:rtl w:val="0"/>
+                <w:b w:val="1"/>
+                <w:color w:val="auto"/>
+                <w:sz w:val="22"/>
+                <w:szCs w:val="22"/>
+                <w:shd w:val="clear" w:color="auto" w:fill="auto"/>
+                <w:rFonts w:ascii="Gulimche" w:eastAsia="Gulimche" w:hAnsi="Gulimche" w:cs="Gulimche"/>
+                <w:lang w:eastAsia="ko-KR"/>
+              </w:rPr>
+              <w:t xml:space="preserve">록 </w:t>
+            </w:r>
+            <w:r>
+              <w:rPr>
+                <w:rtl w:val="0"/>
+                <w:b w:val="1"/>
+                <w:color w:val="auto"/>
+                <w:sz w:val="22"/>
+                <w:szCs w:val="22"/>
+                <w:shd w:val="clear" w:color="auto" w:fill="auto"/>
+                <w:rFonts w:ascii="Gulimche" w:eastAsia="Gulimche" w:hAnsi="Gulimche" w:cs="Gulimche"/>
+                <w:lang w:eastAsia="ko-KR"/>
+              </w:rPr>
+              <w:t>조</w:t>
+            </w:r>
+            <w:r>
+              <w:rPr>
+                <w:rtl w:val="0"/>
+                <w:b w:val="1"/>
+                <w:color w:val="auto"/>
+                <w:sz w:val="22"/>
+                <w:szCs w:val="22"/>
+                <w:shd w:val="clear" w:color="auto" w:fill="auto"/>
+                <w:rFonts w:ascii="Gulimche" w:eastAsia="Gulimche" w:hAnsi="Gulimche" w:cs="Gulimche"/>
+                <w:lang w:eastAsia="ko-KR"/>
+              </w:rPr>
+              <w:t>회</w:t>
+            </w:r>
+          </w:p>
+        </w:tc>
+        <w:tc>
+          <w:tcPr>
+            <w:tcW w:type="dxa" w:w="1291"/>
+            <w:tcMar>
+              <w:left w:w="0" w:type="dxa"/>
+              <w:right w:w="0" w:type="dxa"/>
+            </w:tcMar>
+            <w:vAlign w:val="top"/>
+            <w:tcBorders>
+              <w:bottom w:val="single" w:color="000000" w:sz="4"/>
+              <w:left w:val="single" w:color="000000" w:sz="4"/>
+              <w:right w:val="single" w:color="000000" w:sz="4"/>
+              <w:top w:val="single" w:color="000000" w:sz="4"/>
+            </w:tcBorders>
+            <w:shd w:val="clear" w:color="000000" w:fill="D6D6D6"/>
+          </w:tcPr>
+          <w:p>
+            <w:pPr>
+              <w:jc w:val="center"/>
+              <w:pBdr>
+                <w:top w:sz="0" w:space="0" w:color="000000" w:val="nil"/>
+                <w:bottom w:sz="0" w:space="0" w:color="000000" w:val="nil"/>
+                <w:left w:sz="0" w:space="0" w:color="000000" w:val="nil"/>
+                <w:right w:sz="0" w:space="0" w:color="000000" w:val="nil"/>
+              </w:pBdr>
+              <w:rPr>
+                <w:sz w:val="20"/>
+                <w:szCs w:val="20"/>
+                <w:shd w:val="clear" w:color="auto" w:fill="D6D6D6"/>
+                <w:rFonts w:ascii="Gulim" w:eastAsia="Gulim" w:hAnsi="Gulim" w:cs="Gulim"/>
+              </w:rPr>
+            </w:pPr>
+            <w:r>
+              <w:rPr>
+                <w:rtl w:val="0"/>
+                <w:b w:val="1"/>
+                <w:color w:val="282828"/>
+                <w:sz w:val="20"/>
+                <w:szCs w:val="20"/>
+                <w:shd w:val="clear" w:color="auto" w:fill="D6D6D6"/>
+                <w:rFonts w:ascii="Gulim" w:eastAsia="Gulim" w:hAnsi="Gulim" w:cs="Gulim"/>
+              </w:rPr>
+              <w:t xml:space="preserve">작 성 일</w:t>
+            </w:r>
+          </w:p>
+        </w:tc>
+        <w:tc>
+          <w:tcPr>
+            <w:tcW w:type="dxa" w:w="2197"/>
+            <w:tcMar>
+              <w:left w:w="0" w:type="dxa"/>
+              <w:right w:w="0" w:type="dxa"/>
+            </w:tcMar>
+            <w:vAlign w:val="top"/>
+            <w:tcBorders>
+              <w:bottom w:val="single" w:color="000000" w:sz="4"/>
+              <w:left w:val="single" w:color="000000" w:sz="4"/>
+              <w:right w:val="single" w:color="000000" w:sz="4"/>
+              <w:top w:val="single" w:color="000000" w:sz="4"/>
+            </w:tcBorders>
+          </w:tcPr>
+          <w:p>
+            <w:pPr>
+              <w:pBdr>
+                <w:top w:sz="0" w:space="0" w:color="000000" w:val="nil"/>
+                <w:bottom w:sz="0" w:space="0" w:color="000000" w:val="nil"/>
+                <w:left w:sz="0" w:space="0" w:color="000000" w:val="nil"/>
+                <w:right w:sz="0" w:space="0" w:color="000000" w:val="nil"/>
+              </w:pBdr>
+              <w:rPr>
+                <w:sz w:val="20"/>
+                <w:szCs w:val="20"/>
+                <w:shd w:val="clear" w:color="auto" w:fill="auto"/>
+                <w:rFonts w:ascii="Gulim" w:eastAsia="Gulim" w:hAnsi="Gulim" w:cs="Gulim"/>
+              </w:rPr>
+            </w:pPr>
+            <w:r>
+              <w:rPr>
+                <w:sz w:val="20"/>
+                <w:szCs w:val="20"/>
+                <w:shd w:val="clear" w:color="auto" w:fill="auto"/>
+                <w:rFonts w:ascii="Gulim" w:eastAsia="Gulim" w:hAnsi="Gulim" w:cs="Gulim"/>
+              </w:rPr>
+              <w:t>2023-01</w:t>
+            </w:r>
+            <w:r>
+              <w:rPr>
+                <w:color w:val="auto"/>
+                <w:sz w:val="20"/>
+                <w:szCs w:val="20"/>
+                <w:shd w:val="clear" w:color="auto" w:fill="auto"/>
+                <w:rFonts w:ascii="Gulim" w:eastAsia="Gulim" w:hAnsi="Gulim" w:cs="Gulim"/>
+                <w:lang w:eastAsia="ko-KR"/>
+              </w:rPr>
+              <w:t>-</w:t>
+            </w:r>
+            <w:r>
+              <w:rPr>
+                <w:sz w:val="20"/>
+                <w:szCs w:val="20"/>
+                <w:shd w:val="clear" w:color="auto" w:fill="auto"/>
+                <w:rFonts w:ascii="Gulim" w:eastAsia="Gulim" w:hAnsi="Gulim" w:cs="Gulim"/>
+              </w:rPr>
+              <w:t>31</w:t>
+            </w:r>
+          </w:p>
+        </w:tc>
+      </w:tr>
+      <w:tr>
+        <w:trPr>
+          <w:gridAfter w:val="1"/>
+          <w:wAfter w:w="9072"/>
+          <w:cantSplit/>
+        </w:trPr>
+        <w:tc>
+          <w:tcPr>
+            <w:tcW w:type="dxa" w:w="1864"/>
+            <w:tcMar>
+              <w:left w:w="0" w:type="dxa"/>
+              <w:right w:w="0" w:type="dxa"/>
+            </w:tcMar>
+            <w:vAlign w:val="top"/>
+            <w:tcBorders>
+              <w:bottom w:val="single" w:color="000000" w:sz="4"/>
+              <w:left w:val="single" w:color="000000" w:sz="4"/>
+              <w:right w:val="single" w:color="000000" w:sz="4"/>
+              <w:top w:val="single" w:color="000000" w:sz="4"/>
+            </w:tcBorders>
+            <w:shd w:val="clear" w:color="000000" w:fill="D6D6D6"/>
+          </w:tcPr>
+          <w:p>
+            <w:pPr>
+              <w:jc w:val="center"/>
+              <w:pBdr>
+                <w:top w:sz="0" w:space="0" w:color="000000" w:val="nil"/>
+                <w:bottom w:sz="0" w:space="0" w:color="000000" w:val="nil"/>
+                <w:left w:sz="0" w:space="0" w:color="000000" w:val="nil"/>
+                <w:right w:sz="0" w:space="0" w:color="000000" w:val="nil"/>
+              </w:pBdr>
+              <w:rPr>
+                <w:sz w:val="20"/>
+                <w:szCs w:val="20"/>
+                <w:shd w:val="clear" w:color="auto" w:fill="D6D6D6"/>
+                <w:rFonts w:ascii="Gulim" w:eastAsia="Gulim" w:hAnsi="Gulim" w:cs="Gulim"/>
+              </w:rPr>
+            </w:pPr>
+            <w:r>
+              <w:rPr>
+                <w:rtl w:val="0"/>
+                <w:b w:val="1"/>
+                <w:sz w:val="20"/>
+                <w:szCs w:val="20"/>
+                <w:shd w:val="clear" w:color="auto" w:fill="D6D6D6"/>
+                <w:rFonts w:ascii="Gulim" w:eastAsia="Gulim" w:hAnsi="Gulim" w:cs="Gulim"/>
+              </w:rPr>
+              <w:t>요구사항ID</w:t>
+            </w:r>
+          </w:p>
+        </w:tc>
+        <w:tc>
+          <w:tcPr>
+            <w:tcW w:type="dxa" w:w="3720"/>
+            <w:tcMar>
+              <w:left w:w="0" w:type="dxa"/>
+              <w:right w:w="0" w:type="dxa"/>
+            </w:tcMar>
+            <w:vAlign w:val="center"/>
+            <w:tcBorders>
+              <w:bottom w:val="single" w:color="000000" w:sz="4"/>
+              <w:left w:val="single" w:color="000000" w:sz="4"/>
+              <w:right w:val="single" w:color="000000" w:sz="4"/>
+              <w:top w:val="single" w:color="000000" w:sz="4"/>
+            </w:tcBorders>
+          </w:tcPr>
+          <w:p>
+            <w:pPr>
+              <w:pBdr>
+                <w:top w:sz="0" w:space="0" w:color="000000" w:val="nil"/>
+                <w:bottom w:sz="0" w:space="0" w:color="000000" w:val="nil"/>
+                <w:left w:sz="0" w:space="0" w:color="000000" w:val="nil"/>
+                <w:right w:sz="0" w:space="0" w:color="000000" w:val="nil"/>
+              </w:pBdr>
+              <w:rPr>
+                <w:sz w:val="20"/>
+                <w:szCs w:val="20"/>
+                <w:shd w:val="clear" w:color="auto" w:fill="auto"/>
+                <w:rFonts w:ascii="Gulim" w:eastAsia="Gulim" w:hAnsi="Gulim" w:cs="Gulim"/>
+              </w:rPr>
+            </w:pPr>
+            <w:r>
+              <w:rPr>
+                <w:i w:val="0"/>
+                <w:sz w:val="20"/>
+                <w:szCs w:val="20"/>
+                <w:shd w:val="clear"/>
+                <w:rFonts w:ascii="Arial" w:eastAsia="Arial" w:hAnsi="Arial" w:cs="Arial"/>
+              </w:rPr>
+              <w:t>C01-A01-002</w:t>
+            </w:r>
+          </w:p>
+        </w:tc>
+        <w:tc>
+          <w:tcPr>
+            <w:tcW w:type="dxa" w:w="1291"/>
+            <w:tcMar>
+              <w:left w:w="0" w:type="dxa"/>
+              <w:right w:w="0" w:type="dxa"/>
+            </w:tcMar>
+            <w:vAlign w:val="top"/>
+            <w:tcBorders>
+              <w:bottom w:val="single" w:color="000000" w:sz="4"/>
+              <w:left w:val="single" w:color="000000" w:sz="4"/>
+              <w:right w:val="single" w:color="000000" w:sz="4"/>
+              <w:top w:val="single" w:color="000000" w:sz="4"/>
+            </w:tcBorders>
+            <w:shd w:val="clear" w:color="000000" w:fill="D9D9D9"/>
+          </w:tcPr>
+          <w:p>
+            <w:pPr>
+              <w:jc w:val="center"/>
+              <w:pBdr>
+                <w:top w:sz="0" w:space="0" w:color="000000" w:val="nil"/>
+                <w:bottom w:sz="0" w:space="0" w:color="000000" w:val="nil"/>
+                <w:left w:sz="0" w:space="0" w:color="000000" w:val="nil"/>
+                <w:right w:sz="0" w:space="0" w:color="000000" w:val="nil"/>
+              </w:pBdr>
+              <w:rPr>
+                <w:sz w:val="20"/>
+                <w:szCs w:val="20"/>
+                <w:shd w:val="clear" w:color="auto" w:fill="D9D9D9"/>
+                <w:rFonts w:ascii="Gulim" w:eastAsia="Gulim" w:hAnsi="Gulim" w:cs="Gulim"/>
+              </w:rPr>
+            </w:pPr>
+            <w:r>
+              <w:rPr>
+                <w:rtl w:val="0"/>
+                <w:b w:val="1"/>
+                <w:sz w:val="20"/>
+                <w:szCs w:val="20"/>
+                <w:shd w:val="clear" w:color="auto" w:fill="D9D9D9"/>
+                <w:rFonts w:ascii="Gulim" w:eastAsia="Gulim" w:hAnsi="Gulim" w:cs="Gulim"/>
+              </w:rPr>
+              <w:t xml:space="preserve">프로세스 ID</w:t>
+            </w:r>
+          </w:p>
+        </w:tc>
+        <w:tc>
+          <w:tcPr>
+            <w:tcW w:type="dxa" w:w="2197"/>
+            <w:tcMar>
+              <w:left w:w="0" w:type="dxa"/>
+              <w:right w:w="0" w:type="dxa"/>
+            </w:tcMar>
+            <w:vAlign w:val="center"/>
+            <w:tcBorders>
+              <w:bottom w:val="single" w:color="000000" w:sz="4"/>
+              <w:left w:val="single" w:color="000000" w:sz="4"/>
+              <w:right w:val="single" w:color="000000" w:sz="4"/>
+              <w:top w:val="single" w:color="000000" w:sz="4"/>
+            </w:tcBorders>
+          </w:tcPr>
+          <w:p>
+            <w:pPr>
+              <w:pBdr>
+                <w:top w:sz="0" w:space="0" w:color="000000" w:val="nil"/>
+                <w:bottom w:sz="0" w:space="0" w:color="000000" w:val="nil"/>
+                <w:left w:sz="0" w:space="0" w:color="000000" w:val="nil"/>
+                <w:right w:sz="0" w:space="0" w:color="000000" w:val="nil"/>
+              </w:pBdr>
+              <w:rPr>
+                <w:sz w:val="22"/>
+                <w:szCs w:val="22"/>
+                <w:shd w:val="clear" w:color="auto" w:fill="auto"/>
+              </w:rPr>
+            </w:pPr>
+            <w:r>
+              <w:rPr>
+                <w:sz w:val="20"/>
+                <w:szCs w:val="20"/>
+                <w:shd w:val="clear" w:color="auto" w:fill="auto"/>
+                <w:rFonts w:ascii="Gulim" w:eastAsia="Gulim" w:hAnsi="Gulim" w:cs="Gulim"/>
+              </w:rPr>
+              <w:t>PG-MC-003</w:t>
+            </w:r>
+            <w:r>
+              <w:rPr>
+                <w:color w:val="auto"/>
+                <w:sz w:val="20"/>
+                <w:szCs w:val="20"/>
+                <w:shd w:val="clear" w:color="auto" w:fill="auto"/>
+                <w:rFonts w:ascii="Gulim" w:eastAsia="Gulim" w:hAnsi="Gulim" w:cs="Gulim"/>
+                <w:lang w:eastAsia="ko-KR"/>
+              </w:rPr>
+              <w:t>,</w:t>
+            </w:r>
+            <w:r>
+              <w:rPr>
+                <w:color w:val="auto"/>
+                <w:sz w:val="20"/>
+                <w:szCs w:val="20"/>
+                <w:shd w:val="clear" w:color="auto" w:fill="auto"/>
+                <w:rFonts w:ascii="Gulim" w:eastAsia="Gulim" w:hAnsi="Gulim" w:cs="Gulim"/>
+                <w:lang w:eastAsia="ko-KR"/>
+              </w:rPr>
+              <w:t xml:space="preserve"> PG-MC-</w:t>
+            </w:r>
+            <w:r>
+              <w:rPr>
+                <w:color w:val="auto"/>
+                <w:sz w:val="20"/>
+                <w:szCs w:val="20"/>
+                <w:shd w:val="clear" w:color="auto" w:fill="auto"/>
+                <w:rFonts w:ascii="Gulim" w:eastAsia="Gulim" w:hAnsi="Gulim" w:cs="Gulim"/>
+                <w:lang w:eastAsia="ko-KR"/>
+              </w:rPr>
+              <w:t>00</w:t>
+            </w:r>
+            <w:r>
+              <w:rPr>
+                <w:color w:val="auto"/>
+                <w:sz w:val="20"/>
+                <w:szCs w:val="20"/>
+                <w:shd w:val="clear" w:color="auto" w:fill="auto"/>
+                <w:rFonts w:ascii="Gulim" w:eastAsia="Gulim" w:hAnsi="Gulim" w:cs="Gulim"/>
+                <w:lang w:eastAsia="ko-KR"/>
+              </w:rPr>
+              <w:t>4</w:t>
+            </w:r>
+          </w:p>
+        </w:tc>
+      </w:tr>
+      <w:tr>
+        <w:trPr>
+          <w:gridAfter w:val="1"/>
+          <w:wAfter w:w="9072"/>
+          <w:cantSplit/>
+        </w:trPr>
+        <w:tc>
+          <w:tcPr>
+            <w:tcW w:type="dxa" w:w="9072"/>
+            <w:tcMar>
+              <w:left w:w="0" w:type="dxa"/>
+              <w:right w:w="0" w:type="dxa"/>
+            </w:tcMar>
+            <w:vAlign w:val="top"/>
+            <w:gridSpan w:val="4"/>
+            <w:tcBorders>
+              <w:bottom w:val="single" w:color="000000" w:sz="4"/>
+              <w:left w:val="single" w:color="000000" w:sz="4"/>
+              <w:right w:val="single" w:color="000000" w:sz="4"/>
+              <w:top w:val="single" w:color="000000" w:sz="4"/>
+            </w:tcBorders>
+          </w:tcPr>
+          <w:p>
+            <w:pPr>
+              <w:pBdr>
+                <w:top w:sz="0" w:space="0" w:color="000000" w:val="nil"/>
+                <w:bottom w:sz="0" w:space="0" w:color="000000" w:val="nil"/>
+                <w:left w:sz="0" w:space="0" w:color="000000" w:val="nil"/>
+                <w:right w:sz="0" w:space="0" w:color="000000" w:val="nil"/>
+              </w:pBdr>
+              <w:rPr>
+                <w:shd w:val="clear" w:color="auto" w:fill="auto"/>
+              </w:rPr>
+            </w:pPr>
+          </w:p>
+          <w:p>
+            <w:pPr>
+              <w:rPr>
+                <w:shd w:val="clear" w:color="auto" w:fill="auto"/>
+              </w:rPr>
+            </w:pPr>
+            <w:r>
+              <w:rPr>
+                <w:sz w:val="20"/>
+              </w:rPr>
+              <w:drawing>
+                <wp:inline distT="0" distB="0" distL="0" distR="0">
+                  <wp:extent cx="5076825" cy="2819400"/>
+                  <wp:effectExtent l="0" t="0" r="0" b="0"/>
+                  <wp:docPr id="43" name="그림 11"/>
+                  <wp:cNvGraphicFramePr>
+                    <a:graphicFrameLocks xmlns:a="http://schemas.openxmlformats.org/drawingml/2006/main" noChangeAspect="1"/>
+                  </wp:cNvGraphicFramePr>
+                  <a:graphic xmlns:a="http://schemas.openxmlformats.org/drawingml/2006/main">
+                    <a:graphicData uri="http://schemas.openxmlformats.org/drawingml/2006/picture">
+                      <pic:pic xmlns:pic="http://schemas.openxmlformats.org/drawingml/2006/picture">
+                        <pic:nvPicPr>
+                          <pic:cNvPr id="2" name="Picture 2" descr="C:/Users/PC-08/AppData/Roaming/PolarisOffice/ETemp/12240_17957952/fImage4564438467.png"/>
+                          <pic:cNvPicPr>
+                            <a:picLocks noChangeAspect="1" noChangeArrowheads="1"/>
+                          </pic:cNvPicPr>
+                        </pic:nvPicPr>
+                        <pic:blipFill>
+                          <a:blip r:embed="rId6">
+                            <a:extLst>
+                              <a:ext uri="{28A0092B-C50C-407E-A947-70E740481C1C}">
+                                <a14:useLocalDpi xmlns:a14="http://schemas.microsoft.com/office/drawing/2010/main" val="0"/>
+                              </a:ext>
+                            </a:extLst>
+                          </a:blip>
+                          <a:stretch>
+                            <a:fillRect/>
+                          </a:stretch>
+                        </pic:blipFill>
+                        <pic:spPr>
+                          <a:xfrm>
+                            <a:off x="0" y="0"/>
+                            <a:ext cx="5077460" cy="2820035"/>
+                          </a:xfrm>
+                          <a:prstGeom prst="rect"/>
+                          <a:ln cap="flat"/>
+                        </pic:spPr>
+                      </pic:pic>
+                    </a:graphicData>
+                  </a:graphic>
+                </wp:inline>
+              </w:drawing>
+            </w:r>
+          </w:p>
+          <w:p>
+            <w:pPr>
+              <w:jc w:val="center"/>
+              <w:pBdr>
+                <w:top w:sz="0" w:space="0" w:color="000000" w:val="nil"/>
+                <w:bottom w:sz="0" w:space="0" w:color="000000" w:val="nil"/>
+                <w:left w:sz="0" w:space="0" w:color="000000" w:val="nil"/>
+                <w:right w:sz="0" w:space="0" w:color="000000" w:val="nil"/>
+              </w:pBdr>
+              <w:rPr>
+                <w:shd w:val="clear" w:color="auto" w:fill="auto"/>
+              </w:rPr>
+            </w:pPr>
           </w:p>
         </w:tc>
       </w:tr>
@@ -4119,6 +5213,5752 @@
       <w:r>
         <w:br w:type="page"/>
       </w:r>
+    </w:p>
+    <w:p>
+      <w:pPr>
+        <w:jc w:val="both"/>
+        <w:spacing w:lineRule="auto" w:line="360" w:after="0"/>
+        <w:pBdr>
+          <w:top w:sz="0" w:space="0" w:color="000000" w:val="nil"/>
+          <w:bottom w:sz="0" w:space="0" w:color="000000" w:val="nil"/>
+          <w:left w:sz="0" w:space="0" w:color="000000" w:val="nil"/>
+          <w:right w:sz="0" w:space="0" w:color="000000" w:val="nil"/>
+        </w:pBdr>
+        <w:rPr>
+          <w:b w:val="1"/>
+          <w:sz w:val="22"/>
+          <w:szCs w:val="22"/>
+          <w:shd w:val="clear" w:color="auto" w:fill="auto"/>
+          <w:rFonts w:ascii="Gulimche" w:eastAsia="Gulimche" w:hAnsi="Gulimche" w:cs="Gulimche"/>
+        </w:rPr>
+      </w:pPr>
+      <w:r>
+        <w:rPr>
+          <w:rtl w:val="0"/>
+          <w:b w:val="1"/>
+          <w:sz w:val="22"/>
+          <w:szCs w:val="22"/>
+          <w:shd w:val="clear" w:color="auto" w:fill="auto"/>
+          <w:rFonts w:ascii="Gulimche" w:eastAsia="Gulimche" w:hAnsi="Gulimche" w:cs="Gulimche"/>
+        </w:rPr>
+        <w:t xml:space="preserve">1. 1. </w:t>
+      </w:r>
+      <w:r>
+        <w:rPr>
+          <w:rtl w:val="0"/>
+          <w:b w:val="1"/>
+          <w:color w:val="auto"/>
+          <w:sz w:val="22"/>
+          <w:szCs w:val="22"/>
+          <w:shd w:val="clear" w:color="auto" w:fill="auto"/>
+          <w:rFonts w:ascii="Gulimche" w:eastAsia="Gulimche" w:hAnsi="Gulimche" w:cs="Gulimche"/>
+          <w:lang w:eastAsia="ko-KR"/>
+        </w:rPr>
+        <w:t>3</w:t>
+      </w:r>
+      <w:r>
+        <w:rPr>
+          <w:rtl w:val="0"/>
+          <w:b w:val="1"/>
+          <w:sz w:val="22"/>
+          <w:szCs w:val="22"/>
+          <w:shd w:val="clear" w:color="auto" w:fill="auto"/>
+          <w:rFonts w:ascii="Gulimche" w:eastAsia="Gulimche" w:hAnsi="Gulimche" w:cs="Gulimche"/>
+        </w:rPr>
+        <w:t xml:space="preserve">. </w:t>
+      </w:r>
+      <w:r>
+        <w:rPr>
+          <w:rtl w:val="0"/>
+          <w:b w:val="1"/>
+          <w:color w:val="auto"/>
+          <w:sz w:val="22"/>
+          <w:szCs w:val="22"/>
+          <w:shd w:val="clear" w:color="auto" w:fill="auto"/>
+          <w:rFonts w:ascii="Gulimche" w:eastAsia="Gulimche" w:hAnsi="Gulimche" w:cs="Gulimche"/>
+          <w:lang w:eastAsia="ko-KR"/>
+        </w:rPr>
+        <w:t>입사지원</w:t>
+      </w:r>
+    </w:p>
+    <w:tbl>
+      <w:tblID w:val="0"/>
+      <w:tblPr>
+        <w:tblStyle w:val="PO156"/>
+        <w:tblBorders>
+          <w:top w:val="single" w:sz="4" w:space="0" w:color="000000"/>
+          <w:left w:val="single" w:sz="4" w:space="0" w:color="000000"/>
+          <w:bottom w:val="single" w:sz="4" w:space="0" w:color="000000"/>
+          <w:right w:val="single" w:sz="4" w:space="0" w:color="000000"/>
+          <w:insideH w:val="single" w:sz="4" w:space="0" w:color="000000"/>
+          <w:insideV w:val="single" w:sz="4" w:space="0" w:color="000000"/>
+        </w:tblBorders>
+        <w:tblCellMar>
+          <w:left w:w="105" w:type="dxa"/>
+          <w:top w:w="0" w:type="dxa"/>
+          <w:right w:w="105" w:type="dxa"/>
+          <w:bottom w:w="0" w:type="dxa"/>
+        </w:tblCellMar>
+        <w:tblW w:w="18144" w:type="dxa"/>
+        <w:tblLook w:val="000400" w:firstRow="0" w:lastRow="0" w:firstColumn="0" w:lastColumn="0" w:noHBand="0" w:noVBand="1"/>
+        <w:tblLayout w:type="fixed"/>
+      </w:tblPr>
+      <w:tblGrid>
+        <w:gridCol w:w="1864"/>
+        <w:gridCol w:w="3720"/>
+        <w:gridCol w:w="1291"/>
+        <w:gridCol w:w="2197"/>
+        <w:gridCol w:w="9072"/>
+      </w:tblGrid>
+      <w:tr>
+        <w:trPr>
+          <w:gridAfter w:val="1"/>
+          <w:wAfter w:w="9072"/>
+          <w:cantSplit/>
+        </w:trPr>
+        <w:tc>
+          <w:tcPr>
+            <w:tcW w:type="dxa" w:w="9072"/>
+            <w:tcMar>
+              <w:left w:w="0" w:type="dxa"/>
+              <w:right w:w="0" w:type="dxa"/>
+            </w:tcMar>
+            <w:vAlign w:val="top"/>
+            <w:gridSpan w:val="4"/>
+            <w:tcBorders>
+              <w:bottom w:val="single" w:color="000000" w:sz="4"/>
+              <w:left w:val="single" w:color="000000" w:sz="4"/>
+              <w:right w:val="single" w:color="000000" w:sz="4"/>
+              <w:top w:val="single" w:color="000000" w:sz="4"/>
+            </w:tcBorders>
+            <w:shd w:val="clear" w:color="000000" w:fill="C0C0C0"/>
+          </w:tcPr>
+          <w:p>
+            <w:pPr>
+              <w:rPr>
+                <w:shd w:val="clear" w:color="auto" w:fill="auto"/>
+              </w:rPr>
+            </w:pPr>
+            <w:r>
+              <w:rPr>
+                <w:rtl w:val="0"/>
+                <w:b w:val="1"/>
+                <w:sz w:val="26"/>
+                <w:szCs w:val="26"/>
+                <w:shd w:val="clear" w:color="auto" w:fill="auto"/>
+                <w:highlight w:val="lightGray"/>
+                <w:rFonts w:ascii="Gulim" w:eastAsia="Gulim" w:hAnsi="Gulim" w:cs="Gulim"/>
+              </w:rPr>
+              <w:t xml:space="preserve">유스케이스 다이어그램</w:t>
+            </w:r>
+          </w:p>
+        </w:tc>
+      </w:tr>
+      <w:tr>
+        <w:trPr>
+          <w:gridAfter w:val="1"/>
+          <w:wAfter w:w="9072"/>
+          <w:cantSplit/>
+        </w:trPr>
+        <w:tc>
+          <w:tcPr>
+            <w:tcW w:type="dxa" w:w="1864"/>
+            <w:tcMar>
+              <w:left w:w="0" w:type="dxa"/>
+              <w:right w:w="0" w:type="dxa"/>
+            </w:tcMar>
+            <w:vAlign w:val="top"/>
+            <w:tcBorders>
+              <w:bottom w:val="single" w:color="000000" w:sz="4"/>
+              <w:left w:val="single" w:color="000000" w:sz="4"/>
+              <w:right w:val="single" w:color="000000" w:sz="4"/>
+              <w:top w:val="single" w:color="000000" w:sz="4"/>
+            </w:tcBorders>
+            <w:shd w:val="clear" w:color="000000" w:fill="D6D6D6"/>
+          </w:tcPr>
+          <w:p>
+            <w:pPr>
+              <w:jc w:val="center"/>
+              <w:pBdr>
+                <w:top w:sz="0" w:space="0" w:color="000000" w:val="nil"/>
+                <w:bottom w:sz="0" w:space="0" w:color="000000" w:val="nil"/>
+                <w:left w:sz="0" w:space="0" w:color="000000" w:val="nil"/>
+                <w:right w:sz="0" w:space="0" w:color="000000" w:val="nil"/>
+              </w:pBdr>
+              <w:rPr>
+                <w:sz w:val="20"/>
+                <w:szCs w:val="20"/>
+                <w:shd w:val="clear" w:color="auto" w:fill="D6D6D6"/>
+                <w:rFonts w:ascii="Gulim" w:eastAsia="Gulim" w:hAnsi="Gulim" w:cs="Gulim"/>
+              </w:rPr>
+            </w:pPr>
+            <w:r>
+              <w:rPr>
+                <w:rtl w:val="0"/>
+                <w:b w:val="1"/>
+                <w:color w:val="282828"/>
+                <w:sz w:val="20"/>
+                <w:szCs w:val="20"/>
+                <w:shd w:val="clear" w:color="auto" w:fill="D6D6D6"/>
+                <w:rFonts w:ascii="Gulim" w:eastAsia="Gulim" w:hAnsi="Gulim" w:cs="Gulim"/>
+              </w:rPr>
+              <w:t>시스템명</w:t>
+            </w:r>
+          </w:p>
+        </w:tc>
+        <w:tc>
+          <w:tcPr>
+            <w:tcW w:type="dxa" w:w="3720"/>
+            <w:tcMar>
+              <w:left w:w="57" w:type="dxa"/>
+              <w:right w:w="0" w:type="dxa"/>
+            </w:tcMar>
+            <w:vAlign w:val="top"/>
+            <w:tcBorders>
+              <w:bottom w:val="single" w:color="000000" w:sz="4"/>
+              <w:left w:val="single" w:color="000000" w:sz="4"/>
+              <w:right w:val="single" w:color="000000" w:sz="4"/>
+              <w:top w:val="single" w:color="000000" w:sz="4"/>
+            </w:tcBorders>
+          </w:tcPr>
+          <w:p>
+            <w:pPr>
+              <w:pBdr>
+                <w:top w:sz="0" w:space="0" w:color="000000" w:val="nil"/>
+                <w:bottom w:sz="0" w:space="0" w:color="000000" w:val="nil"/>
+                <w:left w:sz="0" w:space="0" w:color="000000" w:val="nil"/>
+                <w:right w:sz="0" w:space="0" w:color="000000" w:val="nil"/>
+              </w:pBdr>
+              <w:rPr>
+                <w:sz w:val="20"/>
+                <w:szCs w:val="20"/>
+                <w:shd w:val="clear" w:color="auto" w:fill="auto"/>
+                <w:rFonts w:ascii="Gulim" w:eastAsia="Gulim" w:hAnsi="Gulim" w:cs="Gulim"/>
+              </w:rPr>
+            </w:pPr>
+            <w:r>
+              <w:rPr>
+                <w:rtl w:val="0"/>
+                <w:color w:val="auto"/>
+                <w:sz w:val="20"/>
+                <w:szCs w:val="20"/>
+                <w:shd w:val="clear" w:color="auto" w:fill="auto"/>
+                <w:rFonts w:ascii="Gulim" w:eastAsia="Gulim" w:hAnsi="Gulim" w:cs="Gulim"/>
+                <w:lang w:eastAsia="ko-KR"/>
+              </w:rPr>
+              <w:t>I</w:t>
+            </w:r>
+            <w:r>
+              <w:rPr>
+                <w:rtl w:val="0"/>
+                <w:color w:val="auto"/>
+                <w:sz w:val="20"/>
+                <w:szCs w:val="20"/>
+                <w:shd w:val="clear" w:color="auto" w:fill="auto"/>
+                <w:rFonts w:ascii="Gulim" w:eastAsia="Gulim" w:hAnsi="Gulim" w:cs="Gulim"/>
+                <w:lang w:eastAsia="ko-KR"/>
+              </w:rPr>
+              <w:t>NU</w:t>
+            </w:r>
+          </w:p>
+        </w:tc>
+        <w:tc>
+          <w:tcPr>
+            <w:tcW w:type="dxa" w:w="1291"/>
+            <w:tcMar>
+              <w:left w:w="0" w:type="dxa"/>
+              <w:right w:w="0" w:type="dxa"/>
+            </w:tcMar>
+            <w:vAlign w:val="top"/>
+            <w:tcBorders>
+              <w:bottom w:val="single" w:color="000000" w:sz="4"/>
+              <w:left w:val="single" w:color="000000" w:sz="4"/>
+              <w:right w:val="single" w:color="000000" w:sz="4"/>
+              <w:top w:val="single" w:color="000000" w:sz="4"/>
+            </w:tcBorders>
+            <w:shd w:val="clear" w:color="000000" w:fill="D6D6D6"/>
+          </w:tcPr>
+          <w:p>
+            <w:pPr>
+              <w:jc w:val="center"/>
+              <w:pBdr>
+                <w:top w:sz="0" w:space="0" w:color="000000" w:val="nil"/>
+                <w:bottom w:sz="0" w:space="0" w:color="000000" w:val="nil"/>
+                <w:left w:sz="0" w:space="0" w:color="000000" w:val="nil"/>
+                <w:right w:sz="0" w:space="0" w:color="000000" w:val="nil"/>
+              </w:pBdr>
+              <w:rPr>
+                <w:sz w:val="20"/>
+                <w:szCs w:val="20"/>
+                <w:shd w:val="clear" w:color="auto" w:fill="D6D6D6"/>
+                <w:rFonts w:ascii="Gulim" w:eastAsia="Gulim" w:hAnsi="Gulim" w:cs="Gulim"/>
+              </w:rPr>
+            </w:pPr>
+            <w:r>
+              <w:rPr>
+                <w:rtl w:val="0"/>
+                <w:b w:val="1"/>
+                <w:color w:val="282828"/>
+                <w:sz w:val="20"/>
+                <w:szCs w:val="20"/>
+                <w:shd w:val="clear" w:color="auto" w:fill="D6D6D6"/>
+                <w:rFonts w:ascii="Gulim" w:eastAsia="Gulim" w:hAnsi="Gulim" w:cs="Gulim"/>
+              </w:rPr>
+              <w:t xml:space="preserve">작 성 자</w:t>
+            </w:r>
+          </w:p>
+        </w:tc>
+        <w:tc>
+          <w:tcPr>
+            <w:tcW w:type="dxa" w:w="2197"/>
+            <w:tcMar>
+              <w:left w:w="0" w:type="dxa"/>
+              <w:right w:w="0" w:type="dxa"/>
+            </w:tcMar>
+            <w:vAlign w:val="top"/>
+            <w:tcBorders>
+              <w:bottom w:val="single" w:color="000000" w:sz="4"/>
+              <w:left w:val="single" w:color="000000" w:sz="4"/>
+              <w:right w:val="single" w:color="000000" w:sz="4"/>
+              <w:top w:val="single" w:color="000000" w:sz="4"/>
+            </w:tcBorders>
+          </w:tcPr>
+          <w:p>
+            <w:pPr>
+              <w:pBdr>
+                <w:top w:sz="0" w:space="0" w:color="000000" w:val="nil"/>
+                <w:bottom w:sz="0" w:space="0" w:color="000000" w:val="nil"/>
+                <w:left w:sz="0" w:space="0" w:color="000000" w:val="nil"/>
+                <w:right w:sz="0" w:space="0" w:color="000000" w:val="nil"/>
+              </w:pBdr>
+              <w:rPr>
+                <w:sz w:val="20"/>
+                <w:szCs w:val="20"/>
+                <w:shd w:val="clear" w:color="auto" w:fill="auto"/>
+                <w:rFonts w:ascii="Gulim" w:eastAsia="Gulim" w:hAnsi="Gulim" w:cs="Gulim"/>
+              </w:rPr>
+            </w:pPr>
+            <w:r>
+              <w:rPr>
+                <w:rtl w:val="0"/>
+                <w:color w:val="auto"/>
+                <w:sz w:val="20"/>
+                <w:szCs w:val="20"/>
+                <w:shd w:val="clear" w:color="auto" w:fill="auto"/>
+                <w:rFonts w:ascii="Gulim" w:eastAsia="Gulim" w:hAnsi="Gulim" w:cs="Gulim"/>
+                <w:lang w:eastAsia="ko-KR"/>
+              </w:rPr>
+              <w:t>최경수</w:t>
+            </w:r>
+          </w:p>
+        </w:tc>
+      </w:tr>
+      <w:tr>
+        <w:trPr>
+          <w:gridAfter w:val="1"/>
+          <w:wAfter w:w="9072"/>
+          <w:cantSplit/>
+        </w:trPr>
+        <w:tc>
+          <w:tcPr>
+            <w:tcW w:type="dxa" w:w="1864"/>
+            <w:tcMar>
+              <w:left w:w="0" w:type="dxa"/>
+              <w:right w:w="0" w:type="dxa"/>
+            </w:tcMar>
+            <w:vAlign w:val="top"/>
+            <w:tcBorders>
+              <w:bottom w:val="single" w:color="000000" w:sz="4"/>
+              <w:left w:val="single" w:color="000000" w:sz="4"/>
+              <w:right w:val="single" w:color="000000" w:sz="4"/>
+              <w:top w:val="single" w:color="000000" w:sz="4"/>
+            </w:tcBorders>
+            <w:shd w:val="clear" w:color="000000" w:fill="D6D6D6"/>
+          </w:tcPr>
+          <w:p>
+            <w:pPr>
+              <w:jc w:val="center"/>
+              <w:pBdr>
+                <w:top w:sz="0" w:space="0" w:color="000000" w:val="nil"/>
+                <w:bottom w:sz="0" w:space="0" w:color="000000" w:val="nil"/>
+                <w:left w:sz="0" w:space="0" w:color="000000" w:val="nil"/>
+                <w:right w:sz="0" w:space="0" w:color="000000" w:val="nil"/>
+              </w:pBdr>
+              <w:rPr>
+                <w:sz w:val="20"/>
+                <w:szCs w:val="20"/>
+                <w:shd w:val="clear" w:color="auto" w:fill="D6D6D6"/>
+                <w:rFonts w:ascii="Gulim" w:eastAsia="Gulim" w:hAnsi="Gulim" w:cs="Gulim"/>
+              </w:rPr>
+            </w:pPr>
+            <w:r>
+              <w:rPr>
+                <w:rtl w:val="0"/>
+                <w:b w:val="1"/>
+                <w:color w:val="282828"/>
+                <w:sz w:val="20"/>
+                <w:szCs w:val="20"/>
+                <w:shd w:val="clear" w:color="auto" w:fill="D6D6D6"/>
+                <w:rFonts w:ascii="Gulim" w:eastAsia="Gulim" w:hAnsi="Gulim" w:cs="Gulim"/>
+              </w:rPr>
+              <w:t xml:space="preserve">업 무 명</w:t>
+            </w:r>
+          </w:p>
+        </w:tc>
+        <w:tc>
+          <w:tcPr>
+            <w:tcW w:type="dxa" w:w="3720"/>
+            <w:tcMar>
+              <w:left w:w="57" w:type="dxa"/>
+              <w:right w:w="0" w:type="dxa"/>
+            </w:tcMar>
+            <w:vAlign w:val="top"/>
+            <w:tcBorders>
+              <w:bottom w:val="single" w:color="000000" w:sz="4"/>
+              <w:left w:val="single" w:color="000000" w:sz="4"/>
+              <w:right w:val="single" w:color="000000" w:sz="4"/>
+              <w:top w:val="single" w:color="000000" w:sz="4"/>
+            </w:tcBorders>
+          </w:tcPr>
+          <w:p>
+            <w:pPr>
+              <w:pBdr>
+                <w:top w:sz="0" w:space="0" w:color="000000" w:val="nil"/>
+                <w:bottom w:sz="0" w:space="0" w:color="000000" w:val="nil"/>
+                <w:left w:sz="0" w:space="0" w:color="000000" w:val="nil"/>
+                <w:right w:sz="0" w:space="0" w:color="000000" w:val="nil"/>
+              </w:pBdr>
+              <w:rPr>
+                <w:sz w:val="20"/>
+                <w:szCs w:val="20"/>
+                <w:shd w:val="clear" w:color="auto" w:fill="auto"/>
+                <w:rFonts w:ascii="Gulim" w:eastAsia="Gulim" w:hAnsi="Gulim" w:cs="Gulim"/>
+              </w:rPr>
+            </w:pPr>
+            <w:r>
+              <w:rPr>
+                <w:rtl w:val="0"/>
+                <w:b w:val="1"/>
+                <w:color w:val="auto"/>
+                <w:sz w:val="22"/>
+                <w:szCs w:val="22"/>
+                <w:shd w:val="clear" w:color="auto" w:fill="auto"/>
+                <w:rFonts w:ascii="Gulimche" w:eastAsia="Gulimche" w:hAnsi="Gulimche" w:cs="Gulimche"/>
+                <w:lang w:eastAsia="ko-KR"/>
+              </w:rPr>
+              <w:t>입사지원</w:t>
+            </w:r>
+          </w:p>
+        </w:tc>
+        <w:tc>
+          <w:tcPr>
+            <w:tcW w:type="dxa" w:w="1291"/>
+            <w:tcMar>
+              <w:left w:w="0" w:type="dxa"/>
+              <w:right w:w="0" w:type="dxa"/>
+            </w:tcMar>
+            <w:vAlign w:val="top"/>
+            <w:tcBorders>
+              <w:bottom w:val="single" w:color="000000" w:sz="4"/>
+              <w:left w:val="single" w:color="000000" w:sz="4"/>
+              <w:right w:val="single" w:color="000000" w:sz="4"/>
+              <w:top w:val="single" w:color="000000" w:sz="4"/>
+            </w:tcBorders>
+            <w:shd w:val="clear" w:color="000000" w:fill="D6D6D6"/>
+          </w:tcPr>
+          <w:p>
+            <w:pPr>
+              <w:jc w:val="center"/>
+              <w:pBdr>
+                <w:top w:sz="0" w:space="0" w:color="000000" w:val="nil"/>
+                <w:bottom w:sz="0" w:space="0" w:color="000000" w:val="nil"/>
+                <w:left w:sz="0" w:space="0" w:color="000000" w:val="nil"/>
+                <w:right w:sz="0" w:space="0" w:color="000000" w:val="nil"/>
+              </w:pBdr>
+              <w:rPr>
+                <w:sz w:val="20"/>
+                <w:szCs w:val="20"/>
+                <w:shd w:val="clear" w:color="auto" w:fill="D6D6D6"/>
+                <w:rFonts w:ascii="Gulim" w:eastAsia="Gulim" w:hAnsi="Gulim" w:cs="Gulim"/>
+              </w:rPr>
+            </w:pPr>
+            <w:r>
+              <w:rPr>
+                <w:rtl w:val="0"/>
+                <w:b w:val="1"/>
+                <w:color w:val="282828"/>
+                <w:sz w:val="20"/>
+                <w:szCs w:val="20"/>
+                <w:shd w:val="clear" w:color="auto" w:fill="D6D6D6"/>
+                <w:rFonts w:ascii="Gulim" w:eastAsia="Gulim" w:hAnsi="Gulim" w:cs="Gulim"/>
+              </w:rPr>
+              <w:t xml:space="preserve">작 성 일</w:t>
+            </w:r>
+          </w:p>
+        </w:tc>
+        <w:tc>
+          <w:tcPr>
+            <w:tcW w:type="dxa" w:w="2197"/>
+            <w:tcMar>
+              <w:left w:w="0" w:type="dxa"/>
+              <w:right w:w="0" w:type="dxa"/>
+            </w:tcMar>
+            <w:vAlign w:val="top"/>
+            <w:tcBorders>
+              <w:bottom w:val="single" w:color="000000" w:sz="4"/>
+              <w:left w:val="single" w:color="000000" w:sz="4"/>
+              <w:right w:val="single" w:color="000000" w:sz="4"/>
+              <w:top w:val="single" w:color="000000" w:sz="4"/>
+            </w:tcBorders>
+          </w:tcPr>
+          <w:p>
+            <w:pPr>
+              <w:pBdr>
+                <w:top w:sz="0" w:space="0" w:color="000000" w:val="nil"/>
+                <w:bottom w:sz="0" w:space="0" w:color="000000" w:val="nil"/>
+                <w:left w:sz="0" w:space="0" w:color="000000" w:val="nil"/>
+                <w:right w:sz="0" w:space="0" w:color="000000" w:val="nil"/>
+              </w:pBdr>
+              <w:rPr>
+                <w:sz w:val="20"/>
+                <w:szCs w:val="20"/>
+                <w:shd w:val="clear" w:color="auto" w:fill="auto"/>
+                <w:rFonts w:ascii="Gulim" w:eastAsia="Gulim" w:hAnsi="Gulim" w:cs="Gulim"/>
+              </w:rPr>
+            </w:pPr>
+            <w:r>
+              <w:rPr>
+                <w:sz w:val="20"/>
+                <w:szCs w:val="20"/>
+                <w:shd w:val="clear" w:color="auto" w:fill="auto"/>
+                <w:rFonts w:ascii="Gulim" w:eastAsia="Gulim" w:hAnsi="Gulim" w:cs="Gulim"/>
+              </w:rPr>
+              <w:t>2023-01</w:t>
+            </w:r>
+            <w:r>
+              <w:rPr>
+                <w:color w:val="auto"/>
+                <w:sz w:val="20"/>
+                <w:szCs w:val="20"/>
+                <w:shd w:val="clear" w:color="auto" w:fill="auto"/>
+                <w:rFonts w:ascii="Gulim" w:eastAsia="Gulim" w:hAnsi="Gulim" w:cs="Gulim"/>
+                <w:lang w:eastAsia="ko-KR"/>
+              </w:rPr>
+              <w:t>-</w:t>
+            </w:r>
+            <w:r>
+              <w:rPr>
+                <w:sz w:val="20"/>
+                <w:szCs w:val="20"/>
+                <w:shd w:val="clear" w:color="auto" w:fill="auto"/>
+                <w:rFonts w:ascii="Gulim" w:eastAsia="Gulim" w:hAnsi="Gulim" w:cs="Gulim"/>
+              </w:rPr>
+              <w:t>31</w:t>
+            </w:r>
+          </w:p>
+        </w:tc>
+      </w:tr>
+      <w:tr>
+        <w:trPr>
+          <w:gridAfter w:val="1"/>
+          <w:wAfter w:w="9072"/>
+          <w:cantSplit/>
+        </w:trPr>
+        <w:tc>
+          <w:tcPr>
+            <w:tcW w:type="dxa" w:w="1864"/>
+            <w:tcMar>
+              <w:left w:w="0" w:type="dxa"/>
+              <w:right w:w="0" w:type="dxa"/>
+            </w:tcMar>
+            <w:vAlign w:val="top"/>
+            <w:tcBorders>
+              <w:bottom w:val="single" w:color="000000" w:sz="4"/>
+              <w:left w:val="single" w:color="000000" w:sz="4"/>
+              <w:right w:val="single" w:color="000000" w:sz="4"/>
+              <w:top w:val="single" w:color="000000" w:sz="4"/>
+            </w:tcBorders>
+            <w:shd w:val="clear" w:color="000000" w:fill="D6D6D6"/>
+          </w:tcPr>
+          <w:p>
+            <w:pPr>
+              <w:jc w:val="center"/>
+              <w:pBdr>
+                <w:top w:sz="0" w:space="0" w:color="000000" w:val="nil"/>
+                <w:bottom w:sz="0" w:space="0" w:color="000000" w:val="nil"/>
+                <w:left w:sz="0" w:space="0" w:color="000000" w:val="nil"/>
+                <w:right w:sz="0" w:space="0" w:color="000000" w:val="nil"/>
+              </w:pBdr>
+              <w:rPr>
+                <w:sz w:val="20"/>
+                <w:szCs w:val="20"/>
+                <w:shd w:val="clear" w:color="auto" w:fill="D6D6D6"/>
+                <w:rFonts w:ascii="Gulim" w:eastAsia="Gulim" w:hAnsi="Gulim" w:cs="Gulim"/>
+              </w:rPr>
+            </w:pPr>
+            <w:r>
+              <w:rPr>
+                <w:rtl w:val="0"/>
+                <w:b w:val="1"/>
+                <w:sz w:val="20"/>
+                <w:szCs w:val="20"/>
+                <w:shd w:val="clear" w:color="auto" w:fill="D6D6D6"/>
+                <w:rFonts w:ascii="Gulim" w:eastAsia="Gulim" w:hAnsi="Gulim" w:cs="Gulim"/>
+              </w:rPr>
+              <w:t>요구사항ID</w:t>
+            </w:r>
+          </w:p>
+        </w:tc>
+        <w:tc>
+          <w:tcPr>
+            <w:tcW w:type="dxa" w:w="3720"/>
+            <w:tcMar>
+              <w:left w:w="0" w:type="dxa"/>
+              <w:right w:w="0" w:type="dxa"/>
+            </w:tcMar>
+            <w:vAlign w:val="center"/>
+            <w:tcBorders>
+              <w:bottom w:val="single" w:color="000000" w:sz="4"/>
+              <w:left w:val="single" w:color="000000" w:sz="4"/>
+              <w:right w:val="single" w:color="000000" w:sz="4"/>
+              <w:top w:val="single" w:color="000000" w:sz="4"/>
+            </w:tcBorders>
+          </w:tcPr>
+          <w:p>
+            <w:pPr>
+              <w:pBdr>
+                <w:top w:sz="0" w:space="0" w:color="000000" w:val="nil"/>
+                <w:bottom w:sz="0" w:space="0" w:color="000000" w:val="nil"/>
+                <w:left w:sz="0" w:space="0" w:color="000000" w:val="nil"/>
+                <w:right w:sz="0" w:space="0" w:color="000000" w:val="nil"/>
+              </w:pBdr>
+              <w:rPr>
+                <w:sz w:val="20"/>
+                <w:szCs w:val="20"/>
+                <w:shd w:val="clear" w:color="auto" w:fill="auto"/>
+                <w:rFonts w:ascii="Gulim" w:eastAsia="Gulim" w:hAnsi="Gulim" w:cs="Gulim"/>
+              </w:rPr>
+            </w:pPr>
+            <w:r>
+              <w:rPr>
+                <w:spacing w:val="0"/>
+                <w:i w:val="0"/>
+                <w:b w:val="0"/>
+                <w:color w:val="000000"/>
+                <w:sz w:val="19"/>
+                <w:szCs w:val="19"/>
+                <w:shd w:val="clear" w:fill="FFFFFF"/>
+                <w:rFonts w:ascii="Arial" w:eastAsia="Arial" w:hAnsi="Arial" w:cs="Arial"/>
+              </w:rPr>
+              <w:t>H01-G01-001</w:t>
+            </w:r>
+            <w:r>
+              <w:rPr>
+                <w:spacing w:val="0"/>
+                <w:i w:val="0"/>
+                <w:b w:val="0"/>
+                <w:color w:val="000000"/>
+                <w:sz w:val="19"/>
+                <w:szCs w:val="19"/>
+                <w:shd w:val="clear" w:color="auto" w:fill="FFFFFF"/>
+                <w:rFonts w:ascii="Arial" w:eastAsia="Arial" w:hAnsi="Arial" w:cs="Arial"/>
+                <w:lang w:eastAsia="ko-KR"/>
+              </w:rPr>
+              <w:t>,</w:t>
+            </w:r>
+            <w:r>
+              <w:rPr>
+                <w:spacing w:val="0"/>
+                <w:i w:val="0"/>
+                <w:b w:val="0"/>
+                <w:color w:val="000000"/>
+                <w:sz w:val="19"/>
+                <w:szCs w:val="19"/>
+                <w:shd w:val="clear" w:color="auto" w:fill="FFFFFF"/>
+                <w:rFonts w:ascii="Arial" w:eastAsia="Arial" w:hAnsi="Arial" w:cs="Arial"/>
+                <w:lang w:eastAsia="ko-KR"/>
+              </w:rPr>
+              <w:t xml:space="preserve"> </w:t>
+            </w:r>
+            <w:r>
+              <w:rPr>
+                <w:spacing w:val="0"/>
+                <w:i w:val="0"/>
+                <w:b w:val="0"/>
+                <w:color w:val="000000"/>
+                <w:sz w:val="19"/>
+                <w:szCs w:val="19"/>
+                <w:shd w:val="clear" w:fill="FFFFFF"/>
+                <w:rFonts w:ascii="Arial" w:eastAsia="Arial" w:hAnsi="Arial" w:cs="Arial"/>
+              </w:rPr>
+              <w:t>H01-G01-00</w:t>
+            </w:r>
+            <w:r>
+              <w:rPr>
+                <w:spacing w:val="0"/>
+                <w:i w:val="0"/>
+                <w:b w:val="0"/>
+                <w:color w:val="000000"/>
+                <w:sz w:val="19"/>
+                <w:szCs w:val="19"/>
+                <w:shd w:val="clear" w:color="auto" w:fill="FFFFFF"/>
+                <w:rFonts w:ascii="Arial" w:eastAsia="Arial" w:hAnsi="Arial" w:cs="Arial"/>
+                <w:lang w:eastAsia="ko-KR"/>
+              </w:rPr>
+              <w:t>2</w:t>
+            </w:r>
+          </w:p>
+        </w:tc>
+        <w:tc>
+          <w:tcPr>
+            <w:tcW w:type="dxa" w:w="1291"/>
+            <w:tcMar>
+              <w:left w:w="0" w:type="dxa"/>
+              <w:right w:w="0" w:type="dxa"/>
+            </w:tcMar>
+            <w:vAlign w:val="top"/>
+            <w:tcBorders>
+              <w:bottom w:val="single" w:color="000000" w:sz="4"/>
+              <w:left w:val="single" w:color="000000" w:sz="4"/>
+              <w:right w:val="single" w:color="000000" w:sz="4"/>
+              <w:top w:val="single" w:color="000000" w:sz="4"/>
+            </w:tcBorders>
+            <w:shd w:val="clear" w:color="000000" w:fill="D9D9D9"/>
+          </w:tcPr>
+          <w:p>
+            <w:pPr>
+              <w:jc w:val="center"/>
+              <w:pBdr>
+                <w:top w:sz="0" w:space="0" w:color="000000" w:val="nil"/>
+                <w:bottom w:sz="0" w:space="0" w:color="000000" w:val="nil"/>
+                <w:left w:sz="0" w:space="0" w:color="000000" w:val="nil"/>
+                <w:right w:sz="0" w:space="0" w:color="000000" w:val="nil"/>
+              </w:pBdr>
+              <w:rPr>
+                <w:sz w:val="20"/>
+                <w:szCs w:val="20"/>
+                <w:shd w:val="clear" w:color="auto" w:fill="D9D9D9"/>
+                <w:rFonts w:ascii="Gulim" w:eastAsia="Gulim" w:hAnsi="Gulim" w:cs="Gulim"/>
+              </w:rPr>
+            </w:pPr>
+            <w:r>
+              <w:rPr>
+                <w:rtl w:val="0"/>
+                <w:b w:val="1"/>
+                <w:sz w:val="20"/>
+                <w:szCs w:val="20"/>
+                <w:shd w:val="clear" w:color="auto" w:fill="D9D9D9"/>
+                <w:rFonts w:ascii="Gulim" w:eastAsia="Gulim" w:hAnsi="Gulim" w:cs="Gulim"/>
+              </w:rPr>
+              <w:t xml:space="preserve">프로세스 ID</w:t>
+            </w:r>
+          </w:p>
+        </w:tc>
+        <w:tc>
+          <w:tcPr>
+            <w:tcW w:type="dxa" w:w="2197"/>
+            <w:tcMar>
+              <w:left w:w="0" w:type="dxa"/>
+              <w:right w:w="0" w:type="dxa"/>
+            </w:tcMar>
+            <w:vAlign w:val="center"/>
+            <w:tcBorders>
+              <w:bottom w:val="single" w:color="000000" w:sz="4"/>
+              <w:left w:val="single" w:color="000000" w:sz="4"/>
+              <w:right w:val="single" w:color="000000" w:sz="4"/>
+              <w:top w:val="single" w:color="000000" w:sz="4"/>
+            </w:tcBorders>
+          </w:tcPr>
+          <w:p>
+            <w:pPr>
+              <w:pBdr>
+                <w:top w:sz="0" w:space="0" w:color="000000" w:val="nil"/>
+                <w:bottom w:sz="0" w:space="0" w:color="000000" w:val="nil"/>
+                <w:left w:sz="0" w:space="0" w:color="000000" w:val="nil"/>
+                <w:right w:sz="0" w:space="0" w:color="000000" w:val="nil"/>
+              </w:pBdr>
+              <w:rPr>
+                <w:sz w:val="22"/>
+                <w:szCs w:val="22"/>
+                <w:shd w:val="clear" w:color="auto" w:fill="auto"/>
+              </w:rPr>
+            </w:pPr>
+            <w:r>
+              <w:rPr>
+                <w:color w:val="auto"/>
+                <w:sz w:val="20"/>
+                <w:szCs w:val="20"/>
+                <w:shd w:val="clear" w:color="auto" w:fill="auto"/>
+                <w:rFonts w:ascii="Gulim" w:eastAsia="Gulim" w:hAnsi="Gulim" w:cs="Gulim"/>
+                <w:lang w:eastAsia="ko-KR"/>
+              </w:rPr>
+              <w:t>PG-APL-001</w:t>
+            </w:r>
+          </w:p>
+        </w:tc>
+      </w:tr>
+      <w:tr>
+        <w:trPr>
+          <w:gridAfter w:val="1"/>
+          <w:wAfter w:w="9072"/>
+          <w:cantSplit/>
+        </w:trPr>
+        <w:tc>
+          <w:tcPr>
+            <w:tcW w:type="dxa" w:w="9072"/>
+            <w:tcMar>
+              <w:left w:w="0" w:type="dxa"/>
+              <w:right w:w="0" w:type="dxa"/>
+            </w:tcMar>
+            <w:vAlign w:val="top"/>
+            <w:gridSpan w:val="4"/>
+            <w:tcBorders>
+              <w:bottom w:val="single" w:color="000000" w:sz="4"/>
+              <w:left w:val="single" w:color="000000" w:sz="4"/>
+              <w:right w:val="single" w:color="000000" w:sz="4"/>
+              <w:top w:val="single" w:color="000000" w:sz="4"/>
+            </w:tcBorders>
+          </w:tcPr>
+          <w:p>
+            <w:pPr>
+              <w:pBdr>
+                <w:top w:sz="0" w:space="0" w:color="000000" w:val="nil"/>
+                <w:bottom w:sz="0" w:space="0" w:color="000000" w:val="nil"/>
+                <w:left w:sz="0" w:space="0" w:color="000000" w:val="nil"/>
+                <w:right w:sz="0" w:space="0" w:color="000000" w:val="nil"/>
+              </w:pBdr>
+              <w:rPr>
+                <w:shd w:val="clear" w:color="auto" w:fill="auto"/>
+              </w:rPr>
+            </w:pPr>
+          </w:p>
+          <w:p>
+            <w:pPr>
+              <w:rPr>
+                <w:shd w:val="clear" w:color="auto" w:fill="auto"/>
+              </w:rPr>
+            </w:pPr>
+            <w:r>
+              <w:rPr>
+                <w:sz w:val="20"/>
+              </w:rPr>
+              <w:drawing>
+                <wp:inline distT="0" distB="0" distL="0" distR="0">
+                  <wp:extent cx="5191125" cy="2971800"/>
+                  <wp:effectExtent l="0" t="0" r="0" b="0"/>
+                  <wp:docPr id="47" name="그림 14"/>
+                  <wp:cNvGraphicFramePr>
+                    <a:graphicFrameLocks xmlns:a="http://schemas.openxmlformats.org/drawingml/2006/main" noChangeAspect="1"/>
+                  </wp:cNvGraphicFramePr>
+                  <a:graphic xmlns:a="http://schemas.openxmlformats.org/drawingml/2006/main">
+                    <a:graphicData uri="http://schemas.openxmlformats.org/drawingml/2006/picture">
+                      <pic:pic xmlns:pic="http://schemas.openxmlformats.org/drawingml/2006/picture">
+                        <pic:nvPicPr>
+                          <pic:cNvPr id="3" name="Picture 3" descr="C:/Users/PC-08/AppData/Roaming/PolarisOffice/ETemp/12240_17957952/fImage5052476334.png"/>
+                          <pic:cNvPicPr>
+                            <a:picLocks noChangeAspect="1" noChangeArrowheads="1"/>
+                          </pic:cNvPicPr>
+                        </pic:nvPicPr>
+                        <pic:blipFill>
+                          <a:blip r:embed="rId7">
+                            <a:extLst>
+                              <a:ext uri="{28A0092B-C50C-407E-A947-70E740481C1C}">
+                                <a14:useLocalDpi xmlns:a14="http://schemas.microsoft.com/office/drawing/2010/main" val="0"/>
+                              </a:ext>
+                            </a:extLst>
+                          </a:blip>
+                          <a:stretch>
+                            <a:fillRect/>
+                          </a:stretch>
+                        </pic:blipFill>
+                        <pic:spPr>
+                          <a:xfrm>
+                            <a:off x="0" y="0"/>
+                            <a:ext cx="5191760" cy="2972435"/>
+                          </a:xfrm>
+                          <a:prstGeom prst="rect"/>
+                          <a:ln cap="flat"/>
+                        </pic:spPr>
+                      </pic:pic>
+                    </a:graphicData>
+                  </a:graphic>
+                </wp:inline>
+              </w:drawing>
+            </w:r>
+          </w:p>
+          <w:p>
+            <w:pPr>
+              <w:jc w:val="center"/>
+              <w:pBdr>
+                <w:top w:sz="0" w:space="0" w:color="000000" w:val="nil"/>
+                <w:bottom w:sz="0" w:space="0" w:color="000000" w:val="nil"/>
+                <w:left w:sz="0" w:space="0" w:color="000000" w:val="nil"/>
+                <w:right w:sz="0" w:space="0" w:color="000000" w:val="nil"/>
+              </w:pBdr>
+              <w:rPr>
+                <w:shd w:val="clear" w:color="auto" w:fill="auto"/>
+              </w:rPr>
+            </w:pPr>
+          </w:p>
+        </w:tc>
+      </w:tr>
+    </w:tbl>
+    <w:p>
+      <w:pPr>
+        <w:spacing w:lineRule="auto" w:line="360" w:after="0"/>
+        <w:pBdr>
+          <w:top w:sz="0" w:space="0" w:color="000000" w:val="nil"/>
+          <w:bottom w:sz="0" w:space="0" w:color="000000" w:val="nil"/>
+          <w:left w:sz="0" w:space="0" w:color="000000" w:val="nil"/>
+          <w:right w:sz="0" w:space="0" w:color="000000" w:val="nil"/>
+        </w:pBdr>
+        <w:rPr>
+          <w:sz w:val="20"/>
+          <w:szCs w:val="20"/>
+          <w:shd w:val="clear" w:color="auto" w:fill="auto"/>
+          <w:rFonts w:ascii="Gulimche" w:eastAsia="Gulimche" w:hAnsi="Gulimche" w:cs="Gulimche"/>
+        </w:rPr>
+      </w:pPr>
+    </w:p>
+    <w:p>
+      <w:pPr>
+        <w:jc w:val="both"/>
+        <w:spacing w:lineRule="auto" w:line="360" w:before="0" w:after="0"/>
+        <w:ind w:left="0" w:right="0" w:firstLine="0"/>
+        <w:rPr>
+          <w:shd w:val="clear" w:color="auto" w:fill="auto"/>
+        </w:rPr>
+      </w:pPr>
+      <w:r>
+        <w:br w:type="page"/>
+      </w:r>
+    </w:p>
+    <w:p>
+      <w:pPr>
+        <w:jc w:val="both"/>
+        <w:spacing w:lineRule="auto" w:line="360" w:after="0"/>
+        <w:pBdr>
+          <w:top w:sz="0" w:space="0" w:color="000000" w:val="nil"/>
+          <w:bottom w:sz="0" w:space="0" w:color="000000" w:val="nil"/>
+          <w:left w:sz="0" w:space="0" w:color="000000" w:val="nil"/>
+          <w:right w:sz="0" w:space="0" w:color="000000" w:val="nil"/>
+        </w:pBdr>
+        <w:rPr>
+          <w:b w:val="1"/>
+          <w:sz w:val="22"/>
+          <w:szCs w:val="22"/>
+          <w:shd w:val="clear" w:color="auto" w:fill="auto"/>
+          <w:rFonts w:ascii="Gulimche" w:eastAsia="Gulimche" w:hAnsi="Gulimche" w:cs="Gulimche"/>
+        </w:rPr>
+      </w:pPr>
+      <w:r>
+        <w:rPr>
+          <w:rtl w:val="0"/>
+          <w:b w:val="1"/>
+          <w:sz w:val="22"/>
+          <w:szCs w:val="22"/>
+          <w:shd w:val="clear" w:color="auto" w:fill="auto"/>
+          <w:rFonts w:ascii="Gulimche" w:eastAsia="Gulimche" w:hAnsi="Gulimche" w:cs="Gulimche"/>
+        </w:rPr>
+        <w:t xml:space="preserve">1. 1. </w:t>
+      </w:r>
+      <w:r>
+        <w:rPr>
+          <w:rtl w:val="0"/>
+          <w:b w:val="1"/>
+          <w:color w:val="auto"/>
+          <w:sz w:val="22"/>
+          <w:szCs w:val="22"/>
+          <w:shd w:val="clear" w:color="auto" w:fill="auto"/>
+          <w:rFonts w:ascii="Gulimche" w:eastAsia="Gulimche" w:hAnsi="Gulimche" w:cs="Gulimche"/>
+          <w:lang w:eastAsia="ko-KR"/>
+        </w:rPr>
+        <w:t>4</w:t>
+      </w:r>
+      <w:r>
+        <w:rPr>
+          <w:rtl w:val="0"/>
+          <w:b w:val="1"/>
+          <w:sz w:val="22"/>
+          <w:szCs w:val="22"/>
+          <w:shd w:val="clear" w:color="auto" w:fill="auto"/>
+          <w:rFonts w:ascii="Gulimche" w:eastAsia="Gulimche" w:hAnsi="Gulimche" w:cs="Gulimche"/>
+        </w:rPr>
+        <w:t xml:space="preserve">. </w:t>
+      </w:r>
+      <w:r>
+        <w:rPr>
+          <w:rtl w:val="0"/>
+          <w:b w:val="1"/>
+          <w:color w:val="auto"/>
+          <w:sz w:val="22"/>
+          <w:szCs w:val="22"/>
+          <w:shd w:val="clear" w:color="auto" w:fill="auto"/>
+          <w:rFonts w:ascii="Gulimche" w:eastAsia="Gulimche" w:hAnsi="Gulimche" w:cs="Gulimche"/>
+          <w:lang w:eastAsia="ko-KR"/>
+        </w:rPr>
+        <w:t xml:space="preserve">채용 </w:t>
+      </w:r>
+      <w:r>
+        <w:rPr>
+          <w:rtl w:val="0"/>
+          <w:b w:val="1"/>
+          <w:color w:val="auto"/>
+          <w:sz w:val="22"/>
+          <w:szCs w:val="22"/>
+          <w:shd w:val="clear" w:color="auto" w:fill="auto"/>
+          <w:rFonts w:ascii="Gulimche" w:eastAsia="Gulimche" w:hAnsi="Gulimche" w:cs="Gulimche"/>
+          <w:lang w:eastAsia="ko-KR"/>
+        </w:rPr>
+        <w:t>과</w:t>
+      </w:r>
+      <w:r>
+        <w:rPr>
+          <w:rtl w:val="0"/>
+          <w:b w:val="1"/>
+          <w:color w:val="auto"/>
+          <w:sz w:val="22"/>
+          <w:szCs w:val="22"/>
+          <w:shd w:val="clear" w:color="auto" w:fill="auto"/>
+          <w:rFonts w:ascii="Gulimche" w:eastAsia="Gulimche" w:hAnsi="Gulimche" w:cs="Gulimche"/>
+          <w:lang w:eastAsia="ko-KR"/>
+        </w:rPr>
+        <w:t xml:space="preserve">정 </w:t>
+      </w:r>
+      <w:r>
+        <w:rPr>
+          <w:rtl w:val="0"/>
+          <w:b w:val="1"/>
+          <w:color w:val="auto"/>
+          <w:sz w:val="22"/>
+          <w:szCs w:val="22"/>
+          <w:shd w:val="clear" w:color="auto" w:fill="auto"/>
+          <w:rFonts w:ascii="Gulimche" w:eastAsia="Gulimche" w:hAnsi="Gulimche" w:cs="Gulimche"/>
+          <w:lang w:eastAsia="ko-KR"/>
+        </w:rPr>
+        <w:t>현</w:t>
+      </w:r>
+      <w:r>
+        <w:rPr>
+          <w:rtl w:val="0"/>
+          <w:b w:val="1"/>
+          <w:color w:val="auto"/>
+          <w:sz w:val="22"/>
+          <w:szCs w:val="22"/>
+          <w:shd w:val="clear" w:color="auto" w:fill="auto"/>
+          <w:rFonts w:ascii="Gulimche" w:eastAsia="Gulimche" w:hAnsi="Gulimche" w:cs="Gulimche"/>
+          <w:lang w:eastAsia="ko-KR"/>
+        </w:rPr>
+        <w:t>황</w:t>
+      </w:r>
+    </w:p>
+    <w:tbl>
+      <w:tblID w:val="0"/>
+      <w:tblPr>
+        <w:tblStyle w:val="PO156"/>
+        <w:tblBorders>
+          <w:top w:val="single" w:sz="4" w:space="0" w:color="000000"/>
+          <w:left w:val="single" w:sz="4" w:space="0" w:color="000000"/>
+          <w:bottom w:val="single" w:sz="4" w:space="0" w:color="000000"/>
+          <w:right w:val="single" w:sz="4" w:space="0" w:color="000000"/>
+          <w:insideH w:val="single" w:sz="4" w:space="0" w:color="000000"/>
+          <w:insideV w:val="single" w:sz="4" w:space="0" w:color="000000"/>
+        </w:tblBorders>
+        <w:tblCellMar>
+          <w:left w:w="105" w:type="dxa"/>
+          <w:top w:w="0" w:type="dxa"/>
+          <w:right w:w="105" w:type="dxa"/>
+          <w:bottom w:w="0" w:type="dxa"/>
+        </w:tblCellMar>
+        <w:tblW w:w="18144" w:type="dxa"/>
+        <w:tblLook w:val="000400" w:firstRow="0" w:lastRow="0" w:firstColumn="0" w:lastColumn="0" w:noHBand="0" w:noVBand="1"/>
+        <w:tblLayout w:type="fixed"/>
+      </w:tblPr>
+      <w:tblGrid>
+        <w:gridCol w:w="1864"/>
+        <w:gridCol w:w="3720"/>
+        <w:gridCol w:w="1291"/>
+        <w:gridCol w:w="2197"/>
+        <w:gridCol w:w="9072"/>
+      </w:tblGrid>
+      <w:tr>
+        <w:trPr>
+          <w:gridAfter w:val="1"/>
+          <w:wAfter w:w="9072"/>
+          <w:cantSplit/>
+        </w:trPr>
+        <w:tc>
+          <w:tcPr>
+            <w:tcW w:type="dxa" w:w="9072"/>
+            <w:tcMar>
+              <w:left w:w="0" w:type="dxa"/>
+              <w:right w:w="0" w:type="dxa"/>
+            </w:tcMar>
+            <w:vAlign w:val="top"/>
+            <w:gridSpan w:val="4"/>
+            <w:tcBorders>
+              <w:bottom w:val="single" w:color="000000" w:sz="4"/>
+              <w:left w:val="single" w:color="000000" w:sz="4"/>
+              <w:right w:val="single" w:color="000000" w:sz="4"/>
+              <w:top w:val="single" w:color="000000" w:sz="4"/>
+            </w:tcBorders>
+            <w:shd w:val="clear" w:color="000000" w:fill="C0C0C0"/>
+          </w:tcPr>
+          <w:p>
+            <w:pPr>
+              <w:rPr>
+                <w:shd w:val="clear" w:color="auto" w:fill="auto"/>
+              </w:rPr>
+            </w:pPr>
+            <w:r>
+              <w:rPr>
+                <w:rtl w:val="0"/>
+                <w:b w:val="1"/>
+                <w:sz w:val="26"/>
+                <w:szCs w:val="26"/>
+                <w:shd w:val="clear" w:color="auto" w:fill="auto"/>
+                <w:highlight w:val="lightGray"/>
+                <w:rFonts w:ascii="Gulim" w:eastAsia="Gulim" w:hAnsi="Gulim" w:cs="Gulim"/>
+              </w:rPr>
+              <w:t xml:space="preserve">유스케이스 다이어그램</w:t>
+            </w:r>
+          </w:p>
+        </w:tc>
+      </w:tr>
+      <w:tr>
+        <w:trPr>
+          <w:gridAfter w:val="1"/>
+          <w:wAfter w:w="9072"/>
+          <w:cantSplit/>
+        </w:trPr>
+        <w:tc>
+          <w:tcPr>
+            <w:tcW w:type="dxa" w:w="1864"/>
+            <w:tcMar>
+              <w:left w:w="0" w:type="dxa"/>
+              <w:right w:w="0" w:type="dxa"/>
+            </w:tcMar>
+            <w:vAlign w:val="top"/>
+            <w:tcBorders>
+              <w:bottom w:val="single" w:color="000000" w:sz="4"/>
+              <w:left w:val="single" w:color="000000" w:sz="4"/>
+              <w:right w:val="single" w:color="000000" w:sz="4"/>
+              <w:top w:val="single" w:color="000000" w:sz="4"/>
+            </w:tcBorders>
+            <w:shd w:val="clear" w:color="000000" w:fill="D6D6D6"/>
+          </w:tcPr>
+          <w:p>
+            <w:pPr>
+              <w:jc w:val="center"/>
+              <w:pBdr>
+                <w:top w:sz="0" w:space="0" w:color="000000" w:val="nil"/>
+                <w:bottom w:sz="0" w:space="0" w:color="000000" w:val="nil"/>
+                <w:left w:sz="0" w:space="0" w:color="000000" w:val="nil"/>
+                <w:right w:sz="0" w:space="0" w:color="000000" w:val="nil"/>
+              </w:pBdr>
+              <w:rPr>
+                <w:sz w:val="20"/>
+                <w:szCs w:val="20"/>
+                <w:shd w:val="clear" w:color="auto" w:fill="D6D6D6"/>
+                <w:rFonts w:ascii="Gulim" w:eastAsia="Gulim" w:hAnsi="Gulim" w:cs="Gulim"/>
+              </w:rPr>
+            </w:pPr>
+            <w:r>
+              <w:rPr>
+                <w:rtl w:val="0"/>
+                <w:b w:val="1"/>
+                <w:color w:val="282828"/>
+                <w:sz w:val="20"/>
+                <w:szCs w:val="20"/>
+                <w:shd w:val="clear" w:color="auto" w:fill="D6D6D6"/>
+                <w:rFonts w:ascii="Gulim" w:eastAsia="Gulim" w:hAnsi="Gulim" w:cs="Gulim"/>
+              </w:rPr>
+              <w:t>시스템명</w:t>
+            </w:r>
+          </w:p>
+        </w:tc>
+        <w:tc>
+          <w:tcPr>
+            <w:tcW w:type="dxa" w:w="3720"/>
+            <w:tcMar>
+              <w:left w:w="57" w:type="dxa"/>
+              <w:right w:w="0" w:type="dxa"/>
+            </w:tcMar>
+            <w:vAlign w:val="top"/>
+            <w:tcBorders>
+              <w:bottom w:val="single" w:color="000000" w:sz="4"/>
+              <w:left w:val="single" w:color="000000" w:sz="4"/>
+              <w:right w:val="single" w:color="000000" w:sz="4"/>
+              <w:top w:val="single" w:color="000000" w:sz="4"/>
+            </w:tcBorders>
+          </w:tcPr>
+          <w:p>
+            <w:pPr>
+              <w:pBdr>
+                <w:top w:sz="0" w:space="0" w:color="000000" w:val="nil"/>
+                <w:bottom w:sz="0" w:space="0" w:color="000000" w:val="nil"/>
+                <w:left w:sz="0" w:space="0" w:color="000000" w:val="nil"/>
+                <w:right w:sz="0" w:space="0" w:color="000000" w:val="nil"/>
+              </w:pBdr>
+              <w:rPr>
+                <w:sz w:val="20"/>
+                <w:szCs w:val="20"/>
+                <w:shd w:val="clear" w:color="auto" w:fill="auto"/>
+                <w:rFonts w:ascii="Gulim" w:eastAsia="Gulim" w:hAnsi="Gulim" w:cs="Gulim"/>
+              </w:rPr>
+            </w:pPr>
+            <w:r>
+              <w:rPr>
+                <w:rtl w:val="0"/>
+                <w:color w:val="auto"/>
+                <w:sz w:val="20"/>
+                <w:szCs w:val="20"/>
+                <w:shd w:val="clear" w:color="auto" w:fill="auto"/>
+                <w:rFonts w:ascii="Gulim" w:eastAsia="Gulim" w:hAnsi="Gulim" w:cs="Gulim"/>
+                <w:lang w:eastAsia="ko-KR"/>
+              </w:rPr>
+              <w:t>I</w:t>
+            </w:r>
+            <w:r>
+              <w:rPr>
+                <w:rtl w:val="0"/>
+                <w:color w:val="auto"/>
+                <w:sz w:val="20"/>
+                <w:szCs w:val="20"/>
+                <w:shd w:val="clear" w:color="auto" w:fill="auto"/>
+                <w:rFonts w:ascii="Gulim" w:eastAsia="Gulim" w:hAnsi="Gulim" w:cs="Gulim"/>
+                <w:lang w:eastAsia="ko-KR"/>
+              </w:rPr>
+              <w:t>NU</w:t>
+            </w:r>
+          </w:p>
+        </w:tc>
+        <w:tc>
+          <w:tcPr>
+            <w:tcW w:type="dxa" w:w="1291"/>
+            <w:tcMar>
+              <w:left w:w="0" w:type="dxa"/>
+              <w:right w:w="0" w:type="dxa"/>
+            </w:tcMar>
+            <w:vAlign w:val="top"/>
+            <w:tcBorders>
+              <w:bottom w:val="single" w:color="000000" w:sz="4"/>
+              <w:left w:val="single" w:color="000000" w:sz="4"/>
+              <w:right w:val="single" w:color="000000" w:sz="4"/>
+              <w:top w:val="single" w:color="000000" w:sz="4"/>
+            </w:tcBorders>
+            <w:shd w:val="clear" w:color="000000" w:fill="D6D6D6"/>
+          </w:tcPr>
+          <w:p>
+            <w:pPr>
+              <w:jc w:val="center"/>
+              <w:pBdr>
+                <w:top w:sz="0" w:space="0" w:color="000000" w:val="nil"/>
+                <w:bottom w:sz="0" w:space="0" w:color="000000" w:val="nil"/>
+                <w:left w:sz="0" w:space="0" w:color="000000" w:val="nil"/>
+                <w:right w:sz="0" w:space="0" w:color="000000" w:val="nil"/>
+              </w:pBdr>
+              <w:rPr>
+                <w:sz w:val="20"/>
+                <w:szCs w:val="20"/>
+                <w:shd w:val="clear" w:color="auto" w:fill="D6D6D6"/>
+                <w:rFonts w:ascii="Gulim" w:eastAsia="Gulim" w:hAnsi="Gulim" w:cs="Gulim"/>
+              </w:rPr>
+            </w:pPr>
+            <w:r>
+              <w:rPr>
+                <w:rtl w:val="0"/>
+                <w:b w:val="1"/>
+                <w:color w:val="282828"/>
+                <w:sz w:val="20"/>
+                <w:szCs w:val="20"/>
+                <w:shd w:val="clear" w:color="auto" w:fill="D6D6D6"/>
+                <w:rFonts w:ascii="Gulim" w:eastAsia="Gulim" w:hAnsi="Gulim" w:cs="Gulim"/>
+              </w:rPr>
+              <w:t xml:space="preserve">작 성 자</w:t>
+            </w:r>
+          </w:p>
+        </w:tc>
+        <w:tc>
+          <w:tcPr>
+            <w:tcW w:type="dxa" w:w="2197"/>
+            <w:tcMar>
+              <w:left w:w="0" w:type="dxa"/>
+              <w:right w:w="0" w:type="dxa"/>
+            </w:tcMar>
+            <w:vAlign w:val="top"/>
+            <w:tcBorders>
+              <w:bottom w:val="single" w:color="000000" w:sz="4"/>
+              <w:left w:val="single" w:color="000000" w:sz="4"/>
+              <w:right w:val="single" w:color="000000" w:sz="4"/>
+              <w:top w:val="single" w:color="000000" w:sz="4"/>
+            </w:tcBorders>
+          </w:tcPr>
+          <w:p>
+            <w:pPr>
+              <w:pBdr>
+                <w:top w:sz="0" w:space="0" w:color="000000" w:val="nil"/>
+                <w:bottom w:sz="0" w:space="0" w:color="000000" w:val="nil"/>
+                <w:left w:sz="0" w:space="0" w:color="000000" w:val="nil"/>
+                <w:right w:sz="0" w:space="0" w:color="000000" w:val="nil"/>
+              </w:pBdr>
+              <w:rPr>
+                <w:sz w:val="20"/>
+                <w:szCs w:val="20"/>
+                <w:shd w:val="clear" w:color="auto" w:fill="auto"/>
+                <w:rFonts w:ascii="Gulim" w:eastAsia="Gulim" w:hAnsi="Gulim" w:cs="Gulim"/>
+              </w:rPr>
+            </w:pPr>
+            <w:r>
+              <w:rPr>
+                <w:rtl w:val="0"/>
+                <w:color w:val="auto"/>
+                <w:sz w:val="20"/>
+                <w:szCs w:val="20"/>
+                <w:shd w:val="clear" w:color="auto" w:fill="auto"/>
+                <w:rFonts w:ascii="Gulim" w:eastAsia="Gulim" w:hAnsi="Gulim" w:cs="Gulim"/>
+                <w:lang w:eastAsia="ko-KR"/>
+              </w:rPr>
+              <w:t>최경수</w:t>
+            </w:r>
+          </w:p>
+        </w:tc>
+      </w:tr>
+      <w:tr>
+        <w:trPr>
+          <w:gridAfter w:val="1"/>
+          <w:wAfter w:w="9072"/>
+          <w:cantSplit/>
+        </w:trPr>
+        <w:tc>
+          <w:tcPr>
+            <w:tcW w:type="dxa" w:w="1864"/>
+            <w:tcMar>
+              <w:left w:w="0" w:type="dxa"/>
+              <w:right w:w="0" w:type="dxa"/>
+            </w:tcMar>
+            <w:vAlign w:val="top"/>
+            <w:tcBorders>
+              <w:bottom w:val="single" w:color="000000" w:sz="4"/>
+              <w:left w:val="single" w:color="000000" w:sz="4"/>
+              <w:right w:val="single" w:color="000000" w:sz="4"/>
+              <w:top w:val="single" w:color="000000" w:sz="4"/>
+            </w:tcBorders>
+            <w:shd w:val="clear" w:color="000000" w:fill="D6D6D6"/>
+          </w:tcPr>
+          <w:p>
+            <w:pPr>
+              <w:jc w:val="center"/>
+              <w:pBdr>
+                <w:top w:sz="0" w:space="0" w:color="000000" w:val="nil"/>
+                <w:bottom w:sz="0" w:space="0" w:color="000000" w:val="nil"/>
+                <w:left w:sz="0" w:space="0" w:color="000000" w:val="nil"/>
+                <w:right w:sz="0" w:space="0" w:color="000000" w:val="nil"/>
+              </w:pBdr>
+              <w:rPr>
+                <w:sz w:val="20"/>
+                <w:szCs w:val="20"/>
+                <w:shd w:val="clear" w:color="auto" w:fill="D6D6D6"/>
+                <w:rFonts w:ascii="Gulim" w:eastAsia="Gulim" w:hAnsi="Gulim" w:cs="Gulim"/>
+              </w:rPr>
+            </w:pPr>
+            <w:r>
+              <w:rPr>
+                <w:rtl w:val="0"/>
+                <w:b w:val="1"/>
+                <w:color w:val="282828"/>
+                <w:sz w:val="20"/>
+                <w:szCs w:val="20"/>
+                <w:shd w:val="clear" w:color="auto" w:fill="D6D6D6"/>
+                <w:rFonts w:ascii="Gulim" w:eastAsia="Gulim" w:hAnsi="Gulim" w:cs="Gulim"/>
+              </w:rPr>
+              <w:t xml:space="preserve">업 무 명</w:t>
+            </w:r>
+          </w:p>
+        </w:tc>
+        <w:tc>
+          <w:tcPr>
+            <w:tcW w:type="dxa" w:w="3720"/>
+            <w:tcMar>
+              <w:left w:w="57" w:type="dxa"/>
+              <w:right w:w="0" w:type="dxa"/>
+            </w:tcMar>
+            <w:vAlign w:val="top"/>
+            <w:tcBorders>
+              <w:bottom w:val="single" w:color="000000" w:sz="4"/>
+              <w:left w:val="single" w:color="000000" w:sz="4"/>
+              <w:right w:val="single" w:color="000000" w:sz="4"/>
+              <w:top w:val="single" w:color="000000" w:sz="4"/>
+            </w:tcBorders>
+          </w:tcPr>
+          <w:p>
+            <w:pPr>
+              <w:pBdr>
+                <w:top w:sz="0" w:space="0" w:color="000000" w:val="nil"/>
+                <w:bottom w:sz="0" w:space="0" w:color="000000" w:val="nil"/>
+                <w:left w:sz="0" w:space="0" w:color="000000" w:val="nil"/>
+                <w:right w:sz="0" w:space="0" w:color="000000" w:val="nil"/>
+              </w:pBdr>
+              <w:rPr>
+                <w:sz w:val="20"/>
+                <w:szCs w:val="20"/>
+                <w:shd w:val="clear" w:color="auto" w:fill="auto"/>
+                <w:rFonts w:ascii="Gulim" w:eastAsia="Gulim" w:hAnsi="Gulim" w:cs="Gulim"/>
+              </w:rPr>
+            </w:pPr>
+            <w:r>
+              <w:rPr>
+                <w:rtl w:val="0"/>
+                <w:b w:val="1"/>
+                <w:color w:val="auto"/>
+                <w:sz w:val="22"/>
+                <w:szCs w:val="22"/>
+                <w:shd w:val="clear" w:color="auto" w:fill="auto"/>
+                <w:rFonts w:ascii="Gulimche" w:eastAsia="Gulimche" w:hAnsi="Gulimche" w:cs="Gulimche"/>
+                <w:lang w:eastAsia="ko-KR"/>
+              </w:rPr>
+              <w:t xml:space="preserve">채용 </w:t>
+            </w:r>
+            <w:r>
+              <w:rPr>
+                <w:rtl w:val="0"/>
+                <w:b w:val="1"/>
+                <w:color w:val="auto"/>
+                <w:sz w:val="22"/>
+                <w:szCs w:val="22"/>
+                <w:shd w:val="clear" w:color="auto" w:fill="auto"/>
+                <w:rFonts w:ascii="Gulimche" w:eastAsia="Gulimche" w:hAnsi="Gulimche" w:cs="Gulimche"/>
+                <w:lang w:eastAsia="ko-KR"/>
+              </w:rPr>
+              <w:t>과</w:t>
+            </w:r>
+            <w:r>
+              <w:rPr>
+                <w:rtl w:val="0"/>
+                <w:b w:val="1"/>
+                <w:color w:val="auto"/>
+                <w:sz w:val="22"/>
+                <w:szCs w:val="22"/>
+                <w:shd w:val="clear" w:color="auto" w:fill="auto"/>
+                <w:rFonts w:ascii="Gulimche" w:eastAsia="Gulimche" w:hAnsi="Gulimche" w:cs="Gulimche"/>
+                <w:lang w:eastAsia="ko-KR"/>
+              </w:rPr>
+              <w:t xml:space="preserve">정 </w:t>
+            </w:r>
+            <w:r>
+              <w:rPr>
+                <w:rtl w:val="0"/>
+                <w:b w:val="1"/>
+                <w:color w:val="auto"/>
+                <w:sz w:val="22"/>
+                <w:szCs w:val="22"/>
+                <w:shd w:val="clear" w:color="auto" w:fill="auto"/>
+                <w:rFonts w:ascii="Gulimche" w:eastAsia="Gulimche" w:hAnsi="Gulimche" w:cs="Gulimche"/>
+                <w:lang w:eastAsia="ko-KR"/>
+              </w:rPr>
+              <w:t>현</w:t>
+            </w:r>
+            <w:r>
+              <w:rPr>
+                <w:rtl w:val="0"/>
+                <w:b w:val="1"/>
+                <w:color w:val="auto"/>
+                <w:sz w:val="22"/>
+                <w:szCs w:val="22"/>
+                <w:shd w:val="clear" w:color="auto" w:fill="auto"/>
+                <w:rFonts w:ascii="Gulimche" w:eastAsia="Gulimche" w:hAnsi="Gulimche" w:cs="Gulimche"/>
+                <w:lang w:eastAsia="ko-KR"/>
+              </w:rPr>
+              <w:t>황</w:t>
+            </w:r>
+          </w:p>
+        </w:tc>
+        <w:tc>
+          <w:tcPr>
+            <w:tcW w:type="dxa" w:w="1291"/>
+            <w:tcMar>
+              <w:left w:w="0" w:type="dxa"/>
+              <w:right w:w="0" w:type="dxa"/>
+            </w:tcMar>
+            <w:vAlign w:val="top"/>
+            <w:tcBorders>
+              <w:bottom w:val="single" w:color="000000" w:sz="4"/>
+              <w:left w:val="single" w:color="000000" w:sz="4"/>
+              <w:right w:val="single" w:color="000000" w:sz="4"/>
+              <w:top w:val="single" w:color="000000" w:sz="4"/>
+            </w:tcBorders>
+            <w:shd w:val="clear" w:color="000000" w:fill="D6D6D6"/>
+          </w:tcPr>
+          <w:p>
+            <w:pPr>
+              <w:jc w:val="center"/>
+              <w:pBdr>
+                <w:top w:sz="0" w:space="0" w:color="000000" w:val="nil"/>
+                <w:bottom w:sz="0" w:space="0" w:color="000000" w:val="nil"/>
+                <w:left w:sz="0" w:space="0" w:color="000000" w:val="nil"/>
+                <w:right w:sz="0" w:space="0" w:color="000000" w:val="nil"/>
+              </w:pBdr>
+              <w:rPr>
+                <w:sz w:val="20"/>
+                <w:szCs w:val="20"/>
+                <w:shd w:val="clear" w:color="auto" w:fill="D6D6D6"/>
+                <w:rFonts w:ascii="Gulim" w:eastAsia="Gulim" w:hAnsi="Gulim" w:cs="Gulim"/>
+              </w:rPr>
+            </w:pPr>
+            <w:r>
+              <w:rPr>
+                <w:rtl w:val="0"/>
+                <w:b w:val="1"/>
+                <w:color w:val="282828"/>
+                <w:sz w:val="20"/>
+                <w:szCs w:val="20"/>
+                <w:shd w:val="clear" w:color="auto" w:fill="D6D6D6"/>
+                <w:rFonts w:ascii="Gulim" w:eastAsia="Gulim" w:hAnsi="Gulim" w:cs="Gulim"/>
+              </w:rPr>
+              <w:t xml:space="preserve">작 성 일</w:t>
+            </w:r>
+          </w:p>
+        </w:tc>
+        <w:tc>
+          <w:tcPr>
+            <w:tcW w:type="dxa" w:w="2197"/>
+            <w:tcMar>
+              <w:left w:w="0" w:type="dxa"/>
+              <w:right w:w="0" w:type="dxa"/>
+            </w:tcMar>
+            <w:vAlign w:val="top"/>
+            <w:tcBorders>
+              <w:bottom w:val="single" w:color="000000" w:sz="4"/>
+              <w:left w:val="single" w:color="000000" w:sz="4"/>
+              <w:right w:val="single" w:color="000000" w:sz="4"/>
+              <w:top w:val="single" w:color="000000" w:sz="4"/>
+            </w:tcBorders>
+          </w:tcPr>
+          <w:p>
+            <w:pPr>
+              <w:pBdr>
+                <w:top w:sz="0" w:space="0" w:color="000000" w:val="nil"/>
+                <w:bottom w:sz="0" w:space="0" w:color="000000" w:val="nil"/>
+                <w:left w:sz="0" w:space="0" w:color="000000" w:val="nil"/>
+                <w:right w:sz="0" w:space="0" w:color="000000" w:val="nil"/>
+              </w:pBdr>
+              <w:rPr>
+                <w:sz w:val="20"/>
+                <w:szCs w:val="20"/>
+                <w:shd w:val="clear" w:color="auto" w:fill="auto"/>
+                <w:rFonts w:ascii="Gulim" w:eastAsia="Gulim" w:hAnsi="Gulim" w:cs="Gulim"/>
+              </w:rPr>
+            </w:pPr>
+            <w:r>
+              <w:rPr>
+                <w:sz w:val="20"/>
+                <w:szCs w:val="20"/>
+                <w:shd w:val="clear" w:color="auto" w:fill="auto"/>
+                <w:rFonts w:ascii="Gulim" w:eastAsia="Gulim" w:hAnsi="Gulim" w:cs="Gulim"/>
+              </w:rPr>
+              <w:t>2023-01</w:t>
+            </w:r>
+            <w:r>
+              <w:rPr>
+                <w:color w:val="auto"/>
+                <w:sz w:val="20"/>
+                <w:szCs w:val="20"/>
+                <w:shd w:val="clear" w:color="auto" w:fill="auto"/>
+                <w:rFonts w:ascii="Gulim" w:eastAsia="Gulim" w:hAnsi="Gulim" w:cs="Gulim"/>
+                <w:lang w:eastAsia="ko-KR"/>
+              </w:rPr>
+              <w:t>-</w:t>
+            </w:r>
+            <w:r>
+              <w:rPr>
+                <w:sz w:val="20"/>
+                <w:szCs w:val="20"/>
+                <w:shd w:val="clear" w:color="auto" w:fill="auto"/>
+                <w:rFonts w:ascii="Gulim" w:eastAsia="Gulim" w:hAnsi="Gulim" w:cs="Gulim"/>
+              </w:rPr>
+              <w:t>31</w:t>
+            </w:r>
+          </w:p>
+        </w:tc>
+      </w:tr>
+      <w:tr>
+        <w:trPr>
+          <w:gridAfter w:val="1"/>
+          <w:wAfter w:w="9072"/>
+          <w:cantSplit/>
+        </w:trPr>
+        <w:tc>
+          <w:tcPr>
+            <w:tcW w:type="dxa" w:w="1864"/>
+            <w:tcMar>
+              <w:left w:w="0" w:type="dxa"/>
+              <w:right w:w="0" w:type="dxa"/>
+            </w:tcMar>
+            <w:vAlign w:val="top"/>
+            <w:tcBorders>
+              <w:bottom w:val="single" w:color="000000" w:sz="4"/>
+              <w:left w:val="single" w:color="000000" w:sz="4"/>
+              <w:right w:val="single" w:color="000000" w:sz="4"/>
+              <w:top w:val="single" w:color="000000" w:sz="4"/>
+            </w:tcBorders>
+            <w:shd w:val="clear" w:color="000000" w:fill="D6D6D6"/>
+          </w:tcPr>
+          <w:p>
+            <w:pPr>
+              <w:jc w:val="center"/>
+              <w:pBdr>
+                <w:top w:sz="0" w:space="0" w:color="000000" w:val="nil"/>
+                <w:bottom w:sz="0" w:space="0" w:color="000000" w:val="nil"/>
+                <w:left w:sz="0" w:space="0" w:color="000000" w:val="nil"/>
+                <w:right w:sz="0" w:space="0" w:color="000000" w:val="nil"/>
+              </w:pBdr>
+              <w:rPr>
+                <w:sz w:val="20"/>
+                <w:szCs w:val="20"/>
+                <w:shd w:val="clear" w:color="auto" w:fill="D6D6D6"/>
+                <w:rFonts w:ascii="Gulim" w:eastAsia="Gulim" w:hAnsi="Gulim" w:cs="Gulim"/>
+              </w:rPr>
+            </w:pPr>
+            <w:r>
+              <w:rPr>
+                <w:rtl w:val="0"/>
+                <w:b w:val="1"/>
+                <w:sz w:val="20"/>
+                <w:szCs w:val="20"/>
+                <w:shd w:val="clear" w:color="auto" w:fill="D6D6D6"/>
+                <w:rFonts w:ascii="Gulim" w:eastAsia="Gulim" w:hAnsi="Gulim" w:cs="Gulim"/>
+              </w:rPr>
+              <w:t>요구사항ID</w:t>
+            </w:r>
+          </w:p>
+        </w:tc>
+        <w:tc>
+          <w:tcPr>
+            <w:tcW w:type="dxa" w:w="3720"/>
+            <w:tcMar>
+              <w:left w:w="0" w:type="dxa"/>
+              <w:right w:w="0" w:type="dxa"/>
+            </w:tcMar>
+            <w:vAlign w:val="center"/>
+            <w:tcBorders>
+              <w:bottom w:val="single" w:color="000000" w:sz="4"/>
+              <w:left w:val="single" w:color="000000" w:sz="4"/>
+              <w:right w:val="single" w:color="000000" w:sz="4"/>
+              <w:top w:val="single" w:color="000000" w:sz="4"/>
+            </w:tcBorders>
+          </w:tcPr>
+          <w:p>
+            <w:pPr>
+              <w:pBdr>
+                <w:top w:sz="0" w:space="0" w:color="000000" w:val="nil"/>
+                <w:bottom w:sz="0" w:space="0" w:color="000000" w:val="nil"/>
+                <w:left w:sz="0" w:space="0" w:color="000000" w:val="nil"/>
+                <w:right w:sz="0" w:space="0" w:color="000000" w:val="nil"/>
+              </w:pBdr>
+              <w:rPr>
+                <w:sz w:val="20"/>
+                <w:szCs w:val="20"/>
+                <w:shd w:val="clear" w:color="auto" w:fill="auto"/>
+                <w:rFonts w:ascii="Gulim" w:eastAsia="Gulim" w:hAnsi="Gulim" w:cs="Gulim"/>
+              </w:rPr>
+            </w:pPr>
+            <w:r>
+              <w:rPr>
+                <w:spacing w:val="0"/>
+                <w:i w:val="0"/>
+                <w:b w:val="0"/>
+                <w:color w:val="000000"/>
+                <w:sz w:val="19"/>
+                <w:szCs w:val="19"/>
+                <w:shd w:val="clear" w:fill="FFFFFF"/>
+                <w:rFonts w:ascii="Arial" w:eastAsia="Arial" w:hAnsi="Arial" w:cs="Arial"/>
+              </w:rPr>
+              <w:t>O01-H01-001</w:t>
+            </w:r>
+          </w:p>
+        </w:tc>
+        <w:tc>
+          <w:tcPr>
+            <w:tcW w:type="dxa" w:w="1291"/>
+            <w:tcMar>
+              <w:left w:w="0" w:type="dxa"/>
+              <w:right w:w="0" w:type="dxa"/>
+            </w:tcMar>
+            <w:vAlign w:val="top"/>
+            <w:tcBorders>
+              <w:bottom w:val="single" w:color="000000" w:sz="4"/>
+              <w:left w:val="single" w:color="000000" w:sz="4"/>
+              <w:right w:val="single" w:color="000000" w:sz="4"/>
+              <w:top w:val="single" w:color="000000" w:sz="4"/>
+            </w:tcBorders>
+            <w:shd w:val="clear" w:color="000000" w:fill="D9D9D9"/>
+          </w:tcPr>
+          <w:p>
+            <w:pPr>
+              <w:jc w:val="center"/>
+              <w:pBdr>
+                <w:top w:sz="0" w:space="0" w:color="000000" w:val="nil"/>
+                <w:bottom w:sz="0" w:space="0" w:color="000000" w:val="nil"/>
+                <w:left w:sz="0" w:space="0" w:color="000000" w:val="nil"/>
+                <w:right w:sz="0" w:space="0" w:color="000000" w:val="nil"/>
+              </w:pBdr>
+              <w:rPr>
+                <w:sz w:val="20"/>
+                <w:szCs w:val="20"/>
+                <w:shd w:val="clear" w:color="auto" w:fill="D9D9D9"/>
+                <w:rFonts w:ascii="Gulim" w:eastAsia="Gulim" w:hAnsi="Gulim" w:cs="Gulim"/>
+              </w:rPr>
+            </w:pPr>
+            <w:r>
+              <w:rPr>
+                <w:rtl w:val="0"/>
+                <w:b w:val="1"/>
+                <w:sz w:val="20"/>
+                <w:szCs w:val="20"/>
+                <w:shd w:val="clear" w:color="auto" w:fill="D9D9D9"/>
+                <w:rFonts w:ascii="Gulim" w:eastAsia="Gulim" w:hAnsi="Gulim" w:cs="Gulim"/>
+              </w:rPr>
+              <w:t xml:space="preserve">프로세스 ID</w:t>
+            </w:r>
+          </w:p>
+        </w:tc>
+        <w:tc>
+          <w:tcPr>
+            <w:tcW w:type="dxa" w:w="2197"/>
+            <w:tcMar>
+              <w:left w:w="0" w:type="dxa"/>
+              <w:right w:w="0" w:type="dxa"/>
+            </w:tcMar>
+            <w:vAlign w:val="center"/>
+            <w:tcBorders>
+              <w:bottom w:val="single" w:color="000000" w:sz="4"/>
+              <w:left w:val="single" w:color="000000" w:sz="4"/>
+              <w:right w:val="single" w:color="000000" w:sz="4"/>
+              <w:top w:val="single" w:color="000000" w:sz="4"/>
+            </w:tcBorders>
+          </w:tcPr>
+          <w:p>
+            <w:pPr>
+              <w:pBdr>
+                <w:top w:sz="0" w:space="0" w:color="000000" w:val="nil"/>
+                <w:bottom w:sz="0" w:space="0" w:color="000000" w:val="nil"/>
+                <w:left w:sz="0" w:space="0" w:color="000000" w:val="nil"/>
+                <w:right w:sz="0" w:space="0" w:color="000000" w:val="nil"/>
+              </w:pBdr>
+              <w:rPr>
+                <w:sz w:val="22"/>
+                <w:szCs w:val="22"/>
+                <w:shd w:val="clear" w:color="auto" w:fill="auto"/>
+              </w:rPr>
+            </w:pPr>
+            <w:r>
+              <w:rPr>
+                <w:color w:val="auto"/>
+                <w:sz w:val="20"/>
+                <w:szCs w:val="20"/>
+                <w:shd w:val="clear" w:color="auto" w:fill="auto"/>
+                <w:rFonts w:ascii="Gulim" w:eastAsia="Gulim" w:hAnsi="Gulim" w:cs="Gulim"/>
+                <w:lang w:eastAsia="ko-KR"/>
+              </w:rPr>
+              <w:t>PG-PRC-001</w:t>
+            </w:r>
+          </w:p>
+        </w:tc>
+      </w:tr>
+      <w:tr>
+        <w:trPr>
+          <w:gridAfter w:val="1"/>
+          <w:wAfter w:w="9072"/>
+          <w:cantSplit/>
+        </w:trPr>
+        <w:tc>
+          <w:tcPr>
+            <w:tcW w:type="dxa" w:w="9072"/>
+            <w:tcMar>
+              <w:left w:w="0" w:type="dxa"/>
+              <w:right w:w="0" w:type="dxa"/>
+            </w:tcMar>
+            <w:vAlign w:val="top"/>
+            <w:gridSpan w:val="4"/>
+            <w:tcBorders>
+              <w:bottom w:val="single" w:color="000000" w:sz="4"/>
+              <w:left w:val="single" w:color="000000" w:sz="4"/>
+              <w:right w:val="single" w:color="000000" w:sz="4"/>
+              <w:top w:val="single" w:color="000000" w:sz="4"/>
+            </w:tcBorders>
+          </w:tcPr>
+          <w:p>
+            <w:pPr>
+              <w:pBdr>
+                <w:top w:sz="0" w:space="0" w:color="000000" w:val="nil"/>
+                <w:bottom w:sz="0" w:space="0" w:color="000000" w:val="nil"/>
+                <w:left w:sz="0" w:space="0" w:color="000000" w:val="nil"/>
+                <w:right w:sz="0" w:space="0" w:color="000000" w:val="nil"/>
+              </w:pBdr>
+              <w:rPr>
+                <w:shd w:val="clear" w:color="auto" w:fill="auto"/>
+              </w:rPr>
+            </w:pPr>
+          </w:p>
+          <w:p>
+            <w:pPr>
+              <w:rPr>
+                <w:shd w:val="clear" w:color="auto" w:fill="auto"/>
+              </w:rPr>
+            </w:pPr>
+            <w:r>
+              <w:rPr>
+                <w:sz w:val="20"/>
+              </w:rPr>
+              <w:drawing>
+                <wp:inline distT="0" distB="0" distL="0" distR="0">
+                  <wp:extent cx="5143500" cy="2971800"/>
+                  <wp:effectExtent l="0" t="0" r="0" b="0"/>
+                  <wp:docPr id="51" name="그림 17"/>
+                  <wp:cNvGraphicFramePr>
+                    <a:graphicFrameLocks xmlns:a="http://schemas.openxmlformats.org/drawingml/2006/main" noChangeAspect="1"/>
+                  </wp:cNvGraphicFramePr>
+                  <a:graphic xmlns:a="http://schemas.openxmlformats.org/drawingml/2006/main">
+                    <a:graphicData uri="http://schemas.openxmlformats.org/drawingml/2006/picture">
+                      <pic:pic xmlns:pic="http://schemas.openxmlformats.org/drawingml/2006/picture">
+                        <pic:nvPicPr>
+                          <pic:cNvPr id="4" name="Picture 4" descr="C:/Users/PC-08/AppData/Roaming/PolarisOffice/ETemp/12240_17957952/fImage5853516500.png"/>
+                          <pic:cNvPicPr>
+                            <a:picLocks noChangeAspect="1" noChangeArrowheads="1"/>
+                          </pic:cNvPicPr>
+                        </pic:nvPicPr>
+                        <pic:blipFill>
+                          <a:blip r:embed="rId8">
+                            <a:extLst>
+                              <a:ext uri="{28A0092B-C50C-407E-A947-70E740481C1C}">
+                                <a14:useLocalDpi xmlns:a14="http://schemas.microsoft.com/office/drawing/2010/main" val="0"/>
+                              </a:ext>
+                            </a:extLst>
+                          </a:blip>
+                          <a:stretch>
+                            <a:fillRect/>
+                          </a:stretch>
+                        </pic:blipFill>
+                        <pic:spPr>
+                          <a:xfrm>
+                            <a:off x="0" y="0"/>
+                            <a:ext cx="5144135" cy="2972435"/>
+                          </a:xfrm>
+                          <a:prstGeom prst="rect"/>
+                          <a:ln cap="flat"/>
+                        </pic:spPr>
+                      </pic:pic>
+                    </a:graphicData>
+                  </a:graphic>
+                </wp:inline>
+              </w:drawing>
+            </w:r>
+          </w:p>
+          <w:p>
+            <w:pPr>
+              <w:jc w:val="center"/>
+              <w:pBdr>
+                <w:top w:sz="0" w:space="0" w:color="000000" w:val="nil"/>
+                <w:bottom w:sz="0" w:space="0" w:color="000000" w:val="nil"/>
+                <w:left w:sz="0" w:space="0" w:color="000000" w:val="nil"/>
+                <w:right w:sz="0" w:space="0" w:color="000000" w:val="nil"/>
+              </w:pBdr>
+              <w:rPr>
+                <w:shd w:val="clear" w:color="auto" w:fill="auto"/>
+              </w:rPr>
+            </w:pPr>
+          </w:p>
+        </w:tc>
+      </w:tr>
+    </w:tbl>
+    <w:p>
+      <w:pPr>
+        <w:spacing w:lineRule="auto" w:line="360" w:after="0"/>
+        <w:pBdr>
+          <w:top w:sz="0" w:space="0" w:color="000000" w:val="nil"/>
+          <w:bottom w:sz="0" w:space="0" w:color="000000" w:val="nil"/>
+          <w:left w:sz="0" w:space="0" w:color="000000" w:val="nil"/>
+          <w:right w:sz="0" w:space="0" w:color="000000" w:val="nil"/>
+        </w:pBdr>
+        <w:rPr>
+          <w:sz w:val="20"/>
+          <w:szCs w:val="20"/>
+          <w:shd w:val="clear" w:color="auto" w:fill="auto"/>
+          <w:rFonts w:ascii="Gulimche" w:eastAsia="Gulimche" w:hAnsi="Gulimche" w:cs="Gulimche"/>
+        </w:rPr>
+      </w:pPr>
+    </w:p>
+    <w:p>
+      <w:pPr>
+        <w:jc w:val="both"/>
+        <w:spacing w:lineRule="auto" w:line="360" w:before="0" w:after="0"/>
+        <w:ind w:left="0" w:right="0" w:firstLine="0"/>
+        <w:rPr>
+          <w:shd w:val="clear" w:color="auto" w:fill="auto"/>
+        </w:rPr>
+      </w:pPr>
+      <w:r>
+        <w:br w:type="page"/>
+      </w:r>
+    </w:p>
+    <w:p>
+      <w:pPr>
+        <w:jc w:val="both"/>
+        <w:spacing w:lineRule="auto" w:line="360" w:after="0"/>
+        <w:pBdr>
+          <w:top w:sz="0" w:space="0" w:color="000000" w:val="nil"/>
+          <w:bottom w:sz="0" w:space="0" w:color="000000" w:val="nil"/>
+          <w:left w:sz="0" w:space="0" w:color="000000" w:val="nil"/>
+          <w:right w:sz="0" w:space="0" w:color="000000" w:val="nil"/>
+        </w:pBdr>
+        <w:rPr>
+          <w:b w:val="1"/>
+          <w:sz w:val="22"/>
+          <w:szCs w:val="22"/>
+          <w:shd w:val="clear" w:color="auto" w:fill="auto"/>
+          <w:rFonts w:ascii="Gulimche" w:eastAsia="Gulimche" w:hAnsi="Gulimche" w:cs="Gulimche"/>
+        </w:rPr>
+      </w:pPr>
+      <w:r>
+        <w:rPr>
+          <w:rtl w:val="0"/>
+          <w:b w:val="1"/>
+          <w:sz w:val="22"/>
+          <w:szCs w:val="22"/>
+          <w:shd w:val="clear" w:color="auto" w:fill="auto"/>
+          <w:rFonts w:ascii="Gulimche" w:eastAsia="Gulimche" w:hAnsi="Gulimche" w:cs="Gulimche"/>
+        </w:rPr>
+        <w:t xml:space="preserve">1. 1. </w:t>
+      </w:r>
+      <w:r>
+        <w:rPr>
+          <w:rtl w:val="0"/>
+          <w:b w:val="1"/>
+          <w:color w:val="auto"/>
+          <w:sz w:val="22"/>
+          <w:szCs w:val="22"/>
+          <w:shd w:val="clear" w:color="auto" w:fill="auto"/>
+          <w:rFonts w:ascii="Gulimche" w:eastAsia="Gulimche" w:hAnsi="Gulimche" w:cs="Gulimche"/>
+          <w:lang w:eastAsia="ko-KR"/>
+        </w:rPr>
+        <w:t>5</w:t>
+      </w:r>
+      <w:r>
+        <w:rPr>
+          <w:rtl w:val="0"/>
+          <w:b w:val="1"/>
+          <w:sz w:val="22"/>
+          <w:szCs w:val="22"/>
+          <w:shd w:val="clear" w:color="auto" w:fill="auto"/>
+          <w:rFonts w:ascii="Gulimche" w:eastAsia="Gulimche" w:hAnsi="Gulimche" w:cs="Gulimche"/>
+        </w:rPr>
+        <w:t xml:space="preserve">. </w:t>
+      </w:r>
+      <w:r>
+        <w:rPr>
+          <w:rtl w:val="0"/>
+          <w:b w:val="1"/>
+          <w:color w:val="auto"/>
+          <w:sz w:val="22"/>
+          <w:szCs w:val="22"/>
+          <w:shd w:val="clear" w:color="auto" w:fill="auto"/>
+          <w:rFonts w:ascii="Gulimche" w:eastAsia="Gulimche" w:hAnsi="Gulimche" w:cs="Gulimche"/>
+          <w:lang w:eastAsia="ko-KR"/>
+        </w:rPr>
+        <w:t xml:space="preserve">채용 </w:t>
+      </w:r>
+      <w:r>
+        <w:rPr>
+          <w:rtl w:val="0"/>
+          <w:b w:val="1"/>
+          <w:color w:val="auto"/>
+          <w:sz w:val="22"/>
+          <w:szCs w:val="22"/>
+          <w:shd w:val="clear" w:color="auto" w:fill="auto"/>
+          <w:rFonts w:ascii="Gulimche" w:eastAsia="Gulimche" w:hAnsi="Gulimche" w:cs="Gulimche"/>
+          <w:lang w:eastAsia="ko-KR"/>
+        </w:rPr>
+        <w:t>과</w:t>
+      </w:r>
+      <w:r>
+        <w:rPr>
+          <w:rtl w:val="0"/>
+          <w:b w:val="1"/>
+          <w:color w:val="auto"/>
+          <w:sz w:val="22"/>
+          <w:szCs w:val="22"/>
+          <w:shd w:val="clear" w:color="auto" w:fill="auto"/>
+          <w:rFonts w:ascii="Gulimche" w:eastAsia="Gulimche" w:hAnsi="Gulimche" w:cs="Gulimche"/>
+          <w:lang w:eastAsia="ko-KR"/>
+        </w:rPr>
+        <w:t xml:space="preserve">정 </w:t>
+      </w:r>
+      <w:r>
+        <w:rPr>
+          <w:rtl w:val="0"/>
+          <w:b w:val="1"/>
+          <w:color w:val="auto"/>
+          <w:sz w:val="22"/>
+          <w:szCs w:val="22"/>
+          <w:shd w:val="clear" w:color="auto" w:fill="auto"/>
+          <w:rFonts w:ascii="Gulimche" w:eastAsia="Gulimche" w:hAnsi="Gulimche" w:cs="Gulimche"/>
+          <w:lang w:eastAsia="ko-KR"/>
+        </w:rPr>
+        <w:t>관</w:t>
+      </w:r>
+      <w:r>
+        <w:rPr>
+          <w:rtl w:val="0"/>
+          <w:b w:val="1"/>
+          <w:color w:val="auto"/>
+          <w:sz w:val="22"/>
+          <w:szCs w:val="22"/>
+          <w:shd w:val="clear" w:color="auto" w:fill="auto"/>
+          <w:rFonts w:ascii="Gulimche" w:eastAsia="Gulimche" w:hAnsi="Gulimche" w:cs="Gulimche"/>
+          <w:lang w:eastAsia="ko-KR"/>
+        </w:rPr>
+        <w:t>리</w:t>
+      </w:r>
+    </w:p>
+    <w:tbl>
+      <w:tblID w:val="0"/>
+      <w:tblPr>
+        <w:tblStyle w:val="PO156"/>
+        <w:tblBorders>
+          <w:top w:val="single" w:sz="4" w:space="0" w:color="000000"/>
+          <w:left w:val="single" w:sz="4" w:space="0" w:color="000000"/>
+          <w:bottom w:val="single" w:sz="4" w:space="0" w:color="000000"/>
+          <w:right w:val="single" w:sz="4" w:space="0" w:color="000000"/>
+          <w:insideH w:val="single" w:sz="4" w:space="0" w:color="000000"/>
+          <w:insideV w:val="single" w:sz="4" w:space="0" w:color="000000"/>
+        </w:tblBorders>
+        <w:tblCellMar>
+          <w:left w:w="105" w:type="dxa"/>
+          <w:top w:w="0" w:type="dxa"/>
+          <w:right w:w="105" w:type="dxa"/>
+          <w:bottom w:w="0" w:type="dxa"/>
+        </w:tblCellMar>
+        <w:tblW w:w="18144" w:type="dxa"/>
+        <w:tblLook w:val="000400" w:firstRow="0" w:lastRow="0" w:firstColumn="0" w:lastColumn="0" w:noHBand="0" w:noVBand="1"/>
+        <w:tblLayout w:type="fixed"/>
+      </w:tblPr>
+      <w:tblGrid>
+        <w:gridCol w:w="1864"/>
+        <w:gridCol w:w="3720"/>
+        <w:gridCol w:w="1291"/>
+        <w:gridCol w:w="2197"/>
+        <w:gridCol w:w="9072"/>
+      </w:tblGrid>
+      <w:tr>
+        <w:trPr>
+          <w:gridAfter w:val="1"/>
+          <w:wAfter w:w="9072"/>
+          <w:cantSplit/>
+        </w:trPr>
+        <w:tc>
+          <w:tcPr>
+            <w:tcW w:type="dxa" w:w="9072"/>
+            <w:tcMar>
+              <w:left w:w="0" w:type="dxa"/>
+              <w:right w:w="0" w:type="dxa"/>
+            </w:tcMar>
+            <w:vAlign w:val="top"/>
+            <w:gridSpan w:val="4"/>
+            <w:tcBorders>
+              <w:bottom w:val="single" w:color="000000" w:sz="4"/>
+              <w:left w:val="single" w:color="000000" w:sz="4"/>
+              <w:right w:val="single" w:color="000000" w:sz="4"/>
+              <w:top w:val="single" w:color="000000" w:sz="4"/>
+            </w:tcBorders>
+            <w:shd w:val="clear" w:color="000000" w:fill="C0C0C0"/>
+          </w:tcPr>
+          <w:p>
+            <w:pPr>
+              <w:rPr>
+                <w:shd w:val="clear" w:color="auto" w:fill="auto"/>
+              </w:rPr>
+            </w:pPr>
+            <w:r>
+              <w:rPr>
+                <w:rtl w:val="0"/>
+                <w:b w:val="1"/>
+                <w:sz w:val="26"/>
+                <w:szCs w:val="26"/>
+                <w:shd w:val="clear" w:color="auto" w:fill="auto"/>
+                <w:highlight w:val="lightGray"/>
+                <w:rFonts w:ascii="Gulim" w:eastAsia="Gulim" w:hAnsi="Gulim" w:cs="Gulim"/>
+              </w:rPr>
+              <w:t xml:space="preserve">유스케이스 다이어그램</w:t>
+            </w:r>
+          </w:p>
+        </w:tc>
+      </w:tr>
+      <w:tr>
+        <w:trPr>
+          <w:gridAfter w:val="1"/>
+          <w:wAfter w:w="9072"/>
+          <w:cantSplit/>
+        </w:trPr>
+        <w:tc>
+          <w:tcPr>
+            <w:tcW w:type="dxa" w:w="1864"/>
+            <w:tcMar>
+              <w:left w:w="0" w:type="dxa"/>
+              <w:right w:w="0" w:type="dxa"/>
+            </w:tcMar>
+            <w:vAlign w:val="top"/>
+            <w:tcBorders>
+              <w:bottom w:val="single" w:color="000000" w:sz="4"/>
+              <w:left w:val="single" w:color="000000" w:sz="4"/>
+              <w:right w:val="single" w:color="000000" w:sz="4"/>
+              <w:top w:val="single" w:color="000000" w:sz="4"/>
+            </w:tcBorders>
+            <w:shd w:val="clear" w:color="000000" w:fill="D6D6D6"/>
+          </w:tcPr>
+          <w:p>
+            <w:pPr>
+              <w:jc w:val="center"/>
+              <w:pBdr>
+                <w:top w:sz="0" w:space="0" w:color="000000" w:val="nil"/>
+                <w:bottom w:sz="0" w:space="0" w:color="000000" w:val="nil"/>
+                <w:left w:sz="0" w:space="0" w:color="000000" w:val="nil"/>
+                <w:right w:sz="0" w:space="0" w:color="000000" w:val="nil"/>
+              </w:pBdr>
+              <w:rPr>
+                <w:sz w:val="20"/>
+                <w:szCs w:val="20"/>
+                <w:shd w:val="clear" w:color="auto" w:fill="D6D6D6"/>
+                <w:rFonts w:ascii="Gulim" w:eastAsia="Gulim" w:hAnsi="Gulim" w:cs="Gulim"/>
+              </w:rPr>
+            </w:pPr>
+            <w:r>
+              <w:rPr>
+                <w:rtl w:val="0"/>
+                <w:b w:val="1"/>
+                <w:color w:val="282828"/>
+                <w:sz w:val="20"/>
+                <w:szCs w:val="20"/>
+                <w:shd w:val="clear" w:color="auto" w:fill="D6D6D6"/>
+                <w:rFonts w:ascii="Gulim" w:eastAsia="Gulim" w:hAnsi="Gulim" w:cs="Gulim"/>
+              </w:rPr>
+              <w:t>시스템명</w:t>
+            </w:r>
+          </w:p>
+        </w:tc>
+        <w:tc>
+          <w:tcPr>
+            <w:tcW w:type="dxa" w:w="3720"/>
+            <w:tcMar>
+              <w:left w:w="57" w:type="dxa"/>
+              <w:right w:w="0" w:type="dxa"/>
+            </w:tcMar>
+            <w:vAlign w:val="top"/>
+            <w:tcBorders>
+              <w:bottom w:val="single" w:color="000000" w:sz="4"/>
+              <w:left w:val="single" w:color="000000" w:sz="4"/>
+              <w:right w:val="single" w:color="000000" w:sz="4"/>
+              <w:top w:val="single" w:color="000000" w:sz="4"/>
+            </w:tcBorders>
+          </w:tcPr>
+          <w:p>
+            <w:pPr>
+              <w:pBdr>
+                <w:top w:sz="0" w:space="0" w:color="000000" w:val="nil"/>
+                <w:bottom w:sz="0" w:space="0" w:color="000000" w:val="nil"/>
+                <w:left w:sz="0" w:space="0" w:color="000000" w:val="nil"/>
+                <w:right w:sz="0" w:space="0" w:color="000000" w:val="nil"/>
+              </w:pBdr>
+              <w:rPr>
+                <w:sz w:val="20"/>
+                <w:szCs w:val="20"/>
+                <w:shd w:val="clear" w:color="auto" w:fill="auto"/>
+                <w:rFonts w:ascii="Gulim" w:eastAsia="Gulim" w:hAnsi="Gulim" w:cs="Gulim"/>
+              </w:rPr>
+            </w:pPr>
+            <w:r>
+              <w:rPr>
+                <w:rtl w:val="0"/>
+                <w:color w:val="auto"/>
+                <w:sz w:val="20"/>
+                <w:szCs w:val="20"/>
+                <w:shd w:val="clear" w:color="auto" w:fill="auto"/>
+                <w:rFonts w:ascii="Gulim" w:eastAsia="Gulim" w:hAnsi="Gulim" w:cs="Gulim"/>
+                <w:lang w:eastAsia="ko-KR"/>
+              </w:rPr>
+              <w:t>I</w:t>
+            </w:r>
+            <w:r>
+              <w:rPr>
+                <w:rtl w:val="0"/>
+                <w:color w:val="auto"/>
+                <w:sz w:val="20"/>
+                <w:szCs w:val="20"/>
+                <w:shd w:val="clear" w:color="auto" w:fill="auto"/>
+                <w:rFonts w:ascii="Gulim" w:eastAsia="Gulim" w:hAnsi="Gulim" w:cs="Gulim"/>
+                <w:lang w:eastAsia="ko-KR"/>
+              </w:rPr>
+              <w:t>NU</w:t>
+            </w:r>
+          </w:p>
+        </w:tc>
+        <w:tc>
+          <w:tcPr>
+            <w:tcW w:type="dxa" w:w="1291"/>
+            <w:tcMar>
+              <w:left w:w="0" w:type="dxa"/>
+              <w:right w:w="0" w:type="dxa"/>
+            </w:tcMar>
+            <w:vAlign w:val="top"/>
+            <w:tcBorders>
+              <w:bottom w:val="single" w:color="000000" w:sz="4"/>
+              <w:left w:val="single" w:color="000000" w:sz="4"/>
+              <w:right w:val="single" w:color="000000" w:sz="4"/>
+              <w:top w:val="single" w:color="000000" w:sz="4"/>
+            </w:tcBorders>
+            <w:shd w:val="clear" w:color="000000" w:fill="D6D6D6"/>
+          </w:tcPr>
+          <w:p>
+            <w:pPr>
+              <w:jc w:val="center"/>
+              <w:pBdr>
+                <w:top w:sz="0" w:space="0" w:color="000000" w:val="nil"/>
+                <w:bottom w:sz="0" w:space="0" w:color="000000" w:val="nil"/>
+                <w:left w:sz="0" w:space="0" w:color="000000" w:val="nil"/>
+                <w:right w:sz="0" w:space="0" w:color="000000" w:val="nil"/>
+              </w:pBdr>
+              <w:rPr>
+                <w:sz w:val="20"/>
+                <w:szCs w:val="20"/>
+                <w:shd w:val="clear" w:color="auto" w:fill="D6D6D6"/>
+                <w:rFonts w:ascii="Gulim" w:eastAsia="Gulim" w:hAnsi="Gulim" w:cs="Gulim"/>
+              </w:rPr>
+            </w:pPr>
+            <w:r>
+              <w:rPr>
+                <w:rtl w:val="0"/>
+                <w:b w:val="1"/>
+                <w:color w:val="282828"/>
+                <w:sz w:val="20"/>
+                <w:szCs w:val="20"/>
+                <w:shd w:val="clear" w:color="auto" w:fill="D6D6D6"/>
+                <w:rFonts w:ascii="Gulim" w:eastAsia="Gulim" w:hAnsi="Gulim" w:cs="Gulim"/>
+              </w:rPr>
+              <w:t xml:space="preserve">작 성 자</w:t>
+            </w:r>
+          </w:p>
+        </w:tc>
+        <w:tc>
+          <w:tcPr>
+            <w:tcW w:type="dxa" w:w="2197"/>
+            <w:tcMar>
+              <w:left w:w="0" w:type="dxa"/>
+              <w:right w:w="0" w:type="dxa"/>
+            </w:tcMar>
+            <w:vAlign w:val="top"/>
+            <w:tcBorders>
+              <w:bottom w:val="single" w:color="000000" w:sz="4"/>
+              <w:left w:val="single" w:color="000000" w:sz="4"/>
+              <w:right w:val="single" w:color="000000" w:sz="4"/>
+              <w:top w:val="single" w:color="000000" w:sz="4"/>
+            </w:tcBorders>
+          </w:tcPr>
+          <w:p>
+            <w:pPr>
+              <w:pBdr>
+                <w:top w:sz="0" w:space="0" w:color="000000" w:val="nil"/>
+                <w:bottom w:sz="0" w:space="0" w:color="000000" w:val="nil"/>
+                <w:left w:sz="0" w:space="0" w:color="000000" w:val="nil"/>
+                <w:right w:sz="0" w:space="0" w:color="000000" w:val="nil"/>
+              </w:pBdr>
+              <w:rPr>
+                <w:sz w:val="20"/>
+                <w:szCs w:val="20"/>
+                <w:shd w:val="clear" w:color="auto" w:fill="auto"/>
+                <w:rFonts w:ascii="Gulim" w:eastAsia="Gulim" w:hAnsi="Gulim" w:cs="Gulim"/>
+              </w:rPr>
+            </w:pPr>
+            <w:r>
+              <w:rPr>
+                <w:rtl w:val="0"/>
+                <w:color w:val="auto"/>
+                <w:sz w:val="20"/>
+                <w:szCs w:val="20"/>
+                <w:shd w:val="clear" w:color="auto" w:fill="auto"/>
+                <w:rFonts w:ascii="Gulim" w:eastAsia="Gulim" w:hAnsi="Gulim" w:cs="Gulim"/>
+                <w:lang w:eastAsia="ko-KR"/>
+              </w:rPr>
+              <w:t>최경수</w:t>
+            </w:r>
+          </w:p>
+        </w:tc>
+      </w:tr>
+      <w:tr>
+        <w:trPr>
+          <w:gridAfter w:val="1"/>
+          <w:wAfter w:w="9072"/>
+          <w:cantSplit/>
+        </w:trPr>
+        <w:tc>
+          <w:tcPr>
+            <w:tcW w:type="dxa" w:w="1864"/>
+            <w:tcMar>
+              <w:left w:w="0" w:type="dxa"/>
+              <w:right w:w="0" w:type="dxa"/>
+            </w:tcMar>
+            <w:vAlign w:val="top"/>
+            <w:tcBorders>
+              <w:bottom w:val="single" w:color="000000" w:sz="4"/>
+              <w:left w:val="single" w:color="000000" w:sz="4"/>
+              <w:right w:val="single" w:color="000000" w:sz="4"/>
+              <w:top w:val="single" w:color="000000" w:sz="4"/>
+            </w:tcBorders>
+            <w:shd w:val="clear" w:color="000000" w:fill="D6D6D6"/>
+          </w:tcPr>
+          <w:p>
+            <w:pPr>
+              <w:jc w:val="center"/>
+              <w:pBdr>
+                <w:top w:sz="0" w:space="0" w:color="000000" w:val="nil"/>
+                <w:bottom w:sz="0" w:space="0" w:color="000000" w:val="nil"/>
+                <w:left w:sz="0" w:space="0" w:color="000000" w:val="nil"/>
+                <w:right w:sz="0" w:space="0" w:color="000000" w:val="nil"/>
+              </w:pBdr>
+              <w:rPr>
+                <w:sz w:val="20"/>
+                <w:szCs w:val="20"/>
+                <w:shd w:val="clear" w:color="auto" w:fill="D6D6D6"/>
+                <w:rFonts w:ascii="Gulim" w:eastAsia="Gulim" w:hAnsi="Gulim" w:cs="Gulim"/>
+              </w:rPr>
+            </w:pPr>
+            <w:r>
+              <w:rPr>
+                <w:rtl w:val="0"/>
+                <w:b w:val="1"/>
+                <w:color w:val="282828"/>
+                <w:sz w:val="20"/>
+                <w:szCs w:val="20"/>
+                <w:shd w:val="clear" w:color="auto" w:fill="D6D6D6"/>
+                <w:rFonts w:ascii="Gulim" w:eastAsia="Gulim" w:hAnsi="Gulim" w:cs="Gulim"/>
+              </w:rPr>
+              <w:t xml:space="preserve">업 무 명</w:t>
+            </w:r>
+          </w:p>
+        </w:tc>
+        <w:tc>
+          <w:tcPr>
+            <w:tcW w:type="dxa" w:w="3720"/>
+            <w:tcMar>
+              <w:left w:w="57" w:type="dxa"/>
+              <w:right w:w="0" w:type="dxa"/>
+            </w:tcMar>
+            <w:vAlign w:val="top"/>
+            <w:tcBorders>
+              <w:bottom w:val="single" w:color="000000" w:sz="4"/>
+              <w:left w:val="single" w:color="000000" w:sz="4"/>
+              <w:right w:val="single" w:color="000000" w:sz="4"/>
+              <w:top w:val="single" w:color="000000" w:sz="4"/>
+            </w:tcBorders>
+          </w:tcPr>
+          <w:p>
+            <w:pPr>
+              <w:pBdr>
+                <w:top w:sz="0" w:space="0" w:color="000000" w:val="nil"/>
+                <w:bottom w:sz="0" w:space="0" w:color="000000" w:val="nil"/>
+                <w:left w:sz="0" w:space="0" w:color="000000" w:val="nil"/>
+                <w:right w:sz="0" w:space="0" w:color="000000" w:val="nil"/>
+              </w:pBdr>
+              <w:rPr>
+                <w:sz w:val="20"/>
+                <w:szCs w:val="20"/>
+                <w:shd w:val="clear" w:color="auto" w:fill="auto"/>
+                <w:rFonts w:ascii="Gulim" w:eastAsia="Gulim" w:hAnsi="Gulim" w:cs="Gulim"/>
+              </w:rPr>
+            </w:pPr>
+            <w:r>
+              <w:rPr>
+                <w:rtl w:val="0"/>
+                <w:b w:val="1"/>
+                <w:color w:val="auto"/>
+                <w:sz w:val="22"/>
+                <w:szCs w:val="22"/>
+                <w:shd w:val="clear" w:color="auto" w:fill="auto"/>
+                <w:rFonts w:ascii="Gulimche" w:eastAsia="Gulimche" w:hAnsi="Gulimche" w:cs="Gulimche"/>
+                <w:lang w:eastAsia="ko-KR"/>
+              </w:rPr>
+              <w:t xml:space="preserve">채용 </w:t>
+            </w:r>
+            <w:r>
+              <w:rPr>
+                <w:rtl w:val="0"/>
+                <w:b w:val="1"/>
+                <w:color w:val="auto"/>
+                <w:sz w:val="22"/>
+                <w:szCs w:val="22"/>
+                <w:shd w:val="clear" w:color="auto" w:fill="auto"/>
+                <w:rFonts w:ascii="Gulimche" w:eastAsia="Gulimche" w:hAnsi="Gulimche" w:cs="Gulimche"/>
+                <w:lang w:eastAsia="ko-KR"/>
+              </w:rPr>
+              <w:t>과</w:t>
+            </w:r>
+            <w:r>
+              <w:rPr>
+                <w:rtl w:val="0"/>
+                <w:b w:val="1"/>
+                <w:color w:val="auto"/>
+                <w:sz w:val="22"/>
+                <w:szCs w:val="22"/>
+                <w:shd w:val="clear" w:color="auto" w:fill="auto"/>
+                <w:rFonts w:ascii="Gulimche" w:eastAsia="Gulimche" w:hAnsi="Gulimche" w:cs="Gulimche"/>
+                <w:lang w:eastAsia="ko-KR"/>
+              </w:rPr>
+              <w:t xml:space="preserve">정 관리</w:t>
+            </w:r>
+          </w:p>
+        </w:tc>
+        <w:tc>
+          <w:tcPr>
+            <w:tcW w:type="dxa" w:w="1291"/>
+            <w:tcMar>
+              <w:left w:w="0" w:type="dxa"/>
+              <w:right w:w="0" w:type="dxa"/>
+            </w:tcMar>
+            <w:vAlign w:val="top"/>
+            <w:tcBorders>
+              <w:bottom w:val="single" w:color="000000" w:sz="4"/>
+              <w:left w:val="single" w:color="000000" w:sz="4"/>
+              <w:right w:val="single" w:color="000000" w:sz="4"/>
+              <w:top w:val="single" w:color="000000" w:sz="4"/>
+            </w:tcBorders>
+            <w:shd w:val="clear" w:color="000000" w:fill="D6D6D6"/>
+          </w:tcPr>
+          <w:p>
+            <w:pPr>
+              <w:jc w:val="center"/>
+              <w:pBdr>
+                <w:top w:sz="0" w:space="0" w:color="000000" w:val="nil"/>
+                <w:bottom w:sz="0" w:space="0" w:color="000000" w:val="nil"/>
+                <w:left w:sz="0" w:space="0" w:color="000000" w:val="nil"/>
+                <w:right w:sz="0" w:space="0" w:color="000000" w:val="nil"/>
+              </w:pBdr>
+              <w:rPr>
+                <w:sz w:val="20"/>
+                <w:szCs w:val="20"/>
+                <w:shd w:val="clear" w:color="auto" w:fill="D6D6D6"/>
+                <w:rFonts w:ascii="Gulim" w:eastAsia="Gulim" w:hAnsi="Gulim" w:cs="Gulim"/>
+              </w:rPr>
+            </w:pPr>
+            <w:r>
+              <w:rPr>
+                <w:rtl w:val="0"/>
+                <w:b w:val="1"/>
+                <w:color w:val="282828"/>
+                <w:sz w:val="20"/>
+                <w:szCs w:val="20"/>
+                <w:shd w:val="clear" w:color="auto" w:fill="D6D6D6"/>
+                <w:rFonts w:ascii="Gulim" w:eastAsia="Gulim" w:hAnsi="Gulim" w:cs="Gulim"/>
+              </w:rPr>
+              <w:t xml:space="preserve">작 성 일</w:t>
+            </w:r>
+          </w:p>
+        </w:tc>
+        <w:tc>
+          <w:tcPr>
+            <w:tcW w:type="dxa" w:w="2197"/>
+            <w:tcMar>
+              <w:left w:w="0" w:type="dxa"/>
+              <w:right w:w="0" w:type="dxa"/>
+            </w:tcMar>
+            <w:vAlign w:val="top"/>
+            <w:tcBorders>
+              <w:bottom w:val="single" w:color="000000" w:sz="4"/>
+              <w:left w:val="single" w:color="000000" w:sz="4"/>
+              <w:right w:val="single" w:color="000000" w:sz="4"/>
+              <w:top w:val="single" w:color="000000" w:sz="4"/>
+            </w:tcBorders>
+          </w:tcPr>
+          <w:p>
+            <w:pPr>
+              <w:pBdr>
+                <w:top w:sz="0" w:space="0" w:color="000000" w:val="nil"/>
+                <w:bottom w:sz="0" w:space="0" w:color="000000" w:val="nil"/>
+                <w:left w:sz="0" w:space="0" w:color="000000" w:val="nil"/>
+                <w:right w:sz="0" w:space="0" w:color="000000" w:val="nil"/>
+              </w:pBdr>
+              <w:rPr>
+                <w:sz w:val="20"/>
+                <w:szCs w:val="20"/>
+                <w:shd w:val="clear" w:color="auto" w:fill="auto"/>
+                <w:rFonts w:ascii="Gulim" w:eastAsia="Gulim" w:hAnsi="Gulim" w:cs="Gulim"/>
+              </w:rPr>
+            </w:pPr>
+            <w:r>
+              <w:rPr>
+                <w:sz w:val="20"/>
+                <w:szCs w:val="20"/>
+                <w:shd w:val="clear" w:color="auto" w:fill="auto"/>
+                <w:rFonts w:ascii="Gulim" w:eastAsia="Gulim" w:hAnsi="Gulim" w:cs="Gulim"/>
+              </w:rPr>
+              <w:t>2023-01</w:t>
+            </w:r>
+            <w:r>
+              <w:rPr>
+                <w:color w:val="auto"/>
+                <w:sz w:val="20"/>
+                <w:szCs w:val="20"/>
+                <w:shd w:val="clear" w:color="auto" w:fill="auto"/>
+                <w:rFonts w:ascii="Gulim" w:eastAsia="Gulim" w:hAnsi="Gulim" w:cs="Gulim"/>
+                <w:lang w:eastAsia="ko-KR"/>
+              </w:rPr>
+              <w:t>-</w:t>
+            </w:r>
+            <w:r>
+              <w:rPr>
+                <w:sz w:val="20"/>
+                <w:szCs w:val="20"/>
+                <w:shd w:val="clear" w:color="auto" w:fill="auto"/>
+                <w:rFonts w:ascii="Gulim" w:eastAsia="Gulim" w:hAnsi="Gulim" w:cs="Gulim"/>
+              </w:rPr>
+              <w:t>31</w:t>
+            </w:r>
+          </w:p>
+        </w:tc>
+      </w:tr>
+      <w:tr>
+        <w:trPr>
+          <w:gridAfter w:val="1"/>
+          <w:wAfter w:w="9072"/>
+          <w:cantSplit/>
+        </w:trPr>
+        <w:tc>
+          <w:tcPr>
+            <w:tcW w:type="dxa" w:w="1864"/>
+            <w:tcMar>
+              <w:left w:w="0" w:type="dxa"/>
+              <w:right w:w="0" w:type="dxa"/>
+            </w:tcMar>
+            <w:vAlign w:val="top"/>
+            <w:tcBorders>
+              <w:bottom w:val="single" w:color="000000" w:sz="4"/>
+              <w:left w:val="single" w:color="000000" w:sz="4"/>
+              <w:right w:val="single" w:color="000000" w:sz="4"/>
+              <w:top w:val="single" w:color="000000" w:sz="4"/>
+            </w:tcBorders>
+            <w:shd w:val="clear" w:color="000000" w:fill="D6D6D6"/>
+          </w:tcPr>
+          <w:p>
+            <w:pPr>
+              <w:jc w:val="center"/>
+              <w:pBdr>
+                <w:top w:sz="0" w:space="0" w:color="000000" w:val="nil"/>
+                <w:bottom w:sz="0" w:space="0" w:color="000000" w:val="nil"/>
+                <w:left w:sz="0" w:space="0" w:color="000000" w:val="nil"/>
+                <w:right w:sz="0" w:space="0" w:color="000000" w:val="nil"/>
+              </w:pBdr>
+              <w:rPr>
+                <w:sz w:val="20"/>
+                <w:szCs w:val="20"/>
+                <w:shd w:val="clear" w:color="auto" w:fill="D6D6D6"/>
+                <w:rFonts w:ascii="Gulim" w:eastAsia="Gulim" w:hAnsi="Gulim" w:cs="Gulim"/>
+              </w:rPr>
+            </w:pPr>
+            <w:r>
+              <w:rPr>
+                <w:rtl w:val="0"/>
+                <w:b w:val="1"/>
+                <w:sz w:val="20"/>
+                <w:szCs w:val="20"/>
+                <w:shd w:val="clear" w:color="auto" w:fill="D6D6D6"/>
+                <w:rFonts w:ascii="Gulim" w:eastAsia="Gulim" w:hAnsi="Gulim" w:cs="Gulim"/>
+              </w:rPr>
+              <w:t>요구사항ID</w:t>
+            </w:r>
+          </w:p>
+        </w:tc>
+        <w:tc>
+          <w:tcPr>
+            <w:tcW w:type="dxa" w:w="3720"/>
+            <w:tcMar>
+              <w:left w:w="0" w:type="dxa"/>
+              <w:right w:w="0" w:type="dxa"/>
+            </w:tcMar>
+            <w:vAlign w:val="center"/>
+            <w:tcBorders>
+              <w:bottom w:val="single" w:color="000000" w:sz="4"/>
+              <w:left w:val="single" w:color="000000" w:sz="4"/>
+              <w:right w:val="single" w:color="000000" w:sz="4"/>
+              <w:top w:val="single" w:color="000000" w:sz="4"/>
+            </w:tcBorders>
+          </w:tcPr>
+          <w:p>
+            <w:pPr>
+              <w:pBdr>
+                <w:top w:sz="0" w:space="0" w:color="000000" w:val="nil"/>
+                <w:bottom w:sz="0" w:space="0" w:color="000000" w:val="nil"/>
+                <w:left w:sz="0" w:space="0" w:color="000000" w:val="nil"/>
+                <w:right w:sz="0" w:space="0" w:color="000000" w:val="nil"/>
+              </w:pBdr>
+              <w:rPr>
+                <w:sz w:val="20"/>
+                <w:szCs w:val="20"/>
+                <w:shd w:val="clear" w:color="auto" w:fill="auto"/>
+                <w:rFonts w:ascii="Gulim" w:eastAsia="Gulim" w:hAnsi="Gulim" w:cs="Gulim"/>
+              </w:rPr>
+            </w:pPr>
+            <w:r>
+              <w:rPr>
+                <w:spacing w:val="0"/>
+                <w:i w:val="0"/>
+                <w:b w:val="0"/>
+                <w:color w:val="000000"/>
+                <w:sz w:val="19"/>
+                <w:szCs w:val="19"/>
+                <w:shd w:val="clear" w:fill="FFFFFF"/>
+                <w:rFonts w:ascii="Arial" w:eastAsia="Arial" w:hAnsi="Arial" w:cs="Arial"/>
+              </w:rPr>
+              <w:t>O01-H01-001</w:t>
+            </w:r>
+            <w:r>
+              <w:rPr>
+                <w:spacing w:val="0"/>
+                <w:i w:val="0"/>
+                <w:b w:val="0"/>
+                <w:color w:val="000000"/>
+                <w:sz w:val="19"/>
+                <w:szCs w:val="19"/>
+                <w:shd w:val="clear" w:color="auto" w:fill="FFFFFF"/>
+                <w:rFonts w:ascii="Arial" w:eastAsia="Arial" w:hAnsi="Arial" w:cs="Arial"/>
+                <w:lang w:eastAsia="ko-KR"/>
+              </w:rPr>
+              <w:t>~</w:t>
+            </w:r>
+            <w:r>
+              <w:rPr>
+                <w:spacing w:val="0"/>
+                <w:i w:val="0"/>
+                <w:b w:val="0"/>
+                <w:color w:val="000000"/>
+                <w:sz w:val="19"/>
+                <w:szCs w:val="19"/>
+                <w:shd w:val="clear" w:color="auto" w:fill="FFFFFF"/>
+                <w:rFonts w:ascii="Arial" w:eastAsia="Arial" w:hAnsi="Arial" w:cs="Arial"/>
+                <w:lang w:eastAsia="ko-KR"/>
+              </w:rPr>
+              <w:t>010</w:t>
+            </w:r>
+          </w:p>
+        </w:tc>
+        <w:tc>
+          <w:tcPr>
+            <w:tcW w:type="dxa" w:w="1291"/>
+            <w:tcMar>
+              <w:left w:w="0" w:type="dxa"/>
+              <w:right w:w="0" w:type="dxa"/>
+            </w:tcMar>
+            <w:vAlign w:val="top"/>
+            <w:tcBorders>
+              <w:bottom w:val="single" w:color="000000" w:sz="4"/>
+              <w:left w:val="single" w:color="000000" w:sz="4"/>
+              <w:right w:val="single" w:color="000000" w:sz="4"/>
+              <w:top w:val="single" w:color="000000" w:sz="4"/>
+            </w:tcBorders>
+            <w:shd w:val="clear" w:color="000000" w:fill="D9D9D9"/>
+          </w:tcPr>
+          <w:p>
+            <w:pPr>
+              <w:jc w:val="center"/>
+              <w:pBdr>
+                <w:top w:sz="0" w:space="0" w:color="000000" w:val="nil"/>
+                <w:bottom w:sz="0" w:space="0" w:color="000000" w:val="nil"/>
+                <w:left w:sz="0" w:space="0" w:color="000000" w:val="nil"/>
+                <w:right w:sz="0" w:space="0" w:color="000000" w:val="nil"/>
+              </w:pBdr>
+              <w:rPr>
+                <w:sz w:val="20"/>
+                <w:szCs w:val="20"/>
+                <w:shd w:val="clear" w:color="auto" w:fill="D9D9D9"/>
+                <w:rFonts w:ascii="Gulim" w:eastAsia="Gulim" w:hAnsi="Gulim" w:cs="Gulim"/>
+              </w:rPr>
+            </w:pPr>
+            <w:r>
+              <w:rPr>
+                <w:rtl w:val="0"/>
+                <w:b w:val="1"/>
+                <w:sz w:val="20"/>
+                <w:szCs w:val="20"/>
+                <w:shd w:val="clear" w:color="auto" w:fill="D9D9D9"/>
+                <w:rFonts w:ascii="Gulim" w:eastAsia="Gulim" w:hAnsi="Gulim" w:cs="Gulim"/>
+              </w:rPr>
+              <w:t xml:space="preserve">프로세스 ID</w:t>
+            </w:r>
+          </w:p>
+        </w:tc>
+        <w:tc>
+          <w:tcPr>
+            <w:tcW w:type="dxa" w:w="2197"/>
+            <w:tcMar>
+              <w:left w:w="0" w:type="dxa"/>
+              <w:right w:w="0" w:type="dxa"/>
+            </w:tcMar>
+            <w:vAlign w:val="center"/>
+            <w:tcBorders>
+              <w:bottom w:val="single" w:color="000000" w:sz="4"/>
+              <w:left w:val="single" w:color="000000" w:sz="4"/>
+              <w:right w:val="single" w:color="000000" w:sz="4"/>
+              <w:top w:val="single" w:color="000000" w:sz="4"/>
+            </w:tcBorders>
+          </w:tcPr>
+          <w:p>
+            <w:pPr>
+              <w:pBdr>
+                <w:top w:sz="0" w:space="0" w:color="000000" w:val="nil"/>
+                <w:bottom w:sz="0" w:space="0" w:color="000000" w:val="nil"/>
+                <w:left w:sz="0" w:space="0" w:color="000000" w:val="nil"/>
+                <w:right w:sz="0" w:space="0" w:color="000000" w:val="nil"/>
+              </w:pBdr>
+              <w:rPr>
+                <w:sz w:val="22"/>
+                <w:szCs w:val="22"/>
+                <w:shd w:val="clear" w:color="auto" w:fill="auto"/>
+              </w:rPr>
+            </w:pPr>
+            <w:r>
+              <w:rPr>
+                <w:shd w:val="clear"/>
+              </w:rPr>
+              <w:t>PG-PRC-002</w:t>
+            </w:r>
+          </w:p>
+        </w:tc>
+      </w:tr>
+      <w:tr>
+        <w:trPr>
+          <w:gridAfter w:val="1"/>
+          <w:wAfter w:w="9072"/>
+          <w:cantSplit/>
+        </w:trPr>
+        <w:tc>
+          <w:tcPr>
+            <w:tcW w:type="dxa" w:w="9072"/>
+            <w:tcMar>
+              <w:left w:w="0" w:type="dxa"/>
+              <w:right w:w="0" w:type="dxa"/>
+            </w:tcMar>
+            <w:vAlign w:val="top"/>
+            <w:gridSpan w:val="4"/>
+            <w:tcBorders>
+              <w:bottom w:val="single" w:color="000000" w:sz="4"/>
+              <w:left w:val="single" w:color="000000" w:sz="4"/>
+              <w:right w:val="single" w:color="000000" w:sz="4"/>
+              <w:top w:val="single" w:color="000000" w:sz="4"/>
+            </w:tcBorders>
+          </w:tcPr>
+          <w:p>
+            <w:pPr>
+              <w:pBdr>
+                <w:top w:sz="0" w:space="0" w:color="000000" w:val="nil"/>
+                <w:bottom w:sz="0" w:space="0" w:color="000000" w:val="nil"/>
+                <w:left w:sz="0" w:space="0" w:color="000000" w:val="nil"/>
+                <w:right w:sz="0" w:space="0" w:color="000000" w:val="nil"/>
+              </w:pBdr>
+              <w:rPr>
+                <w:shd w:val="clear" w:color="auto" w:fill="auto"/>
+              </w:rPr>
+            </w:pPr>
+          </w:p>
+          <w:p>
+            <w:pPr>
+              <w:rPr>
+                <w:shd w:val="clear" w:color="auto" w:fill="auto"/>
+              </w:rPr>
+            </w:pPr>
+            <w:r>
+              <w:rPr>
+                <w:sz w:val="20"/>
+              </w:rPr>
+              <w:drawing>
+                <wp:inline distT="0" distB="0" distL="0" distR="0">
+                  <wp:extent cx="5076825" cy="3924300"/>
+                  <wp:effectExtent l="0" t="0" r="0" b="0"/>
+                  <wp:docPr id="60" name="그림 22"/>
+                  <wp:cNvGraphicFramePr>
+                    <a:graphicFrameLocks xmlns:a="http://schemas.openxmlformats.org/drawingml/2006/main" noChangeAspect="1"/>
+                  </wp:cNvGraphicFramePr>
+                  <a:graphic xmlns:a="http://schemas.openxmlformats.org/drawingml/2006/main">
+                    <a:graphicData uri="http://schemas.openxmlformats.org/drawingml/2006/picture">
+                      <pic:pic xmlns:pic="http://schemas.openxmlformats.org/drawingml/2006/picture">
+                        <pic:nvPicPr>
+                          <pic:cNvPr id="5" name="Picture 5" descr="C:/Users/PC-08/AppData/Roaming/PolarisOffice/ETemp/12240_17957952/fImage6410609169.png"/>
+                          <pic:cNvPicPr>
+                            <a:picLocks noChangeAspect="1" noChangeArrowheads="1"/>
+                          </pic:cNvPicPr>
+                        </pic:nvPicPr>
+                        <pic:blipFill>
+                          <a:blip r:embed="rId9">
+                            <a:extLst>
+                              <a:ext uri="{28A0092B-C50C-407E-A947-70E740481C1C}">
+                                <a14:useLocalDpi xmlns:a14="http://schemas.microsoft.com/office/drawing/2010/main" val="0"/>
+                              </a:ext>
+                            </a:extLst>
+                          </a:blip>
+                          <a:stretch>
+                            <a:fillRect/>
+                          </a:stretch>
+                        </pic:blipFill>
+                        <pic:spPr>
+                          <a:xfrm>
+                            <a:off x="0" y="0"/>
+                            <a:ext cx="5077460" cy="3924935"/>
+                          </a:xfrm>
+                          <a:prstGeom prst="rect"/>
+                          <a:ln cap="flat"/>
+                        </pic:spPr>
+                      </pic:pic>
+                    </a:graphicData>
+                  </a:graphic>
+                </wp:inline>
+              </w:drawing>
+            </w:r>
+          </w:p>
+          <w:p>
+            <w:pPr>
+              <w:jc w:val="center"/>
+              <w:pBdr>
+                <w:top w:sz="0" w:space="0" w:color="000000" w:val="nil"/>
+                <w:bottom w:sz="0" w:space="0" w:color="000000" w:val="nil"/>
+                <w:left w:sz="0" w:space="0" w:color="000000" w:val="nil"/>
+                <w:right w:sz="0" w:space="0" w:color="000000" w:val="nil"/>
+              </w:pBdr>
+              <w:rPr>
+                <w:shd w:val="clear" w:color="auto" w:fill="auto"/>
+              </w:rPr>
+            </w:pPr>
+          </w:p>
+        </w:tc>
+      </w:tr>
+    </w:tbl>
+    <w:p>
+      <w:pPr>
+        <w:spacing w:lineRule="auto" w:line="360" w:after="0"/>
+        <w:pBdr>
+          <w:top w:sz="0" w:space="0" w:color="000000" w:val="nil"/>
+          <w:bottom w:sz="0" w:space="0" w:color="000000" w:val="nil"/>
+          <w:left w:sz="0" w:space="0" w:color="000000" w:val="nil"/>
+          <w:right w:sz="0" w:space="0" w:color="000000" w:val="nil"/>
+        </w:pBdr>
+        <w:rPr>
+          <w:sz w:val="20"/>
+          <w:szCs w:val="20"/>
+          <w:shd w:val="clear" w:color="auto" w:fill="auto"/>
+          <w:rFonts w:ascii="Gulimche" w:eastAsia="Gulimche" w:hAnsi="Gulimche" w:cs="Gulimche"/>
+        </w:rPr>
+      </w:pPr>
+    </w:p>
+    <w:p>
+      <w:pPr>
+        <w:jc w:val="both"/>
+        <w:spacing w:lineRule="auto" w:line="360" w:before="0" w:after="0"/>
+        <w:ind w:left="0" w:right="0" w:firstLine="0"/>
+        <w:rPr>
+          <w:shd w:val="clear" w:color="auto" w:fill="auto"/>
+        </w:rPr>
+      </w:pPr>
+      <w:r>
+        <w:br w:type="page"/>
+      </w:r>
+    </w:p>
+    <w:p>
+      <w:pPr>
+        <w:jc w:val="both"/>
+        <w:spacing w:lineRule="auto" w:line="360" w:after="0"/>
+        <w:pBdr>
+          <w:top w:sz="0" w:space="0" w:color="000000" w:val="nil"/>
+          <w:bottom w:sz="0" w:space="0" w:color="000000" w:val="nil"/>
+          <w:left w:sz="0" w:space="0" w:color="000000" w:val="nil"/>
+          <w:right w:sz="0" w:space="0" w:color="000000" w:val="nil"/>
+        </w:pBdr>
+        <w:rPr>
+          <w:b w:val="1"/>
+          <w:sz w:val="22"/>
+          <w:szCs w:val="22"/>
+          <w:shd w:val="clear" w:color="auto" w:fill="auto"/>
+          <w:rFonts w:ascii="Gulimche" w:eastAsia="Gulimche" w:hAnsi="Gulimche" w:cs="Gulimche"/>
+        </w:rPr>
+      </w:pPr>
+      <w:r>
+        <w:rPr>
+          <w:rtl w:val="0"/>
+          <w:b w:val="1"/>
+          <w:sz w:val="22"/>
+          <w:szCs w:val="22"/>
+          <w:shd w:val="clear" w:color="auto" w:fill="auto"/>
+          <w:rFonts w:ascii="Gulimche" w:eastAsia="Gulimche" w:hAnsi="Gulimche" w:cs="Gulimche"/>
+        </w:rPr>
+        <w:t xml:space="preserve">1. 1. </w:t>
+      </w:r>
+      <w:r>
+        <w:rPr>
+          <w:rtl w:val="0"/>
+          <w:b w:val="1"/>
+          <w:color w:val="auto"/>
+          <w:sz w:val="22"/>
+          <w:szCs w:val="22"/>
+          <w:shd w:val="clear" w:color="auto" w:fill="auto"/>
+          <w:rFonts w:ascii="Gulimche" w:eastAsia="Gulimche" w:hAnsi="Gulimche" w:cs="Gulimche"/>
+          <w:lang w:eastAsia="ko-KR"/>
+        </w:rPr>
+        <w:t>6</w:t>
+      </w:r>
+      <w:r>
+        <w:rPr>
+          <w:rtl w:val="0"/>
+          <w:b w:val="1"/>
+          <w:sz w:val="22"/>
+          <w:szCs w:val="22"/>
+          <w:shd w:val="clear" w:color="auto" w:fill="auto"/>
+          <w:rFonts w:ascii="Gulimche" w:eastAsia="Gulimche" w:hAnsi="Gulimche" w:cs="Gulimche"/>
+        </w:rPr>
+        <w:t xml:space="preserve">. </w:t>
+      </w:r>
+      <w:r>
+        <w:rPr>
+          <w:rtl w:val="0"/>
+          <w:b w:val="1"/>
+          <w:color w:val="auto"/>
+          <w:sz w:val="22"/>
+          <w:szCs w:val="22"/>
+          <w:shd w:val="clear" w:color="auto" w:fill="auto"/>
+          <w:rFonts w:ascii="Gulimche" w:eastAsia="Gulimche" w:hAnsi="Gulimche" w:cs="Gulimche"/>
+          <w:lang w:eastAsia="ko-KR"/>
+        </w:rPr>
+        <w:t xml:space="preserve">채용 </w:t>
+      </w:r>
+      <w:r>
+        <w:rPr>
+          <w:rtl w:val="0"/>
+          <w:b w:val="1"/>
+          <w:color w:val="auto"/>
+          <w:sz w:val="22"/>
+          <w:szCs w:val="22"/>
+          <w:shd w:val="clear" w:color="auto" w:fill="auto"/>
+          <w:rFonts w:ascii="Gulimche" w:eastAsia="Gulimche" w:hAnsi="Gulimche" w:cs="Gulimche"/>
+          <w:lang w:eastAsia="ko-KR"/>
+        </w:rPr>
+        <w:t>과</w:t>
+      </w:r>
+      <w:r>
+        <w:rPr>
+          <w:rtl w:val="0"/>
+          <w:b w:val="1"/>
+          <w:color w:val="auto"/>
+          <w:sz w:val="22"/>
+          <w:szCs w:val="22"/>
+          <w:shd w:val="clear" w:color="auto" w:fill="auto"/>
+          <w:rFonts w:ascii="Gulimche" w:eastAsia="Gulimche" w:hAnsi="Gulimche" w:cs="Gulimche"/>
+          <w:lang w:eastAsia="ko-KR"/>
+        </w:rPr>
+        <w:t xml:space="preserve">정 </w:t>
+      </w:r>
+      <w:r>
+        <w:rPr>
+          <w:rtl w:val="0"/>
+          <w:b w:val="1"/>
+          <w:color w:val="auto"/>
+          <w:sz w:val="22"/>
+          <w:szCs w:val="22"/>
+          <w:shd w:val="clear" w:color="auto" w:fill="auto"/>
+          <w:rFonts w:ascii="Gulimche" w:eastAsia="Gulimche" w:hAnsi="Gulimche" w:cs="Gulimche"/>
+          <w:lang w:eastAsia="ko-KR"/>
+        </w:rPr>
+        <w:t>양</w:t>
+      </w:r>
+      <w:r>
+        <w:rPr>
+          <w:rtl w:val="0"/>
+          <w:b w:val="1"/>
+          <w:color w:val="auto"/>
+          <w:sz w:val="22"/>
+          <w:szCs w:val="22"/>
+          <w:shd w:val="clear" w:color="auto" w:fill="auto"/>
+          <w:rFonts w:ascii="Gulimche" w:eastAsia="Gulimche" w:hAnsi="Gulimche" w:cs="Gulimche"/>
+          <w:lang w:eastAsia="ko-KR"/>
+        </w:rPr>
+        <w:t xml:space="preserve">식 </w:t>
+      </w:r>
+      <w:r>
+        <w:rPr>
+          <w:rtl w:val="0"/>
+          <w:b w:val="1"/>
+          <w:color w:val="auto"/>
+          <w:sz w:val="22"/>
+          <w:szCs w:val="22"/>
+          <w:shd w:val="clear" w:color="auto" w:fill="auto"/>
+          <w:rFonts w:ascii="Gulimche" w:eastAsia="Gulimche" w:hAnsi="Gulimche" w:cs="Gulimche"/>
+          <w:lang w:eastAsia="ko-KR"/>
+        </w:rPr>
+        <w:t>관</w:t>
+      </w:r>
+      <w:r>
+        <w:rPr>
+          <w:rtl w:val="0"/>
+          <w:b w:val="1"/>
+          <w:color w:val="auto"/>
+          <w:sz w:val="22"/>
+          <w:szCs w:val="22"/>
+          <w:shd w:val="clear" w:color="auto" w:fill="auto"/>
+          <w:rFonts w:ascii="Gulimche" w:eastAsia="Gulimche" w:hAnsi="Gulimche" w:cs="Gulimche"/>
+          <w:lang w:eastAsia="ko-KR"/>
+        </w:rPr>
+        <w:t>리</w:t>
+      </w:r>
+    </w:p>
+    <w:tbl>
+      <w:tblID w:val="0"/>
+      <w:tblPr>
+        <w:tblStyle w:val="PO156"/>
+        <w:tblBorders>
+          <w:top w:val="single" w:sz="4" w:space="0" w:color="000000"/>
+          <w:left w:val="single" w:sz="4" w:space="0" w:color="000000"/>
+          <w:bottom w:val="single" w:sz="4" w:space="0" w:color="000000"/>
+          <w:right w:val="single" w:sz="4" w:space="0" w:color="000000"/>
+          <w:insideH w:val="single" w:sz="4" w:space="0" w:color="000000"/>
+          <w:insideV w:val="single" w:sz="4" w:space="0" w:color="000000"/>
+        </w:tblBorders>
+        <w:tblCellMar>
+          <w:left w:w="105" w:type="dxa"/>
+          <w:top w:w="0" w:type="dxa"/>
+          <w:right w:w="105" w:type="dxa"/>
+          <w:bottom w:w="0" w:type="dxa"/>
+        </w:tblCellMar>
+        <w:tblW w:w="18144" w:type="dxa"/>
+        <w:tblLook w:val="000400" w:firstRow="0" w:lastRow="0" w:firstColumn="0" w:lastColumn="0" w:noHBand="0" w:noVBand="1"/>
+        <w:tblLayout w:type="fixed"/>
+      </w:tblPr>
+      <w:tblGrid>
+        <w:gridCol w:w="1864"/>
+        <w:gridCol w:w="3720"/>
+        <w:gridCol w:w="1291"/>
+        <w:gridCol w:w="2197"/>
+        <w:gridCol w:w="9072"/>
+      </w:tblGrid>
+      <w:tr>
+        <w:trPr>
+          <w:gridAfter w:val="1"/>
+          <w:wAfter w:w="9072"/>
+          <w:cantSplit/>
+        </w:trPr>
+        <w:tc>
+          <w:tcPr>
+            <w:tcW w:type="dxa" w:w="9072"/>
+            <w:tcMar>
+              <w:left w:w="0" w:type="dxa"/>
+              <w:right w:w="0" w:type="dxa"/>
+            </w:tcMar>
+            <w:vAlign w:val="top"/>
+            <w:gridSpan w:val="4"/>
+            <w:tcBorders>
+              <w:bottom w:val="single" w:color="000000" w:sz="4"/>
+              <w:left w:val="single" w:color="000000" w:sz="4"/>
+              <w:right w:val="single" w:color="000000" w:sz="4"/>
+              <w:top w:val="single" w:color="000000" w:sz="4"/>
+            </w:tcBorders>
+            <w:shd w:val="clear" w:color="000000" w:fill="C0C0C0"/>
+          </w:tcPr>
+          <w:p>
+            <w:pPr>
+              <w:rPr>
+                <w:shd w:val="clear" w:color="auto" w:fill="auto"/>
+              </w:rPr>
+            </w:pPr>
+            <w:r>
+              <w:rPr>
+                <w:rtl w:val="0"/>
+                <w:b w:val="1"/>
+                <w:sz w:val="26"/>
+                <w:szCs w:val="26"/>
+                <w:shd w:val="clear" w:color="auto" w:fill="auto"/>
+                <w:highlight w:val="lightGray"/>
+                <w:rFonts w:ascii="Gulim" w:eastAsia="Gulim" w:hAnsi="Gulim" w:cs="Gulim"/>
+              </w:rPr>
+              <w:t xml:space="preserve">유스케이스 다이어그램</w:t>
+            </w:r>
+          </w:p>
+        </w:tc>
+      </w:tr>
+      <w:tr>
+        <w:trPr>
+          <w:gridAfter w:val="1"/>
+          <w:wAfter w:w="9072"/>
+          <w:cantSplit/>
+        </w:trPr>
+        <w:tc>
+          <w:tcPr>
+            <w:tcW w:type="dxa" w:w="1864"/>
+            <w:tcMar>
+              <w:left w:w="0" w:type="dxa"/>
+              <w:right w:w="0" w:type="dxa"/>
+            </w:tcMar>
+            <w:vAlign w:val="top"/>
+            <w:tcBorders>
+              <w:bottom w:val="single" w:color="000000" w:sz="4"/>
+              <w:left w:val="single" w:color="000000" w:sz="4"/>
+              <w:right w:val="single" w:color="000000" w:sz="4"/>
+              <w:top w:val="single" w:color="000000" w:sz="4"/>
+            </w:tcBorders>
+            <w:shd w:val="clear" w:color="000000" w:fill="D6D6D6"/>
+          </w:tcPr>
+          <w:p>
+            <w:pPr>
+              <w:jc w:val="center"/>
+              <w:pBdr>
+                <w:top w:sz="0" w:space="0" w:color="000000" w:val="nil"/>
+                <w:bottom w:sz="0" w:space="0" w:color="000000" w:val="nil"/>
+                <w:left w:sz="0" w:space="0" w:color="000000" w:val="nil"/>
+                <w:right w:sz="0" w:space="0" w:color="000000" w:val="nil"/>
+              </w:pBdr>
+              <w:rPr>
+                <w:sz w:val="20"/>
+                <w:szCs w:val="20"/>
+                <w:shd w:val="clear" w:color="auto" w:fill="D6D6D6"/>
+                <w:rFonts w:ascii="Gulim" w:eastAsia="Gulim" w:hAnsi="Gulim" w:cs="Gulim"/>
+              </w:rPr>
+            </w:pPr>
+            <w:r>
+              <w:rPr>
+                <w:rtl w:val="0"/>
+                <w:b w:val="1"/>
+                <w:color w:val="282828"/>
+                <w:sz w:val="20"/>
+                <w:szCs w:val="20"/>
+                <w:shd w:val="clear" w:color="auto" w:fill="D6D6D6"/>
+                <w:rFonts w:ascii="Gulim" w:eastAsia="Gulim" w:hAnsi="Gulim" w:cs="Gulim"/>
+              </w:rPr>
+              <w:t>시스템명</w:t>
+            </w:r>
+          </w:p>
+        </w:tc>
+        <w:tc>
+          <w:tcPr>
+            <w:tcW w:type="dxa" w:w="3720"/>
+            <w:tcMar>
+              <w:left w:w="57" w:type="dxa"/>
+              <w:right w:w="0" w:type="dxa"/>
+            </w:tcMar>
+            <w:vAlign w:val="top"/>
+            <w:tcBorders>
+              <w:bottom w:val="single" w:color="000000" w:sz="4"/>
+              <w:left w:val="single" w:color="000000" w:sz="4"/>
+              <w:right w:val="single" w:color="000000" w:sz="4"/>
+              <w:top w:val="single" w:color="000000" w:sz="4"/>
+            </w:tcBorders>
+          </w:tcPr>
+          <w:p>
+            <w:pPr>
+              <w:pBdr>
+                <w:top w:sz="0" w:space="0" w:color="000000" w:val="nil"/>
+                <w:bottom w:sz="0" w:space="0" w:color="000000" w:val="nil"/>
+                <w:left w:sz="0" w:space="0" w:color="000000" w:val="nil"/>
+                <w:right w:sz="0" w:space="0" w:color="000000" w:val="nil"/>
+              </w:pBdr>
+              <w:rPr>
+                <w:sz w:val="20"/>
+                <w:szCs w:val="20"/>
+                <w:shd w:val="clear" w:color="auto" w:fill="auto"/>
+                <w:rFonts w:ascii="Gulim" w:eastAsia="Gulim" w:hAnsi="Gulim" w:cs="Gulim"/>
+              </w:rPr>
+            </w:pPr>
+            <w:r>
+              <w:rPr>
+                <w:rtl w:val="0"/>
+                <w:color w:val="auto"/>
+                <w:sz w:val="20"/>
+                <w:szCs w:val="20"/>
+                <w:shd w:val="clear" w:color="auto" w:fill="auto"/>
+                <w:rFonts w:ascii="Gulim" w:eastAsia="Gulim" w:hAnsi="Gulim" w:cs="Gulim"/>
+                <w:lang w:eastAsia="ko-KR"/>
+              </w:rPr>
+              <w:t>I</w:t>
+            </w:r>
+            <w:r>
+              <w:rPr>
+                <w:rtl w:val="0"/>
+                <w:color w:val="auto"/>
+                <w:sz w:val="20"/>
+                <w:szCs w:val="20"/>
+                <w:shd w:val="clear" w:color="auto" w:fill="auto"/>
+                <w:rFonts w:ascii="Gulim" w:eastAsia="Gulim" w:hAnsi="Gulim" w:cs="Gulim"/>
+                <w:lang w:eastAsia="ko-KR"/>
+              </w:rPr>
+              <w:t>NU</w:t>
+            </w:r>
+          </w:p>
+        </w:tc>
+        <w:tc>
+          <w:tcPr>
+            <w:tcW w:type="dxa" w:w="1291"/>
+            <w:tcMar>
+              <w:left w:w="0" w:type="dxa"/>
+              <w:right w:w="0" w:type="dxa"/>
+            </w:tcMar>
+            <w:vAlign w:val="top"/>
+            <w:tcBorders>
+              <w:bottom w:val="single" w:color="000000" w:sz="4"/>
+              <w:left w:val="single" w:color="000000" w:sz="4"/>
+              <w:right w:val="single" w:color="000000" w:sz="4"/>
+              <w:top w:val="single" w:color="000000" w:sz="4"/>
+            </w:tcBorders>
+            <w:shd w:val="clear" w:color="000000" w:fill="D6D6D6"/>
+          </w:tcPr>
+          <w:p>
+            <w:pPr>
+              <w:jc w:val="center"/>
+              <w:pBdr>
+                <w:top w:sz="0" w:space="0" w:color="000000" w:val="nil"/>
+                <w:bottom w:sz="0" w:space="0" w:color="000000" w:val="nil"/>
+                <w:left w:sz="0" w:space="0" w:color="000000" w:val="nil"/>
+                <w:right w:sz="0" w:space="0" w:color="000000" w:val="nil"/>
+              </w:pBdr>
+              <w:rPr>
+                <w:sz w:val="20"/>
+                <w:szCs w:val="20"/>
+                <w:shd w:val="clear" w:color="auto" w:fill="D6D6D6"/>
+                <w:rFonts w:ascii="Gulim" w:eastAsia="Gulim" w:hAnsi="Gulim" w:cs="Gulim"/>
+              </w:rPr>
+            </w:pPr>
+            <w:r>
+              <w:rPr>
+                <w:rtl w:val="0"/>
+                <w:b w:val="1"/>
+                <w:color w:val="282828"/>
+                <w:sz w:val="20"/>
+                <w:szCs w:val="20"/>
+                <w:shd w:val="clear" w:color="auto" w:fill="D6D6D6"/>
+                <w:rFonts w:ascii="Gulim" w:eastAsia="Gulim" w:hAnsi="Gulim" w:cs="Gulim"/>
+              </w:rPr>
+              <w:t xml:space="preserve">작 성 자</w:t>
+            </w:r>
+          </w:p>
+        </w:tc>
+        <w:tc>
+          <w:tcPr>
+            <w:tcW w:type="dxa" w:w="2197"/>
+            <w:tcMar>
+              <w:left w:w="0" w:type="dxa"/>
+              <w:right w:w="0" w:type="dxa"/>
+            </w:tcMar>
+            <w:vAlign w:val="top"/>
+            <w:tcBorders>
+              <w:bottom w:val="single" w:color="000000" w:sz="4"/>
+              <w:left w:val="single" w:color="000000" w:sz="4"/>
+              <w:right w:val="single" w:color="000000" w:sz="4"/>
+              <w:top w:val="single" w:color="000000" w:sz="4"/>
+            </w:tcBorders>
+          </w:tcPr>
+          <w:p>
+            <w:pPr>
+              <w:pBdr>
+                <w:top w:sz="0" w:space="0" w:color="000000" w:val="nil"/>
+                <w:bottom w:sz="0" w:space="0" w:color="000000" w:val="nil"/>
+                <w:left w:sz="0" w:space="0" w:color="000000" w:val="nil"/>
+                <w:right w:sz="0" w:space="0" w:color="000000" w:val="nil"/>
+              </w:pBdr>
+              <w:rPr>
+                <w:sz w:val="20"/>
+                <w:szCs w:val="20"/>
+                <w:shd w:val="clear" w:color="auto" w:fill="auto"/>
+                <w:rFonts w:ascii="Gulim" w:eastAsia="Gulim" w:hAnsi="Gulim" w:cs="Gulim"/>
+              </w:rPr>
+            </w:pPr>
+            <w:r>
+              <w:rPr>
+                <w:rtl w:val="0"/>
+                <w:color w:val="auto"/>
+                <w:sz w:val="20"/>
+                <w:szCs w:val="20"/>
+                <w:shd w:val="clear" w:color="auto" w:fill="auto"/>
+                <w:rFonts w:ascii="Gulim" w:eastAsia="Gulim" w:hAnsi="Gulim" w:cs="Gulim"/>
+                <w:lang w:eastAsia="ko-KR"/>
+              </w:rPr>
+              <w:t>최경수</w:t>
+            </w:r>
+          </w:p>
+        </w:tc>
+      </w:tr>
+      <w:tr>
+        <w:trPr>
+          <w:gridAfter w:val="1"/>
+          <w:wAfter w:w="9072"/>
+          <w:cantSplit/>
+        </w:trPr>
+        <w:tc>
+          <w:tcPr>
+            <w:tcW w:type="dxa" w:w="1864"/>
+            <w:tcMar>
+              <w:left w:w="0" w:type="dxa"/>
+              <w:right w:w="0" w:type="dxa"/>
+            </w:tcMar>
+            <w:vAlign w:val="top"/>
+            <w:tcBorders>
+              <w:bottom w:val="single" w:color="000000" w:sz="4"/>
+              <w:left w:val="single" w:color="000000" w:sz="4"/>
+              <w:right w:val="single" w:color="000000" w:sz="4"/>
+              <w:top w:val="single" w:color="000000" w:sz="4"/>
+            </w:tcBorders>
+            <w:shd w:val="clear" w:color="000000" w:fill="D6D6D6"/>
+          </w:tcPr>
+          <w:p>
+            <w:pPr>
+              <w:jc w:val="center"/>
+              <w:pBdr>
+                <w:top w:sz="0" w:space="0" w:color="000000" w:val="nil"/>
+                <w:bottom w:sz="0" w:space="0" w:color="000000" w:val="nil"/>
+                <w:left w:sz="0" w:space="0" w:color="000000" w:val="nil"/>
+                <w:right w:sz="0" w:space="0" w:color="000000" w:val="nil"/>
+              </w:pBdr>
+              <w:rPr>
+                <w:sz w:val="20"/>
+                <w:szCs w:val="20"/>
+                <w:shd w:val="clear" w:color="auto" w:fill="D6D6D6"/>
+                <w:rFonts w:ascii="Gulim" w:eastAsia="Gulim" w:hAnsi="Gulim" w:cs="Gulim"/>
+              </w:rPr>
+            </w:pPr>
+            <w:r>
+              <w:rPr>
+                <w:rtl w:val="0"/>
+                <w:b w:val="1"/>
+                <w:color w:val="282828"/>
+                <w:sz w:val="20"/>
+                <w:szCs w:val="20"/>
+                <w:shd w:val="clear" w:color="auto" w:fill="D6D6D6"/>
+                <w:rFonts w:ascii="Gulim" w:eastAsia="Gulim" w:hAnsi="Gulim" w:cs="Gulim"/>
+              </w:rPr>
+              <w:t xml:space="preserve">업 무 명</w:t>
+            </w:r>
+          </w:p>
+        </w:tc>
+        <w:tc>
+          <w:tcPr>
+            <w:tcW w:type="dxa" w:w="3720"/>
+            <w:tcMar>
+              <w:left w:w="57" w:type="dxa"/>
+              <w:right w:w="0" w:type="dxa"/>
+            </w:tcMar>
+            <w:vAlign w:val="top"/>
+            <w:tcBorders>
+              <w:bottom w:val="single" w:color="000000" w:sz="4"/>
+              <w:left w:val="single" w:color="000000" w:sz="4"/>
+              <w:right w:val="single" w:color="000000" w:sz="4"/>
+              <w:top w:val="single" w:color="000000" w:sz="4"/>
+            </w:tcBorders>
+          </w:tcPr>
+          <w:p>
+            <w:pPr>
+              <w:pBdr>
+                <w:top w:sz="0" w:space="0" w:color="000000" w:val="nil"/>
+                <w:bottom w:sz="0" w:space="0" w:color="000000" w:val="nil"/>
+                <w:left w:sz="0" w:space="0" w:color="000000" w:val="nil"/>
+                <w:right w:sz="0" w:space="0" w:color="000000" w:val="nil"/>
+              </w:pBdr>
+              <w:rPr>
+                <w:sz w:val="20"/>
+                <w:szCs w:val="20"/>
+                <w:shd w:val="clear" w:color="auto" w:fill="auto"/>
+                <w:rFonts w:ascii="Gulim" w:eastAsia="Gulim" w:hAnsi="Gulim" w:cs="Gulim"/>
+              </w:rPr>
+            </w:pPr>
+            <w:r>
+              <w:rPr>
+                <w:rtl w:val="0"/>
+                <w:b w:val="1"/>
+                <w:color w:val="auto"/>
+                <w:sz w:val="22"/>
+                <w:szCs w:val="22"/>
+                <w:shd w:val="clear" w:color="auto" w:fill="auto"/>
+                <w:rFonts w:ascii="Gulimche" w:eastAsia="Gulimche" w:hAnsi="Gulimche" w:cs="Gulimche"/>
+                <w:lang w:eastAsia="ko-KR"/>
+              </w:rPr>
+              <w:t xml:space="preserve">채용 </w:t>
+            </w:r>
+            <w:r>
+              <w:rPr>
+                <w:rtl w:val="0"/>
+                <w:b w:val="1"/>
+                <w:color w:val="auto"/>
+                <w:sz w:val="22"/>
+                <w:szCs w:val="22"/>
+                <w:shd w:val="clear" w:color="auto" w:fill="auto"/>
+                <w:rFonts w:ascii="Gulimche" w:eastAsia="Gulimche" w:hAnsi="Gulimche" w:cs="Gulimche"/>
+                <w:lang w:eastAsia="ko-KR"/>
+              </w:rPr>
+              <w:t>과</w:t>
+            </w:r>
+            <w:r>
+              <w:rPr>
+                <w:rtl w:val="0"/>
+                <w:b w:val="1"/>
+                <w:color w:val="auto"/>
+                <w:sz w:val="22"/>
+                <w:szCs w:val="22"/>
+                <w:shd w:val="clear" w:color="auto" w:fill="auto"/>
+                <w:rFonts w:ascii="Gulimche" w:eastAsia="Gulimche" w:hAnsi="Gulimche" w:cs="Gulimche"/>
+                <w:lang w:eastAsia="ko-KR"/>
+              </w:rPr>
+              <w:t xml:space="preserve">정 양식 관리</w:t>
+            </w:r>
+          </w:p>
+        </w:tc>
+        <w:tc>
+          <w:tcPr>
+            <w:tcW w:type="dxa" w:w="1291"/>
+            <w:tcMar>
+              <w:left w:w="0" w:type="dxa"/>
+              <w:right w:w="0" w:type="dxa"/>
+            </w:tcMar>
+            <w:vAlign w:val="top"/>
+            <w:tcBorders>
+              <w:bottom w:val="single" w:color="000000" w:sz="4"/>
+              <w:left w:val="single" w:color="000000" w:sz="4"/>
+              <w:right w:val="single" w:color="000000" w:sz="4"/>
+              <w:top w:val="single" w:color="000000" w:sz="4"/>
+            </w:tcBorders>
+            <w:shd w:val="clear" w:color="000000" w:fill="D6D6D6"/>
+          </w:tcPr>
+          <w:p>
+            <w:pPr>
+              <w:jc w:val="center"/>
+              <w:pBdr>
+                <w:top w:sz="0" w:space="0" w:color="000000" w:val="nil"/>
+                <w:bottom w:sz="0" w:space="0" w:color="000000" w:val="nil"/>
+                <w:left w:sz="0" w:space="0" w:color="000000" w:val="nil"/>
+                <w:right w:sz="0" w:space="0" w:color="000000" w:val="nil"/>
+              </w:pBdr>
+              <w:rPr>
+                <w:sz w:val="20"/>
+                <w:szCs w:val="20"/>
+                <w:shd w:val="clear" w:color="auto" w:fill="D6D6D6"/>
+                <w:rFonts w:ascii="Gulim" w:eastAsia="Gulim" w:hAnsi="Gulim" w:cs="Gulim"/>
+              </w:rPr>
+            </w:pPr>
+            <w:r>
+              <w:rPr>
+                <w:rtl w:val="0"/>
+                <w:b w:val="1"/>
+                <w:color w:val="282828"/>
+                <w:sz w:val="20"/>
+                <w:szCs w:val="20"/>
+                <w:shd w:val="clear" w:color="auto" w:fill="D6D6D6"/>
+                <w:rFonts w:ascii="Gulim" w:eastAsia="Gulim" w:hAnsi="Gulim" w:cs="Gulim"/>
+              </w:rPr>
+              <w:t xml:space="preserve">작 성 일</w:t>
+            </w:r>
+          </w:p>
+        </w:tc>
+        <w:tc>
+          <w:tcPr>
+            <w:tcW w:type="dxa" w:w="2197"/>
+            <w:tcMar>
+              <w:left w:w="0" w:type="dxa"/>
+              <w:right w:w="0" w:type="dxa"/>
+            </w:tcMar>
+            <w:vAlign w:val="top"/>
+            <w:tcBorders>
+              <w:bottom w:val="single" w:color="000000" w:sz="4"/>
+              <w:left w:val="single" w:color="000000" w:sz="4"/>
+              <w:right w:val="single" w:color="000000" w:sz="4"/>
+              <w:top w:val="single" w:color="000000" w:sz="4"/>
+            </w:tcBorders>
+          </w:tcPr>
+          <w:p>
+            <w:pPr>
+              <w:pBdr>
+                <w:top w:sz="0" w:space="0" w:color="000000" w:val="nil"/>
+                <w:bottom w:sz="0" w:space="0" w:color="000000" w:val="nil"/>
+                <w:left w:sz="0" w:space="0" w:color="000000" w:val="nil"/>
+                <w:right w:sz="0" w:space="0" w:color="000000" w:val="nil"/>
+              </w:pBdr>
+              <w:rPr>
+                <w:sz w:val="20"/>
+                <w:szCs w:val="20"/>
+                <w:shd w:val="clear" w:color="auto" w:fill="auto"/>
+                <w:rFonts w:ascii="Gulim" w:eastAsia="Gulim" w:hAnsi="Gulim" w:cs="Gulim"/>
+              </w:rPr>
+            </w:pPr>
+            <w:r>
+              <w:rPr>
+                <w:sz w:val="20"/>
+                <w:szCs w:val="20"/>
+                <w:shd w:val="clear" w:color="auto" w:fill="auto"/>
+                <w:rFonts w:ascii="Gulim" w:eastAsia="Gulim" w:hAnsi="Gulim" w:cs="Gulim"/>
+              </w:rPr>
+              <w:t>2023-01</w:t>
+            </w:r>
+            <w:r>
+              <w:rPr>
+                <w:color w:val="auto"/>
+                <w:sz w:val="20"/>
+                <w:szCs w:val="20"/>
+                <w:shd w:val="clear" w:color="auto" w:fill="auto"/>
+                <w:rFonts w:ascii="Gulim" w:eastAsia="Gulim" w:hAnsi="Gulim" w:cs="Gulim"/>
+                <w:lang w:eastAsia="ko-KR"/>
+              </w:rPr>
+              <w:t>-</w:t>
+            </w:r>
+            <w:r>
+              <w:rPr>
+                <w:sz w:val="20"/>
+                <w:szCs w:val="20"/>
+                <w:shd w:val="clear" w:color="auto" w:fill="auto"/>
+                <w:rFonts w:ascii="Gulim" w:eastAsia="Gulim" w:hAnsi="Gulim" w:cs="Gulim"/>
+              </w:rPr>
+              <w:t>31</w:t>
+            </w:r>
+          </w:p>
+        </w:tc>
+      </w:tr>
+      <w:tr>
+        <w:trPr>
+          <w:gridAfter w:val="1"/>
+          <w:wAfter w:w="9072"/>
+          <w:cantSplit/>
+        </w:trPr>
+        <w:tc>
+          <w:tcPr>
+            <w:tcW w:type="dxa" w:w="1864"/>
+            <w:tcMar>
+              <w:left w:w="0" w:type="dxa"/>
+              <w:right w:w="0" w:type="dxa"/>
+            </w:tcMar>
+            <w:vAlign w:val="top"/>
+            <w:tcBorders>
+              <w:bottom w:val="single" w:color="000000" w:sz="4"/>
+              <w:left w:val="single" w:color="000000" w:sz="4"/>
+              <w:right w:val="single" w:color="000000" w:sz="4"/>
+              <w:top w:val="single" w:color="000000" w:sz="4"/>
+            </w:tcBorders>
+            <w:shd w:val="clear" w:color="000000" w:fill="D6D6D6"/>
+          </w:tcPr>
+          <w:p>
+            <w:pPr>
+              <w:jc w:val="center"/>
+              <w:pBdr>
+                <w:top w:sz="0" w:space="0" w:color="000000" w:val="nil"/>
+                <w:bottom w:sz="0" w:space="0" w:color="000000" w:val="nil"/>
+                <w:left w:sz="0" w:space="0" w:color="000000" w:val="nil"/>
+                <w:right w:sz="0" w:space="0" w:color="000000" w:val="nil"/>
+              </w:pBdr>
+              <w:rPr>
+                <w:sz w:val="20"/>
+                <w:szCs w:val="20"/>
+                <w:shd w:val="clear" w:color="auto" w:fill="D6D6D6"/>
+                <w:rFonts w:ascii="Gulim" w:eastAsia="Gulim" w:hAnsi="Gulim" w:cs="Gulim"/>
+              </w:rPr>
+            </w:pPr>
+            <w:r>
+              <w:rPr>
+                <w:rtl w:val="0"/>
+                <w:b w:val="1"/>
+                <w:sz w:val="20"/>
+                <w:szCs w:val="20"/>
+                <w:shd w:val="clear" w:color="auto" w:fill="D6D6D6"/>
+                <w:rFonts w:ascii="Gulim" w:eastAsia="Gulim" w:hAnsi="Gulim" w:cs="Gulim"/>
+              </w:rPr>
+              <w:t>요구사항ID</w:t>
+            </w:r>
+          </w:p>
+        </w:tc>
+        <w:tc>
+          <w:tcPr>
+            <w:tcW w:type="dxa" w:w="3720"/>
+            <w:tcMar>
+              <w:left w:w="0" w:type="dxa"/>
+              <w:right w:w="0" w:type="dxa"/>
+            </w:tcMar>
+            <w:vAlign w:val="center"/>
+            <w:tcBorders>
+              <w:bottom w:val="single" w:color="000000" w:sz="4"/>
+              <w:left w:val="single" w:color="000000" w:sz="4"/>
+              <w:right w:val="single" w:color="000000" w:sz="4"/>
+              <w:top w:val="single" w:color="000000" w:sz="4"/>
+            </w:tcBorders>
+          </w:tcPr>
+          <w:p>
+            <w:pPr>
+              <w:pBdr>
+                <w:top w:sz="0" w:space="0" w:color="000000" w:val="nil"/>
+                <w:bottom w:sz="0" w:space="0" w:color="000000" w:val="nil"/>
+                <w:left w:sz="0" w:space="0" w:color="000000" w:val="nil"/>
+                <w:right w:sz="0" w:space="0" w:color="000000" w:val="nil"/>
+              </w:pBdr>
+              <w:rPr>
+                <w:sz w:val="20"/>
+                <w:szCs w:val="20"/>
+                <w:shd w:val="clear" w:color="auto" w:fill="auto"/>
+                <w:rFonts w:ascii="Gulim" w:eastAsia="Gulim" w:hAnsi="Gulim" w:cs="Gulim"/>
+              </w:rPr>
+            </w:pPr>
+            <w:r>
+              <w:rPr>
+                <w:spacing w:val="0"/>
+                <w:i w:val="0"/>
+                <w:b w:val="0"/>
+                <w:color w:val="000000"/>
+                <w:sz w:val="19"/>
+                <w:szCs w:val="19"/>
+                <w:shd w:val="clear" w:fill="FFFFFF"/>
+                <w:rFonts w:ascii="Arial" w:eastAsia="Arial" w:hAnsi="Arial" w:cs="Arial"/>
+              </w:rPr>
+              <w:t>O01-H01-00</w:t>
+            </w:r>
+            <w:r>
+              <w:rPr>
+                <w:spacing w:val="0"/>
+                <w:i w:val="0"/>
+                <w:b w:val="0"/>
+                <w:color w:val="000000"/>
+                <w:sz w:val="19"/>
+                <w:szCs w:val="19"/>
+                <w:shd w:val="clear" w:color="auto" w:fill="FFFFFF"/>
+                <w:rFonts w:ascii="Arial" w:eastAsia="Arial" w:hAnsi="Arial" w:cs="Arial"/>
+                <w:lang w:eastAsia="ko-KR"/>
+              </w:rPr>
+              <w:t>1</w:t>
+            </w:r>
+            <w:r>
+              <w:rPr>
+                <w:spacing w:val="0"/>
+                <w:i w:val="0"/>
+                <w:b w:val="0"/>
+                <w:color w:val="000000"/>
+                <w:sz w:val="19"/>
+                <w:szCs w:val="19"/>
+                <w:shd w:val="clear" w:color="auto" w:fill="FFFFFF"/>
+                <w:rFonts w:ascii="Arial" w:eastAsia="Arial" w:hAnsi="Arial" w:cs="Arial"/>
+                <w:lang w:eastAsia="ko-KR"/>
+              </w:rPr>
+              <w:t>1</w:t>
+            </w:r>
+            <w:r>
+              <w:rPr>
+                <w:spacing w:val="0"/>
+                <w:i w:val="0"/>
+                <w:b w:val="0"/>
+                <w:color w:val="000000"/>
+                <w:sz w:val="19"/>
+                <w:szCs w:val="19"/>
+                <w:shd w:val="clear" w:color="auto" w:fill="FFFFFF"/>
+                <w:rFonts w:ascii="Arial" w:eastAsia="Arial" w:hAnsi="Arial" w:cs="Arial"/>
+                <w:lang w:eastAsia="ko-KR"/>
+              </w:rPr>
+              <w:t>~</w:t>
+            </w:r>
+            <w:r>
+              <w:rPr>
+                <w:spacing w:val="0"/>
+                <w:i w:val="0"/>
+                <w:b w:val="0"/>
+                <w:color w:val="000000"/>
+                <w:sz w:val="19"/>
+                <w:szCs w:val="19"/>
+                <w:shd w:val="clear" w:color="auto" w:fill="FFFFFF"/>
+                <w:rFonts w:ascii="Arial" w:eastAsia="Arial" w:hAnsi="Arial" w:cs="Arial"/>
+                <w:lang w:eastAsia="ko-KR"/>
+              </w:rPr>
+              <w:t>0</w:t>
+            </w:r>
+            <w:r>
+              <w:rPr>
+                <w:spacing w:val="0"/>
+                <w:i w:val="0"/>
+                <w:b w:val="0"/>
+                <w:color w:val="000000"/>
+                <w:sz w:val="19"/>
+                <w:szCs w:val="19"/>
+                <w:shd w:val="clear" w:color="auto" w:fill="FFFFFF"/>
+                <w:rFonts w:ascii="Arial" w:eastAsia="Arial" w:hAnsi="Arial" w:cs="Arial"/>
+                <w:lang w:eastAsia="ko-KR"/>
+              </w:rPr>
+              <w:t>1</w:t>
+            </w:r>
+            <w:r>
+              <w:rPr>
+                <w:spacing w:val="0"/>
+                <w:i w:val="0"/>
+                <w:b w:val="0"/>
+                <w:color w:val="000000"/>
+                <w:sz w:val="19"/>
+                <w:szCs w:val="19"/>
+                <w:shd w:val="clear" w:color="auto" w:fill="FFFFFF"/>
+                <w:rFonts w:ascii="Arial" w:eastAsia="Arial" w:hAnsi="Arial" w:cs="Arial"/>
+                <w:lang w:eastAsia="ko-KR"/>
+              </w:rPr>
+              <w:t>3</w:t>
+            </w:r>
+          </w:p>
+        </w:tc>
+        <w:tc>
+          <w:tcPr>
+            <w:tcW w:type="dxa" w:w="1291"/>
+            <w:tcMar>
+              <w:left w:w="0" w:type="dxa"/>
+              <w:right w:w="0" w:type="dxa"/>
+            </w:tcMar>
+            <w:vAlign w:val="top"/>
+            <w:tcBorders>
+              <w:bottom w:val="single" w:color="000000" w:sz="4"/>
+              <w:left w:val="single" w:color="000000" w:sz="4"/>
+              <w:right w:val="single" w:color="000000" w:sz="4"/>
+              <w:top w:val="single" w:color="000000" w:sz="4"/>
+            </w:tcBorders>
+            <w:shd w:val="clear" w:color="000000" w:fill="D9D9D9"/>
+          </w:tcPr>
+          <w:p>
+            <w:pPr>
+              <w:jc w:val="center"/>
+              <w:pBdr>
+                <w:top w:sz="0" w:space="0" w:color="000000" w:val="nil"/>
+                <w:bottom w:sz="0" w:space="0" w:color="000000" w:val="nil"/>
+                <w:left w:sz="0" w:space="0" w:color="000000" w:val="nil"/>
+                <w:right w:sz="0" w:space="0" w:color="000000" w:val="nil"/>
+              </w:pBdr>
+              <w:rPr>
+                <w:sz w:val="20"/>
+                <w:szCs w:val="20"/>
+                <w:shd w:val="clear" w:color="auto" w:fill="D9D9D9"/>
+                <w:rFonts w:ascii="Gulim" w:eastAsia="Gulim" w:hAnsi="Gulim" w:cs="Gulim"/>
+              </w:rPr>
+            </w:pPr>
+            <w:r>
+              <w:rPr>
+                <w:rtl w:val="0"/>
+                <w:b w:val="1"/>
+                <w:sz w:val="20"/>
+                <w:szCs w:val="20"/>
+                <w:shd w:val="clear" w:color="auto" w:fill="D9D9D9"/>
+                <w:rFonts w:ascii="Gulim" w:eastAsia="Gulim" w:hAnsi="Gulim" w:cs="Gulim"/>
+              </w:rPr>
+              <w:t xml:space="preserve">프로세스 ID</w:t>
+            </w:r>
+          </w:p>
+        </w:tc>
+        <w:tc>
+          <w:tcPr>
+            <w:tcW w:type="dxa" w:w="2197"/>
+            <w:tcMar>
+              <w:left w:w="0" w:type="dxa"/>
+              <w:right w:w="0" w:type="dxa"/>
+            </w:tcMar>
+            <w:vAlign w:val="center"/>
+            <w:tcBorders>
+              <w:bottom w:val="single" w:color="000000" w:sz="4"/>
+              <w:left w:val="single" w:color="000000" w:sz="4"/>
+              <w:right w:val="single" w:color="000000" w:sz="4"/>
+              <w:top w:val="single" w:color="000000" w:sz="4"/>
+            </w:tcBorders>
+          </w:tcPr>
+          <w:p>
+            <w:pPr>
+              <w:pBdr>
+                <w:top w:sz="0" w:space="0" w:color="000000" w:val="nil"/>
+                <w:bottom w:sz="0" w:space="0" w:color="000000" w:val="nil"/>
+                <w:left w:sz="0" w:space="0" w:color="000000" w:val="nil"/>
+                <w:right w:sz="0" w:space="0" w:color="000000" w:val="nil"/>
+              </w:pBdr>
+              <w:rPr>
+                <w:sz w:val="22"/>
+                <w:szCs w:val="22"/>
+                <w:shd w:val="clear" w:color="auto" w:fill="auto"/>
+              </w:rPr>
+            </w:pPr>
+            <w:r>
+              <w:rPr>
+                <w:shd w:val="clear"/>
+              </w:rPr>
+              <w:t>PG-PRC-003</w:t>
+            </w:r>
+          </w:p>
+        </w:tc>
+      </w:tr>
+      <w:tr>
+        <w:trPr>
+          <w:gridAfter w:val="1"/>
+          <w:wAfter w:w="9072"/>
+          <w:cantSplit/>
+        </w:trPr>
+        <w:tc>
+          <w:tcPr>
+            <w:tcW w:type="dxa" w:w="9072"/>
+            <w:tcMar>
+              <w:left w:w="0" w:type="dxa"/>
+              <w:right w:w="0" w:type="dxa"/>
+            </w:tcMar>
+            <w:vAlign w:val="top"/>
+            <w:gridSpan w:val="4"/>
+            <w:tcBorders>
+              <w:bottom w:val="single" w:color="000000" w:sz="4"/>
+              <w:left w:val="single" w:color="000000" w:sz="4"/>
+              <w:right w:val="single" w:color="000000" w:sz="4"/>
+              <w:top w:val="single" w:color="000000" w:sz="4"/>
+            </w:tcBorders>
+          </w:tcPr>
+          <w:p>
+            <w:pPr>
+              <w:pBdr>
+                <w:top w:sz="0" w:space="0" w:color="000000" w:val="nil"/>
+                <w:bottom w:sz="0" w:space="0" w:color="000000" w:val="nil"/>
+                <w:left w:sz="0" w:space="0" w:color="000000" w:val="nil"/>
+                <w:right w:sz="0" w:space="0" w:color="000000" w:val="nil"/>
+              </w:pBdr>
+              <w:rPr>
+                <w:shd w:val="clear" w:color="auto" w:fill="auto"/>
+              </w:rPr>
+            </w:pPr>
+          </w:p>
+          <w:p>
+            <w:pPr>
+              <w:rPr>
+                <w:shd w:val="clear" w:color="auto" w:fill="auto"/>
+              </w:rPr>
+            </w:pPr>
+            <w:r>
+              <w:rPr>
+                <w:sz w:val="20"/>
+              </w:rPr>
+              <w:drawing>
+                <wp:inline distT="0" distB="0" distL="0" distR="0">
+                  <wp:extent cx="5210175" cy="2733675"/>
+                  <wp:effectExtent l="0" t="0" r="0" b="0"/>
+                  <wp:docPr id="62" name="그림 23"/>
+                  <wp:cNvGraphicFramePr>
+                    <a:graphicFrameLocks xmlns:a="http://schemas.openxmlformats.org/drawingml/2006/main" noChangeAspect="1"/>
+                  </wp:cNvGraphicFramePr>
+                  <a:graphic xmlns:a="http://schemas.openxmlformats.org/drawingml/2006/main">
+                    <a:graphicData uri="http://schemas.openxmlformats.org/drawingml/2006/picture">
+                      <pic:pic xmlns:pic="http://schemas.openxmlformats.org/drawingml/2006/picture">
+                        <pic:nvPicPr>
+                          <pic:cNvPr id="6" name="Picture 6" descr="C:/Users/PC-08/AppData/Roaming/PolarisOffice/ETemp/12240_17957952/fImage4529625724.png"/>
+                          <pic:cNvPicPr>
+                            <a:picLocks noChangeAspect="1" noChangeArrowheads="1"/>
+                          </pic:cNvPicPr>
+                        </pic:nvPicPr>
+                        <pic:blipFill>
+                          <a:blip r:embed="rId10">
+                            <a:extLst>
+                              <a:ext uri="{28A0092B-C50C-407E-A947-70E740481C1C}">
+                                <a14:useLocalDpi xmlns:a14="http://schemas.microsoft.com/office/drawing/2010/main" val="0"/>
+                              </a:ext>
+                            </a:extLst>
+                          </a:blip>
+                          <a:stretch>
+                            <a:fillRect/>
+                          </a:stretch>
+                        </pic:blipFill>
+                        <pic:spPr>
+                          <a:xfrm>
+                            <a:off x="0" y="0"/>
+                            <a:ext cx="5210810" cy="2734310"/>
+                          </a:xfrm>
+                          <a:prstGeom prst="rect"/>
+                          <a:ln cap="flat"/>
+                        </pic:spPr>
+                      </pic:pic>
+                    </a:graphicData>
+                  </a:graphic>
+                </wp:inline>
+              </w:drawing>
+            </w:r>
+          </w:p>
+          <w:p>
+            <w:pPr>
+              <w:jc w:val="center"/>
+              <w:pBdr>
+                <w:top w:sz="0" w:space="0" w:color="000000" w:val="nil"/>
+                <w:bottom w:sz="0" w:space="0" w:color="000000" w:val="nil"/>
+                <w:left w:sz="0" w:space="0" w:color="000000" w:val="nil"/>
+                <w:right w:sz="0" w:space="0" w:color="000000" w:val="nil"/>
+              </w:pBdr>
+              <w:rPr>
+                <w:shd w:val="clear" w:color="auto" w:fill="auto"/>
+              </w:rPr>
+            </w:pPr>
+          </w:p>
+        </w:tc>
+      </w:tr>
+    </w:tbl>
+    <w:p>
+      <w:pPr>
+        <w:spacing w:lineRule="auto" w:line="360" w:after="0"/>
+        <w:pBdr>
+          <w:top w:sz="0" w:space="0" w:color="000000" w:val="nil"/>
+          <w:bottom w:sz="0" w:space="0" w:color="000000" w:val="nil"/>
+          <w:left w:sz="0" w:space="0" w:color="000000" w:val="nil"/>
+          <w:right w:sz="0" w:space="0" w:color="000000" w:val="nil"/>
+        </w:pBdr>
+        <w:rPr>
+          <w:sz w:val="20"/>
+          <w:szCs w:val="20"/>
+          <w:shd w:val="clear" w:color="auto" w:fill="auto"/>
+          <w:rFonts w:ascii="Gulimche" w:eastAsia="Gulimche" w:hAnsi="Gulimche" w:cs="Gulimche"/>
+        </w:rPr>
+      </w:pPr>
+    </w:p>
+    <w:p>
+      <w:pPr>
+        <w:jc w:val="both"/>
+        <w:spacing w:lineRule="auto" w:line="360" w:before="0" w:after="0"/>
+        <w:ind w:left="0" w:right="0" w:firstLine="0"/>
+        <w:rPr>
+          <w:shd w:val="clear" w:color="auto" w:fill="auto"/>
+        </w:rPr>
+      </w:pPr>
+      <w:r>
+        <w:br w:type="page"/>
+      </w:r>
+    </w:p>
+    <w:p>
+      <w:pPr>
+        <w:jc w:val="both"/>
+        <w:spacing w:lineRule="auto" w:line="360" w:after="0"/>
+        <w:pBdr>
+          <w:top w:sz="0" w:space="0" w:color="000000" w:val="nil"/>
+          <w:bottom w:sz="0" w:space="0" w:color="000000" w:val="nil"/>
+          <w:left w:sz="0" w:space="0" w:color="000000" w:val="nil"/>
+          <w:right w:sz="0" w:space="0" w:color="000000" w:val="nil"/>
+        </w:pBdr>
+        <w:rPr>
+          <w:b w:val="1"/>
+          <w:sz w:val="22"/>
+          <w:szCs w:val="22"/>
+          <w:shd w:val="clear" w:color="auto" w:fill="auto"/>
+          <w:rFonts w:ascii="Gulimche" w:eastAsia="Gulimche" w:hAnsi="Gulimche" w:cs="Gulimche"/>
+        </w:rPr>
+      </w:pPr>
+      <w:r>
+        <w:rPr>
+          <w:rtl w:val="0"/>
+          <w:b w:val="1"/>
+          <w:sz w:val="22"/>
+          <w:szCs w:val="22"/>
+          <w:shd w:val="clear" w:color="auto" w:fill="auto"/>
+          <w:rFonts w:ascii="Gulimche" w:eastAsia="Gulimche" w:hAnsi="Gulimche" w:cs="Gulimche"/>
+        </w:rPr>
+        <w:t xml:space="preserve">1. 1. </w:t>
+      </w:r>
+      <w:r>
+        <w:rPr>
+          <w:rtl w:val="0"/>
+          <w:b w:val="1"/>
+          <w:color w:val="auto"/>
+          <w:sz w:val="22"/>
+          <w:szCs w:val="22"/>
+          <w:shd w:val="clear" w:color="auto" w:fill="auto"/>
+          <w:rFonts w:ascii="Gulimche" w:eastAsia="Gulimche" w:hAnsi="Gulimche" w:cs="Gulimche"/>
+          <w:lang w:eastAsia="ko-KR"/>
+        </w:rPr>
+        <w:t>7</w:t>
+      </w:r>
+      <w:r>
+        <w:rPr>
+          <w:rtl w:val="0"/>
+          <w:b w:val="1"/>
+          <w:sz w:val="22"/>
+          <w:szCs w:val="22"/>
+          <w:shd w:val="clear" w:color="auto" w:fill="auto"/>
+          <w:rFonts w:ascii="Gulimche" w:eastAsia="Gulimche" w:hAnsi="Gulimche" w:cs="Gulimche"/>
+        </w:rPr>
+        <w:t xml:space="preserve">. </w:t>
+      </w:r>
+      <w:r>
+        <w:rPr>
+          <w:rtl w:val="0"/>
+          <w:b w:val="1"/>
+          <w:color w:val="auto"/>
+          <w:sz w:val="22"/>
+          <w:szCs w:val="22"/>
+          <w:shd w:val="clear" w:color="auto" w:fill="auto"/>
+          <w:rFonts w:ascii="Gulimche" w:eastAsia="Gulimche" w:hAnsi="Gulimche" w:cs="Gulimche"/>
+          <w:lang w:eastAsia="ko-KR"/>
+        </w:rPr>
+        <w:t xml:space="preserve">제출 </w:t>
+      </w:r>
+      <w:r>
+        <w:rPr>
+          <w:rtl w:val="0"/>
+          <w:b w:val="1"/>
+          <w:color w:val="auto"/>
+          <w:sz w:val="22"/>
+          <w:szCs w:val="22"/>
+          <w:shd w:val="clear" w:color="auto" w:fill="auto"/>
+          <w:rFonts w:ascii="Gulimche" w:eastAsia="Gulimche" w:hAnsi="Gulimche" w:cs="Gulimche"/>
+          <w:lang w:eastAsia="ko-KR"/>
+        </w:rPr>
+        <w:t>서</w:t>
+      </w:r>
+      <w:r>
+        <w:rPr>
+          <w:rtl w:val="0"/>
+          <w:b w:val="1"/>
+          <w:color w:val="auto"/>
+          <w:sz w:val="22"/>
+          <w:szCs w:val="22"/>
+          <w:shd w:val="clear" w:color="auto" w:fill="auto"/>
+          <w:rFonts w:ascii="Gulimche" w:eastAsia="Gulimche" w:hAnsi="Gulimche" w:cs="Gulimche"/>
+          <w:lang w:eastAsia="ko-KR"/>
+        </w:rPr>
+        <w:t xml:space="preserve">류 </w:t>
+      </w:r>
+      <w:r>
+        <w:rPr>
+          <w:rtl w:val="0"/>
+          <w:b w:val="1"/>
+          <w:color w:val="auto"/>
+          <w:sz w:val="22"/>
+          <w:szCs w:val="22"/>
+          <w:shd w:val="clear" w:color="auto" w:fill="auto"/>
+          <w:rFonts w:ascii="Gulimche" w:eastAsia="Gulimche" w:hAnsi="Gulimche" w:cs="Gulimche"/>
+          <w:lang w:eastAsia="ko-KR"/>
+        </w:rPr>
+        <w:t>관</w:t>
+      </w:r>
+      <w:r>
+        <w:rPr>
+          <w:rtl w:val="0"/>
+          <w:b w:val="1"/>
+          <w:color w:val="auto"/>
+          <w:sz w:val="22"/>
+          <w:szCs w:val="22"/>
+          <w:shd w:val="clear" w:color="auto" w:fill="auto"/>
+          <w:rFonts w:ascii="Gulimche" w:eastAsia="Gulimche" w:hAnsi="Gulimche" w:cs="Gulimche"/>
+          <w:lang w:eastAsia="ko-KR"/>
+        </w:rPr>
+        <w:t>리</w:t>
+      </w:r>
+    </w:p>
+    <w:tbl>
+      <w:tblID w:val="0"/>
+      <w:tblPr>
+        <w:tblStyle w:val="PO156"/>
+        <w:tblBorders>
+          <w:top w:val="single" w:sz="4" w:space="0" w:color="000000"/>
+          <w:left w:val="single" w:sz="4" w:space="0" w:color="000000"/>
+          <w:bottom w:val="single" w:sz="4" w:space="0" w:color="000000"/>
+          <w:right w:val="single" w:sz="4" w:space="0" w:color="000000"/>
+          <w:insideH w:val="single" w:sz="4" w:space="0" w:color="000000"/>
+          <w:insideV w:val="single" w:sz="4" w:space="0" w:color="000000"/>
+        </w:tblBorders>
+        <w:tblCellMar>
+          <w:left w:w="105" w:type="dxa"/>
+          <w:top w:w="0" w:type="dxa"/>
+          <w:right w:w="105" w:type="dxa"/>
+          <w:bottom w:w="0" w:type="dxa"/>
+        </w:tblCellMar>
+        <w:tblW w:w="18144" w:type="dxa"/>
+        <w:tblLook w:val="000400" w:firstRow="0" w:lastRow="0" w:firstColumn="0" w:lastColumn="0" w:noHBand="0" w:noVBand="1"/>
+        <w:tblLayout w:type="fixed"/>
+      </w:tblPr>
+      <w:tblGrid>
+        <w:gridCol w:w="1864"/>
+        <w:gridCol w:w="3720"/>
+        <w:gridCol w:w="1291"/>
+        <w:gridCol w:w="2197"/>
+        <w:gridCol w:w="9072"/>
+      </w:tblGrid>
+      <w:tr>
+        <w:trPr>
+          <w:gridAfter w:val="1"/>
+          <w:wAfter w:w="9072"/>
+          <w:cantSplit/>
+        </w:trPr>
+        <w:tc>
+          <w:tcPr>
+            <w:tcW w:type="dxa" w:w="9072"/>
+            <w:tcMar>
+              <w:left w:w="0" w:type="dxa"/>
+              <w:right w:w="0" w:type="dxa"/>
+            </w:tcMar>
+            <w:vAlign w:val="top"/>
+            <w:gridSpan w:val="4"/>
+            <w:tcBorders>
+              <w:bottom w:val="single" w:color="000000" w:sz="4"/>
+              <w:left w:val="single" w:color="000000" w:sz="4"/>
+              <w:right w:val="single" w:color="000000" w:sz="4"/>
+              <w:top w:val="single" w:color="000000" w:sz="4"/>
+            </w:tcBorders>
+            <w:shd w:val="clear" w:color="000000" w:fill="C0C0C0"/>
+          </w:tcPr>
+          <w:p>
+            <w:pPr>
+              <w:rPr>
+                <w:shd w:val="clear" w:color="auto" w:fill="auto"/>
+              </w:rPr>
+            </w:pPr>
+            <w:r>
+              <w:rPr>
+                <w:rtl w:val="0"/>
+                <w:b w:val="1"/>
+                <w:sz w:val="26"/>
+                <w:szCs w:val="26"/>
+                <w:shd w:val="clear" w:color="auto" w:fill="auto"/>
+                <w:highlight w:val="lightGray"/>
+                <w:rFonts w:ascii="Gulim" w:eastAsia="Gulim" w:hAnsi="Gulim" w:cs="Gulim"/>
+              </w:rPr>
+              <w:t xml:space="preserve">유스케이스 다이어그램</w:t>
+            </w:r>
+          </w:p>
+        </w:tc>
+      </w:tr>
+      <w:tr>
+        <w:trPr>
+          <w:gridAfter w:val="1"/>
+          <w:wAfter w:w="9072"/>
+          <w:cantSplit/>
+        </w:trPr>
+        <w:tc>
+          <w:tcPr>
+            <w:tcW w:type="dxa" w:w="1864"/>
+            <w:tcMar>
+              <w:left w:w="0" w:type="dxa"/>
+              <w:right w:w="0" w:type="dxa"/>
+            </w:tcMar>
+            <w:vAlign w:val="top"/>
+            <w:tcBorders>
+              <w:bottom w:val="single" w:color="000000" w:sz="4"/>
+              <w:left w:val="single" w:color="000000" w:sz="4"/>
+              <w:right w:val="single" w:color="000000" w:sz="4"/>
+              <w:top w:val="single" w:color="000000" w:sz="4"/>
+            </w:tcBorders>
+            <w:shd w:val="clear" w:color="000000" w:fill="D6D6D6"/>
+          </w:tcPr>
+          <w:p>
+            <w:pPr>
+              <w:jc w:val="center"/>
+              <w:pBdr>
+                <w:top w:sz="0" w:space="0" w:color="000000" w:val="nil"/>
+                <w:bottom w:sz="0" w:space="0" w:color="000000" w:val="nil"/>
+                <w:left w:sz="0" w:space="0" w:color="000000" w:val="nil"/>
+                <w:right w:sz="0" w:space="0" w:color="000000" w:val="nil"/>
+              </w:pBdr>
+              <w:rPr>
+                <w:sz w:val="20"/>
+                <w:szCs w:val="20"/>
+                <w:shd w:val="clear" w:color="auto" w:fill="D6D6D6"/>
+                <w:rFonts w:ascii="Gulim" w:eastAsia="Gulim" w:hAnsi="Gulim" w:cs="Gulim"/>
+              </w:rPr>
+            </w:pPr>
+            <w:r>
+              <w:rPr>
+                <w:rtl w:val="0"/>
+                <w:b w:val="1"/>
+                <w:color w:val="282828"/>
+                <w:sz w:val="20"/>
+                <w:szCs w:val="20"/>
+                <w:shd w:val="clear" w:color="auto" w:fill="D6D6D6"/>
+                <w:rFonts w:ascii="Gulim" w:eastAsia="Gulim" w:hAnsi="Gulim" w:cs="Gulim"/>
+              </w:rPr>
+              <w:t>시스템명</w:t>
+            </w:r>
+          </w:p>
+        </w:tc>
+        <w:tc>
+          <w:tcPr>
+            <w:tcW w:type="dxa" w:w="3720"/>
+            <w:tcMar>
+              <w:left w:w="57" w:type="dxa"/>
+              <w:right w:w="0" w:type="dxa"/>
+            </w:tcMar>
+            <w:vAlign w:val="top"/>
+            <w:tcBorders>
+              <w:bottom w:val="single" w:color="000000" w:sz="4"/>
+              <w:left w:val="single" w:color="000000" w:sz="4"/>
+              <w:right w:val="single" w:color="000000" w:sz="4"/>
+              <w:top w:val="single" w:color="000000" w:sz="4"/>
+            </w:tcBorders>
+          </w:tcPr>
+          <w:p>
+            <w:pPr>
+              <w:pBdr>
+                <w:top w:sz="0" w:space="0" w:color="000000" w:val="nil"/>
+                <w:bottom w:sz="0" w:space="0" w:color="000000" w:val="nil"/>
+                <w:left w:sz="0" w:space="0" w:color="000000" w:val="nil"/>
+                <w:right w:sz="0" w:space="0" w:color="000000" w:val="nil"/>
+              </w:pBdr>
+              <w:rPr>
+                <w:sz w:val="20"/>
+                <w:szCs w:val="20"/>
+                <w:shd w:val="clear" w:color="auto" w:fill="auto"/>
+                <w:rFonts w:ascii="Gulim" w:eastAsia="Gulim" w:hAnsi="Gulim" w:cs="Gulim"/>
+              </w:rPr>
+            </w:pPr>
+            <w:r>
+              <w:rPr>
+                <w:rtl w:val="0"/>
+                <w:color w:val="auto"/>
+                <w:sz w:val="20"/>
+                <w:szCs w:val="20"/>
+                <w:shd w:val="clear" w:color="auto" w:fill="auto"/>
+                <w:rFonts w:ascii="Gulim" w:eastAsia="Gulim" w:hAnsi="Gulim" w:cs="Gulim"/>
+                <w:lang w:eastAsia="ko-KR"/>
+              </w:rPr>
+              <w:t>I</w:t>
+            </w:r>
+            <w:r>
+              <w:rPr>
+                <w:rtl w:val="0"/>
+                <w:color w:val="auto"/>
+                <w:sz w:val="20"/>
+                <w:szCs w:val="20"/>
+                <w:shd w:val="clear" w:color="auto" w:fill="auto"/>
+                <w:rFonts w:ascii="Gulim" w:eastAsia="Gulim" w:hAnsi="Gulim" w:cs="Gulim"/>
+                <w:lang w:eastAsia="ko-KR"/>
+              </w:rPr>
+              <w:t>NU</w:t>
+            </w:r>
+          </w:p>
+        </w:tc>
+        <w:tc>
+          <w:tcPr>
+            <w:tcW w:type="dxa" w:w="1291"/>
+            <w:tcMar>
+              <w:left w:w="0" w:type="dxa"/>
+              <w:right w:w="0" w:type="dxa"/>
+            </w:tcMar>
+            <w:vAlign w:val="top"/>
+            <w:tcBorders>
+              <w:bottom w:val="single" w:color="000000" w:sz="4"/>
+              <w:left w:val="single" w:color="000000" w:sz="4"/>
+              <w:right w:val="single" w:color="000000" w:sz="4"/>
+              <w:top w:val="single" w:color="000000" w:sz="4"/>
+            </w:tcBorders>
+            <w:shd w:val="clear" w:color="000000" w:fill="D6D6D6"/>
+          </w:tcPr>
+          <w:p>
+            <w:pPr>
+              <w:jc w:val="center"/>
+              <w:pBdr>
+                <w:top w:sz="0" w:space="0" w:color="000000" w:val="nil"/>
+                <w:bottom w:sz="0" w:space="0" w:color="000000" w:val="nil"/>
+                <w:left w:sz="0" w:space="0" w:color="000000" w:val="nil"/>
+                <w:right w:sz="0" w:space="0" w:color="000000" w:val="nil"/>
+              </w:pBdr>
+              <w:rPr>
+                <w:sz w:val="20"/>
+                <w:szCs w:val="20"/>
+                <w:shd w:val="clear" w:color="auto" w:fill="D6D6D6"/>
+                <w:rFonts w:ascii="Gulim" w:eastAsia="Gulim" w:hAnsi="Gulim" w:cs="Gulim"/>
+              </w:rPr>
+            </w:pPr>
+            <w:r>
+              <w:rPr>
+                <w:rtl w:val="0"/>
+                <w:b w:val="1"/>
+                <w:color w:val="282828"/>
+                <w:sz w:val="20"/>
+                <w:szCs w:val="20"/>
+                <w:shd w:val="clear" w:color="auto" w:fill="D6D6D6"/>
+                <w:rFonts w:ascii="Gulim" w:eastAsia="Gulim" w:hAnsi="Gulim" w:cs="Gulim"/>
+              </w:rPr>
+              <w:t xml:space="preserve">작 성 자</w:t>
+            </w:r>
+          </w:p>
+        </w:tc>
+        <w:tc>
+          <w:tcPr>
+            <w:tcW w:type="dxa" w:w="2197"/>
+            <w:tcMar>
+              <w:left w:w="0" w:type="dxa"/>
+              <w:right w:w="0" w:type="dxa"/>
+            </w:tcMar>
+            <w:vAlign w:val="top"/>
+            <w:tcBorders>
+              <w:bottom w:val="single" w:color="000000" w:sz="4"/>
+              <w:left w:val="single" w:color="000000" w:sz="4"/>
+              <w:right w:val="single" w:color="000000" w:sz="4"/>
+              <w:top w:val="single" w:color="000000" w:sz="4"/>
+            </w:tcBorders>
+          </w:tcPr>
+          <w:p>
+            <w:pPr>
+              <w:pBdr>
+                <w:top w:sz="0" w:space="0" w:color="000000" w:val="nil"/>
+                <w:bottom w:sz="0" w:space="0" w:color="000000" w:val="nil"/>
+                <w:left w:sz="0" w:space="0" w:color="000000" w:val="nil"/>
+                <w:right w:sz="0" w:space="0" w:color="000000" w:val="nil"/>
+              </w:pBdr>
+              <w:rPr>
+                <w:sz w:val="20"/>
+                <w:szCs w:val="20"/>
+                <w:shd w:val="clear" w:color="auto" w:fill="auto"/>
+                <w:rFonts w:ascii="Gulim" w:eastAsia="Gulim" w:hAnsi="Gulim" w:cs="Gulim"/>
+              </w:rPr>
+            </w:pPr>
+            <w:r>
+              <w:rPr>
+                <w:rtl w:val="0"/>
+                <w:color w:val="auto"/>
+                <w:sz w:val="20"/>
+                <w:szCs w:val="20"/>
+                <w:shd w:val="clear" w:color="auto" w:fill="auto"/>
+                <w:rFonts w:ascii="Gulim" w:eastAsia="Gulim" w:hAnsi="Gulim" w:cs="Gulim"/>
+                <w:lang w:eastAsia="ko-KR"/>
+              </w:rPr>
+              <w:t>최경수</w:t>
+            </w:r>
+          </w:p>
+        </w:tc>
+      </w:tr>
+      <w:tr>
+        <w:trPr>
+          <w:gridAfter w:val="1"/>
+          <w:wAfter w:w="9072"/>
+          <w:cantSplit/>
+        </w:trPr>
+        <w:tc>
+          <w:tcPr>
+            <w:tcW w:type="dxa" w:w="1864"/>
+            <w:tcMar>
+              <w:left w:w="0" w:type="dxa"/>
+              <w:right w:w="0" w:type="dxa"/>
+            </w:tcMar>
+            <w:vAlign w:val="top"/>
+            <w:tcBorders>
+              <w:bottom w:val="single" w:color="000000" w:sz="4"/>
+              <w:left w:val="single" w:color="000000" w:sz="4"/>
+              <w:right w:val="single" w:color="000000" w:sz="4"/>
+              <w:top w:val="single" w:color="000000" w:sz="4"/>
+            </w:tcBorders>
+            <w:shd w:val="clear" w:color="000000" w:fill="D6D6D6"/>
+          </w:tcPr>
+          <w:p>
+            <w:pPr>
+              <w:jc w:val="center"/>
+              <w:pBdr>
+                <w:top w:sz="0" w:space="0" w:color="000000" w:val="nil"/>
+                <w:bottom w:sz="0" w:space="0" w:color="000000" w:val="nil"/>
+                <w:left w:sz="0" w:space="0" w:color="000000" w:val="nil"/>
+                <w:right w:sz="0" w:space="0" w:color="000000" w:val="nil"/>
+              </w:pBdr>
+              <w:rPr>
+                <w:sz w:val="20"/>
+                <w:szCs w:val="20"/>
+                <w:shd w:val="clear" w:color="auto" w:fill="D6D6D6"/>
+                <w:rFonts w:ascii="Gulim" w:eastAsia="Gulim" w:hAnsi="Gulim" w:cs="Gulim"/>
+              </w:rPr>
+            </w:pPr>
+            <w:r>
+              <w:rPr>
+                <w:rtl w:val="0"/>
+                <w:b w:val="1"/>
+                <w:color w:val="282828"/>
+                <w:sz w:val="20"/>
+                <w:szCs w:val="20"/>
+                <w:shd w:val="clear" w:color="auto" w:fill="D6D6D6"/>
+                <w:rFonts w:ascii="Gulim" w:eastAsia="Gulim" w:hAnsi="Gulim" w:cs="Gulim"/>
+              </w:rPr>
+              <w:t xml:space="preserve">업 무 명</w:t>
+            </w:r>
+          </w:p>
+        </w:tc>
+        <w:tc>
+          <w:tcPr>
+            <w:tcW w:type="dxa" w:w="3720"/>
+            <w:tcMar>
+              <w:left w:w="57" w:type="dxa"/>
+              <w:right w:w="0" w:type="dxa"/>
+            </w:tcMar>
+            <w:vAlign w:val="top"/>
+            <w:tcBorders>
+              <w:bottom w:val="single" w:color="000000" w:sz="4"/>
+              <w:left w:val="single" w:color="000000" w:sz="4"/>
+              <w:right w:val="single" w:color="000000" w:sz="4"/>
+              <w:top w:val="single" w:color="000000" w:sz="4"/>
+            </w:tcBorders>
+          </w:tcPr>
+          <w:p>
+            <w:pPr>
+              <w:pBdr>
+                <w:top w:sz="0" w:space="0" w:color="000000" w:val="nil"/>
+                <w:bottom w:sz="0" w:space="0" w:color="000000" w:val="nil"/>
+                <w:left w:sz="0" w:space="0" w:color="000000" w:val="nil"/>
+                <w:right w:sz="0" w:space="0" w:color="000000" w:val="nil"/>
+              </w:pBdr>
+              <w:rPr>
+                <w:sz w:val="20"/>
+                <w:szCs w:val="20"/>
+                <w:shd w:val="clear" w:color="auto" w:fill="auto"/>
+                <w:rFonts w:ascii="Gulim" w:eastAsia="Gulim" w:hAnsi="Gulim" w:cs="Gulim"/>
+              </w:rPr>
+            </w:pPr>
+            <w:r>
+              <w:rPr>
+                <w:rtl w:val="0"/>
+                <w:b w:val="1"/>
+                <w:color w:val="auto"/>
+                <w:sz w:val="22"/>
+                <w:szCs w:val="22"/>
+                <w:shd w:val="clear" w:color="auto" w:fill="auto"/>
+                <w:rFonts w:ascii="Gulimche" w:eastAsia="Gulimche" w:hAnsi="Gulimche" w:cs="Gulimche"/>
+                <w:lang w:eastAsia="ko-KR"/>
+              </w:rPr>
+              <w:t xml:space="preserve">제출 </w:t>
+            </w:r>
+            <w:r>
+              <w:rPr>
+                <w:rtl w:val="0"/>
+                <w:b w:val="1"/>
+                <w:color w:val="auto"/>
+                <w:sz w:val="22"/>
+                <w:szCs w:val="22"/>
+                <w:shd w:val="clear" w:color="auto" w:fill="auto"/>
+                <w:rFonts w:ascii="Gulimche" w:eastAsia="Gulimche" w:hAnsi="Gulimche" w:cs="Gulimche"/>
+                <w:lang w:eastAsia="ko-KR"/>
+              </w:rPr>
+              <w:t>서</w:t>
+            </w:r>
+            <w:r>
+              <w:rPr>
+                <w:rtl w:val="0"/>
+                <w:b w:val="1"/>
+                <w:color w:val="auto"/>
+                <w:sz w:val="22"/>
+                <w:szCs w:val="22"/>
+                <w:shd w:val="clear" w:color="auto" w:fill="auto"/>
+                <w:rFonts w:ascii="Gulimche" w:eastAsia="Gulimche" w:hAnsi="Gulimche" w:cs="Gulimche"/>
+                <w:lang w:eastAsia="ko-KR"/>
+              </w:rPr>
+              <w:t xml:space="preserve">류 관리</w:t>
+            </w:r>
+          </w:p>
+        </w:tc>
+        <w:tc>
+          <w:tcPr>
+            <w:tcW w:type="dxa" w:w="1291"/>
+            <w:tcMar>
+              <w:left w:w="0" w:type="dxa"/>
+              <w:right w:w="0" w:type="dxa"/>
+            </w:tcMar>
+            <w:vAlign w:val="top"/>
+            <w:tcBorders>
+              <w:bottom w:val="single" w:color="000000" w:sz="4"/>
+              <w:left w:val="single" w:color="000000" w:sz="4"/>
+              <w:right w:val="single" w:color="000000" w:sz="4"/>
+              <w:top w:val="single" w:color="000000" w:sz="4"/>
+            </w:tcBorders>
+            <w:shd w:val="clear" w:color="000000" w:fill="D6D6D6"/>
+          </w:tcPr>
+          <w:p>
+            <w:pPr>
+              <w:jc w:val="center"/>
+              <w:pBdr>
+                <w:top w:sz="0" w:space="0" w:color="000000" w:val="nil"/>
+                <w:bottom w:sz="0" w:space="0" w:color="000000" w:val="nil"/>
+                <w:left w:sz="0" w:space="0" w:color="000000" w:val="nil"/>
+                <w:right w:sz="0" w:space="0" w:color="000000" w:val="nil"/>
+              </w:pBdr>
+              <w:rPr>
+                <w:sz w:val="20"/>
+                <w:szCs w:val="20"/>
+                <w:shd w:val="clear" w:color="auto" w:fill="D6D6D6"/>
+                <w:rFonts w:ascii="Gulim" w:eastAsia="Gulim" w:hAnsi="Gulim" w:cs="Gulim"/>
+              </w:rPr>
+            </w:pPr>
+            <w:r>
+              <w:rPr>
+                <w:rtl w:val="0"/>
+                <w:b w:val="1"/>
+                <w:color w:val="282828"/>
+                <w:sz w:val="20"/>
+                <w:szCs w:val="20"/>
+                <w:shd w:val="clear" w:color="auto" w:fill="D6D6D6"/>
+                <w:rFonts w:ascii="Gulim" w:eastAsia="Gulim" w:hAnsi="Gulim" w:cs="Gulim"/>
+              </w:rPr>
+              <w:t xml:space="preserve">작 성 일</w:t>
+            </w:r>
+          </w:p>
+        </w:tc>
+        <w:tc>
+          <w:tcPr>
+            <w:tcW w:type="dxa" w:w="2197"/>
+            <w:tcMar>
+              <w:left w:w="0" w:type="dxa"/>
+              <w:right w:w="0" w:type="dxa"/>
+            </w:tcMar>
+            <w:vAlign w:val="top"/>
+            <w:tcBorders>
+              <w:bottom w:val="single" w:color="000000" w:sz="4"/>
+              <w:left w:val="single" w:color="000000" w:sz="4"/>
+              <w:right w:val="single" w:color="000000" w:sz="4"/>
+              <w:top w:val="single" w:color="000000" w:sz="4"/>
+            </w:tcBorders>
+          </w:tcPr>
+          <w:p>
+            <w:pPr>
+              <w:pBdr>
+                <w:top w:sz="0" w:space="0" w:color="000000" w:val="nil"/>
+                <w:bottom w:sz="0" w:space="0" w:color="000000" w:val="nil"/>
+                <w:left w:sz="0" w:space="0" w:color="000000" w:val="nil"/>
+                <w:right w:sz="0" w:space="0" w:color="000000" w:val="nil"/>
+              </w:pBdr>
+              <w:rPr>
+                <w:sz w:val="20"/>
+                <w:szCs w:val="20"/>
+                <w:shd w:val="clear" w:color="auto" w:fill="auto"/>
+                <w:rFonts w:ascii="Gulim" w:eastAsia="Gulim" w:hAnsi="Gulim" w:cs="Gulim"/>
+              </w:rPr>
+            </w:pPr>
+            <w:r>
+              <w:rPr>
+                <w:sz w:val="20"/>
+                <w:szCs w:val="20"/>
+                <w:shd w:val="clear" w:color="auto" w:fill="auto"/>
+                <w:rFonts w:ascii="Gulim" w:eastAsia="Gulim" w:hAnsi="Gulim" w:cs="Gulim"/>
+              </w:rPr>
+              <w:t>2023-01</w:t>
+            </w:r>
+            <w:r>
+              <w:rPr>
+                <w:color w:val="auto"/>
+                <w:sz w:val="20"/>
+                <w:szCs w:val="20"/>
+                <w:shd w:val="clear" w:color="auto" w:fill="auto"/>
+                <w:rFonts w:ascii="Gulim" w:eastAsia="Gulim" w:hAnsi="Gulim" w:cs="Gulim"/>
+                <w:lang w:eastAsia="ko-KR"/>
+              </w:rPr>
+              <w:t>-</w:t>
+            </w:r>
+            <w:r>
+              <w:rPr>
+                <w:sz w:val="20"/>
+                <w:szCs w:val="20"/>
+                <w:shd w:val="clear" w:color="auto" w:fill="auto"/>
+                <w:rFonts w:ascii="Gulim" w:eastAsia="Gulim" w:hAnsi="Gulim" w:cs="Gulim"/>
+              </w:rPr>
+              <w:t>31</w:t>
+            </w:r>
+          </w:p>
+        </w:tc>
+      </w:tr>
+      <w:tr>
+        <w:trPr>
+          <w:gridAfter w:val="1"/>
+          <w:wAfter w:w="9072"/>
+          <w:cantSplit/>
+        </w:trPr>
+        <w:tc>
+          <w:tcPr>
+            <w:tcW w:type="dxa" w:w="1864"/>
+            <w:tcMar>
+              <w:left w:w="0" w:type="dxa"/>
+              <w:right w:w="0" w:type="dxa"/>
+            </w:tcMar>
+            <w:vAlign w:val="top"/>
+            <w:tcBorders>
+              <w:bottom w:val="single" w:color="000000" w:sz="4"/>
+              <w:left w:val="single" w:color="000000" w:sz="4"/>
+              <w:right w:val="single" w:color="000000" w:sz="4"/>
+              <w:top w:val="single" w:color="000000" w:sz="4"/>
+            </w:tcBorders>
+            <w:shd w:val="clear" w:color="000000" w:fill="D6D6D6"/>
+          </w:tcPr>
+          <w:p>
+            <w:pPr>
+              <w:jc w:val="center"/>
+              <w:pBdr>
+                <w:top w:sz="0" w:space="0" w:color="000000" w:val="nil"/>
+                <w:bottom w:sz="0" w:space="0" w:color="000000" w:val="nil"/>
+                <w:left w:sz="0" w:space="0" w:color="000000" w:val="nil"/>
+                <w:right w:sz="0" w:space="0" w:color="000000" w:val="nil"/>
+              </w:pBdr>
+              <w:rPr>
+                <w:sz w:val="20"/>
+                <w:szCs w:val="20"/>
+                <w:shd w:val="clear" w:color="auto" w:fill="D6D6D6"/>
+                <w:rFonts w:ascii="Gulim" w:eastAsia="Gulim" w:hAnsi="Gulim" w:cs="Gulim"/>
+              </w:rPr>
+            </w:pPr>
+            <w:r>
+              <w:rPr>
+                <w:rtl w:val="0"/>
+                <w:b w:val="1"/>
+                <w:sz w:val="20"/>
+                <w:szCs w:val="20"/>
+                <w:shd w:val="clear" w:color="auto" w:fill="D6D6D6"/>
+                <w:rFonts w:ascii="Gulim" w:eastAsia="Gulim" w:hAnsi="Gulim" w:cs="Gulim"/>
+              </w:rPr>
+              <w:t>요구사항ID</w:t>
+            </w:r>
+          </w:p>
+        </w:tc>
+        <w:tc>
+          <w:tcPr>
+            <w:tcW w:type="dxa" w:w="3720"/>
+            <w:tcMar>
+              <w:left w:w="0" w:type="dxa"/>
+              <w:right w:w="0" w:type="dxa"/>
+            </w:tcMar>
+            <w:vAlign w:val="center"/>
+            <w:tcBorders>
+              <w:bottom w:val="single" w:color="000000" w:sz="4"/>
+              <w:left w:val="single" w:color="000000" w:sz="4"/>
+              <w:right w:val="single" w:color="000000" w:sz="4"/>
+              <w:top w:val="single" w:color="000000" w:sz="4"/>
+            </w:tcBorders>
+          </w:tcPr>
+          <w:p>
+            <w:pPr>
+              <w:pBdr>
+                <w:top w:sz="0" w:space="0" w:color="000000" w:val="nil"/>
+                <w:bottom w:sz="0" w:space="0" w:color="000000" w:val="nil"/>
+                <w:left w:sz="0" w:space="0" w:color="000000" w:val="nil"/>
+                <w:right w:sz="0" w:space="0" w:color="000000" w:val="nil"/>
+              </w:pBdr>
+              <w:rPr>
+                <w:sz w:val="20"/>
+                <w:szCs w:val="20"/>
+                <w:shd w:val="clear" w:color="auto" w:fill="auto"/>
+                <w:rFonts w:ascii="Gulim" w:eastAsia="Gulim" w:hAnsi="Gulim" w:cs="Gulim"/>
+              </w:rPr>
+            </w:pPr>
+            <w:r>
+              <w:rPr>
+                <w:spacing w:val="0"/>
+                <w:i w:val="0"/>
+                <w:b w:val="0"/>
+                <w:color w:val="000000"/>
+                <w:sz w:val="19"/>
+                <w:szCs w:val="19"/>
+                <w:shd w:val="clear" w:fill="FFFFFF"/>
+                <w:rFonts w:ascii="Arial" w:eastAsia="Arial" w:hAnsi="Arial" w:cs="Arial"/>
+              </w:rPr>
+              <w:t>O01-H01-00</w:t>
+            </w:r>
+            <w:r>
+              <w:rPr>
+                <w:spacing w:val="0"/>
+                <w:i w:val="0"/>
+                <w:b w:val="0"/>
+                <w:color w:val="000000"/>
+                <w:sz w:val="19"/>
+                <w:szCs w:val="19"/>
+                <w:shd w:val="clear" w:color="auto" w:fill="FFFFFF"/>
+                <w:rFonts w:ascii="Arial" w:eastAsia="Arial" w:hAnsi="Arial" w:cs="Arial"/>
+                <w:lang w:eastAsia="ko-KR"/>
+              </w:rPr>
+              <w:t>14</w:t>
+            </w:r>
+          </w:p>
+        </w:tc>
+        <w:tc>
+          <w:tcPr>
+            <w:tcW w:type="dxa" w:w="1291"/>
+            <w:tcMar>
+              <w:left w:w="0" w:type="dxa"/>
+              <w:right w:w="0" w:type="dxa"/>
+            </w:tcMar>
+            <w:vAlign w:val="top"/>
+            <w:tcBorders>
+              <w:bottom w:val="single" w:color="000000" w:sz="4"/>
+              <w:left w:val="single" w:color="000000" w:sz="4"/>
+              <w:right w:val="single" w:color="000000" w:sz="4"/>
+              <w:top w:val="single" w:color="000000" w:sz="4"/>
+            </w:tcBorders>
+            <w:shd w:val="clear" w:color="000000" w:fill="D9D9D9"/>
+          </w:tcPr>
+          <w:p>
+            <w:pPr>
+              <w:jc w:val="center"/>
+              <w:pBdr>
+                <w:top w:sz="0" w:space="0" w:color="000000" w:val="nil"/>
+                <w:bottom w:sz="0" w:space="0" w:color="000000" w:val="nil"/>
+                <w:left w:sz="0" w:space="0" w:color="000000" w:val="nil"/>
+                <w:right w:sz="0" w:space="0" w:color="000000" w:val="nil"/>
+              </w:pBdr>
+              <w:rPr>
+                <w:sz w:val="20"/>
+                <w:szCs w:val="20"/>
+                <w:shd w:val="clear" w:color="auto" w:fill="D9D9D9"/>
+                <w:rFonts w:ascii="Gulim" w:eastAsia="Gulim" w:hAnsi="Gulim" w:cs="Gulim"/>
+              </w:rPr>
+            </w:pPr>
+            <w:r>
+              <w:rPr>
+                <w:rtl w:val="0"/>
+                <w:b w:val="1"/>
+                <w:sz w:val="20"/>
+                <w:szCs w:val="20"/>
+                <w:shd w:val="clear" w:color="auto" w:fill="D9D9D9"/>
+                <w:rFonts w:ascii="Gulim" w:eastAsia="Gulim" w:hAnsi="Gulim" w:cs="Gulim"/>
+              </w:rPr>
+              <w:t xml:space="preserve">프로세스 ID</w:t>
+            </w:r>
+          </w:p>
+        </w:tc>
+        <w:tc>
+          <w:tcPr>
+            <w:tcW w:type="dxa" w:w="2197"/>
+            <w:tcMar>
+              <w:left w:w="0" w:type="dxa"/>
+              <w:right w:w="0" w:type="dxa"/>
+            </w:tcMar>
+            <w:vAlign w:val="center"/>
+            <w:tcBorders>
+              <w:bottom w:val="single" w:color="000000" w:sz="4"/>
+              <w:left w:val="single" w:color="000000" w:sz="4"/>
+              <w:right w:val="single" w:color="000000" w:sz="4"/>
+              <w:top w:val="single" w:color="000000" w:sz="4"/>
+            </w:tcBorders>
+          </w:tcPr>
+          <w:p>
+            <w:pPr>
+              <w:pBdr>
+                <w:top w:sz="0" w:space="0" w:color="000000" w:val="nil"/>
+                <w:bottom w:sz="0" w:space="0" w:color="000000" w:val="nil"/>
+                <w:left w:sz="0" w:space="0" w:color="000000" w:val="nil"/>
+                <w:right w:sz="0" w:space="0" w:color="000000" w:val="nil"/>
+              </w:pBdr>
+              <w:rPr>
+                <w:sz w:val="22"/>
+                <w:szCs w:val="22"/>
+                <w:shd w:val="clear" w:color="auto" w:fill="auto"/>
+              </w:rPr>
+            </w:pPr>
+            <w:r>
+              <w:rPr>
+                <w:color w:val="auto"/>
+                <w:sz w:val="20"/>
+                <w:szCs w:val="20"/>
+                <w:shd w:val="clear" w:color="auto" w:fill="auto"/>
+                <w:rFonts w:ascii="맑은 고딕"/>
+                <w:lang w:eastAsia="ko-KR"/>
+              </w:rPr>
+              <w:t>PG-PRC-004</w:t>
+            </w:r>
+          </w:p>
+        </w:tc>
+      </w:tr>
+      <w:tr>
+        <w:trPr>
+          <w:gridAfter w:val="1"/>
+          <w:wAfter w:w="9072"/>
+          <w:cantSplit/>
+        </w:trPr>
+        <w:tc>
+          <w:tcPr>
+            <w:tcW w:type="dxa" w:w="9072"/>
+            <w:tcMar>
+              <w:left w:w="0" w:type="dxa"/>
+              <w:right w:w="0" w:type="dxa"/>
+            </w:tcMar>
+            <w:vAlign w:val="top"/>
+            <w:gridSpan w:val="4"/>
+            <w:tcBorders>
+              <w:bottom w:val="single" w:color="000000" w:sz="4"/>
+              <w:left w:val="single" w:color="000000" w:sz="4"/>
+              <w:right w:val="single" w:color="000000" w:sz="4"/>
+              <w:top w:val="single" w:color="000000" w:sz="4"/>
+            </w:tcBorders>
+          </w:tcPr>
+          <w:p>
+            <w:pPr>
+              <w:pBdr>
+                <w:top w:sz="0" w:space="0" w:color="000000" w:val="nil"/>
+                <w:bottom w:sz="0" w:space="0" w:color="000000" w:val="nil"/>
+                <w:left w:sz="0" w:space="0" w:color="000000" w:val="nil"/>
+                <w:right w:sz="0" w:space="0" w:color="000000" w:val="nil"/>
+              </w:pBdr>
+              <w:rPr>
+                <w:shd w:val="clear" w:color="auto" w:fill="auto"/>
+              </w:rPr>
+            </w:pPr>
+          </w:p>
+          <w:p>
+            <w:pPr>
+              <w:rPr>
+                <w:shd w:val="clear" w:color="auto" w:fill="auto"/>
+              </w:rPr>
+            </w:pPr>
+            <w:r>
+              <w:rPr>
+                <w:sz w:val="20"/>
+              </w:rPr>
+              <w:drawing>
+                <wp:inline distT="0" distB="0" distL="0" distR="0">
+                  <wp:extent cx="5067300" cy="3257550"/>
+                  <wp:effectExtent l="0" t="0" r="0" b="0"/>
+                  <wp:docPr id="66" name="그림 26"/>
+                  <wp:cNvGraphicFramePr>
+                    <a:graphicFrameLocks xmlns:a="http://schemas.openxmlformats.org/drawingml/2006/main" noChangeAspect="1"/>
+                  </wp:cNvGraphicFramePr>
+                  <a:graphic xmlns:a="http://schemas.openxmlformats.org/drawingml/2006/main">
+                    <a:graphicData uri="http://schemas.openxmlformats.org/drawingml/2006/picture">
+                      <pic:pic xmlns:pic="http://schemas.openxmlformats.org/drawingml/2006/picture">
+                        <pic:nvPicPr>
+                          <pic:cNvPr id="7" name="Picture 7" descr="C:/Users/PC-08/AppData/Roaming/PolarisOffice/ETemp/12240_17957952/fImage4898661478.png"/>
+                          <pic:cNvPicPr>
+                            <a:picLocks noChangeAspect="1" noChangeArrowheads="1"/>
+                          </pic:cNvPicPr>
+                        </pic:nvPicPr>
+                        <pic:blipFill>
+                          <a:blip r:embed="rId11">
+                            <a:extLst>
+                              <a:ext uri="{28A0092B-C50C-407E-A947-70E740481C1C}">
+                                <a14:useLocalDpi xmlns:a14="http://schemas.microsoft.com/office/drawing/2010/main" val="0"/>
+                              </a:ext>
+                            </a:extLst>
+                          </a:blip>
+                          <a:stretch>
+                            <a:fillRect/>
+                          </a:stretch>
+                        </pic:blipFill>
+                        <pic:spPr>
+                          <a:xfrm>
+                            <a:off x="0" y="0"/>
+                            <a:ext cx="5067935" cy="3258185"/>
+                          </a:xfrm>
+                          <a:prstGeom prst="rect"/>
+                          <a:ln cap="flat"/>
+                        </pic:spPr>
+                      </pic:pic>
+                    </a:graphicData>
+                  </a:graphic>
+                </wp:inline>
+              </w:drawing>
+            </w:r>
+          </w:p>
+          <w:p>
+            <w:pPr>
+              <w:jc w:val="center"/>
+              <w:pBdr>
+                <w:top w:sz="0" w:space="0" w:color="000000" w:val="nil"/>
+                <w:bottom w:sz="0" w:space="0" w:color="000000" w:val="nil"/>
+                <w:left w:sz="0" w:space="0" w:color="000000" w:val="nil"/>
+                <w:right w:sz="0" w:space="0" w:color="000000" w:val="nil"/>
+              </w:pBdr>
+              <w:rPr>
+                <w:shd w:val="clear" w:color="auto" w:fill="auto"/>
+              </w:rPr>
+            </w:pPr>
+          </w:p>
+        </w:tc>
+      </w:tr>
+    </w:tbl>
+    <w:p>
+      <w:pPr>
+        <w:spacing w:lineRule="auto" w:line="360" w:after="0"/>
+        <w:pBdr>
+          <w:top w:sz="0" w:space="0" w:color="000000" w:val="nil"/>
+          <w:bottom w:sz="0" w:space="0" w:color="000000" w:val="nil"/>
+          <w:left w:sz="0" w:space="0" w:color="000000" w:val="nil"/>
+          <w:right w:sz="0" w:space="0" w:color="000000" w:val="nil"/>
+        </w:pBdr>
+        <w:rPr>
+          <w:sz w:val="20"/>
+          <w:szCs w:val="20"/>
+          <w:shd w:val="clear" w:color="auto" w:fill="auto"/>
+          <w:rFonts w:ascii="Gulimche" w:eastAsia="Gulimche" w:hAnsi="Gulimche" w:cs="Gulimche"/>
+        </w:rPr>
+      </w:pPr>
+    </w:p>
+    <w:p>
+      <w:pPr>
+        <w:jc w:val="both"/>
+        <w:spacing w:lineRule="auto" w:line="360" w:before="0" w:after="0"/>
+        <w:ind w:left="0" w:right="0" w:firstLine="0"/>
+        <w:rPr>
+          <w:shd w:val="clear" w:color="auto" w:fill="auto"/>
+        </w:rPr>
+      </w:pPr>
+      <w:r>
+        <w:br w:type="page"/>
+      </w:r>
+    </w:p>
+    <w:p>
+      <w:pPr>
+        <w:jc w:val="both"/>
+        <w:spacing w:lineRule="auto" w:line="360" w:after="0"/>
+        <w:pBdr>
+          <w:top w:sz="0" w:space="0" w:color="000000" w:val="nil"/>
+          <w:bottom w:sz="0" w:space="0" w:color="000000" w:val="nil"/>
+          <w:left w:sz="0" w:space="0" w:color="000000" w:val="nil"/>
+          <w:right w:sz="0" w:space="0" w:color="000000" w:val="nil"/>
+        </w:pBdr>
+        <w:rPr>
+          <w:b w:val="1"/>
+          <w:sz w:val="22"/>
+          <w:szCs w:val="22"/>
+          <w:shd w:val="clear" w:color="auto" w:fill="auto"/>
+          <w:rFonts w:ascii="Gulimche" w:eastAsia="Gulimche" w:hAnsi="Gulimche" w:cs="Gulimche"/>
+        </w:rPr>
+      </w:pPr>
+      <w:r>
+        <w:rPr>
+          <w:rtl w:val="0"/>
+          <w:b w:val="1"/>
+          <w:sz w:val="22"/>
+          <w:szCs w:val="22"/>
+          <w:shd w:val="clear" w:color="auto" w:fill="auto"/>
+          <w:rFonts w:ascii="Gulimche" w:eastAsia="Gulimche" w:hAnsi="Gulimche" w:cs="Gulimche"/>
+        </w:rPr>
+        <w:t xml:space="preserve">1. 1. </w:t>
+      </w:r>
+      <w:r>
+        <w:rPr>
+          <w:rtl w:val="0"/>
+          <w:b w:val="1"/>
+          <w:color w:val="auto"/>
+          <w:sz w:val="22"/>
+          <w:szCs w:val="22"/>
+          <w:shd w:val="clear" w:color="auto" w:fill="auto"/>
+          <w:rFonts w:ascii="Gulimche" w:eastAsia="Gulimche" w:hAnsi="Gulimche" w:cs="Gulimche"/>
+          <w:lang w:eastAsia="ko-KR"/>
+        </w:rPr>
+        <w:t>8</w:t>
+      </w:r>
+      <w:r>
+        <w:rPr>
+          <w:rtl w:val="0"/>
+          <w:b w:val="1"/>
+          <w:sz w:val="22"/>
+          <w:szCs w:val="22"/>
+          <w:shd w:val="clear" w:color="auto" w:fill="auto"/>
+          <w:rFonts w:ascii="Gulimche" w:eastAsia="Gulimche" w:hAnsi="Gulimche" w:cs="Gulimche"/>
+        </w:rPr>
+        <w:t xml:space="preserve">. </w:t>
+      </w:r>
+      <w:r>
+        <w:rPr>
+          <w:rtl w:val="0"/>
+          <w:b w:val="1"/>
+          <w:color w:val="auto"/>
+          <w:sz w:val="22"/>
+          <w:szCs w:val="22"/>
+          <w:shd w:val="clear" w:color="auto" w:fill="auto"/>
+          <w:rFonts w:ascii="Gulimche" w:eastAsia="Gulimche" w:hAnsi="Gulimche" w:cs="Gulimche"/>
+          <w:lang w:eastAsia="ko-KR"/>
+        </w:rPr>
+        <w:t xml:space="preserve">채용 </w:t>
+      </w:r>
+      <w:r>
+        <w:rPr>
+          <w:rtl w:val="0"/>
+          <w:b w:val="1"/>
+          <w:color w:val="auto"/>
+          <w:sz w:val="22"/>
+          <w:szCs w:val="22"/>
+          <w:shd w:val="clear" w:color="auto" w:fill="auto"/>
+          <w:rFonts w:ascii="Gulimche" w:eastAsia="Gulimche" w:hAnsi="Gulimche" w:cs="Gulimche"/>
+          <w:lang w:eastAsia="ko-KR"/>
+        </w:rPr>
+        <w:t>관</w:t>
+      </w:r>
+      <w:r>
+        <w:rPr>
+          <w:rtl w:val="0"/>
+          <w:b w:val="1"/>
+          <w:color w:val="auto"/>
+          <w:sz w:val="22"/>
+          <w:szCs w:val="22"/>
+          <w:shd w:val="clear" w:color="auto" w:fill="auto"/>
+          <w:rFonts w:ascii="Gulimche" w:eastAsia="Gulimche" w:hAnsi="Gulimche" w:cs="Gulimche"/>
+          <w:lang w:eastAsia="ko-KR"/>
+        </w:rPr>
+        <w:t>리</w:t>
+      </w:r>
+    </w:p>
+    <w:tbl>
+      <w:tblID w:val="0"/>
+      <w:tblPr>
+        <w:tblStyle w:val="PO156"/>
+        <w:tblBorders>
+          <w:top w:val="single" w:sz="4" w:space="0" w:color="000000"/>
+          <w:left w:val="single" w:sz="4" w:space="0" w:color="000000"/>
+          <w:bottom w:val="single" w:sz="4" w:space="0" w:color="000000"/>
+          <w:right w:val="single" w:sz="4" w:space="0" w:color="000000"/>
+          <w:insideH w:val="single" w:sz="4" w:space="0" w:color="000000"/>
+          <w:insideV w:val="single" w:sz="4" w:space="0" w:color="000000"/>
+        </w:tblBorders>
+        <w:tblCellMar>
+          <w:left w:w="105" w:type="dxa"/>
+          <w:top w:w="0" w:type="dxa"/>
+          <w:right w:w="105" w:type="dxa"/>
+          <w:bottom w:w="0" w:type="dxa"/>
+        </w:tblCellMar>
+        <w:tblW w:w="18144" w:type="dxa"/>
+        <w:tblLook w:val="000400" w:firstRow="0" w:lastRow="0" w:firstColumn="0" w:lastColumn="0" w:noHBand="0" w:noVBand="1"/>
+        <w:tblLayout w:type="fixed"/>
+      </w:tblPr>
+      <w:tblGrid>
+        <w:gridCol w:w="1864"/>
+        <w:gridCol w:w="3720"/>
+        <w:gridCol w:w="1291"/>
+        <w:gridCol w:w="2197"/>
+        <w:gridCol w:w="9072"/>
+      </w:tblGrid>
+      <w:tr>
+        <w:trPr>
+          <w:gridAfter w:val="1"/>
+          <w:wAfter w:w="9072"/>
+          <w:cantSplit/>
+        </w:trPr>
+        <w:tc>
+          <w:tcPr>
+            <w:tcW w:type="dxa" w:w="9072"/>
+            <w:tcMar>
+              <w:left w:w="0" w:type="dxa"/>
+              <w:right w:w="0" w:type="dxa"/>
+            </w:tcMar>
+            <w:vAlign w:val="top"/>
+            <w:gridSpan w:val="4"/>
+            <w:tcBorders>
+              <w:bottom w:val="single" w:color="000000" w:sz="4"/>
+              <w:left w:val="single" w:color="000000" w:sz="4"/>
+              <w:right w:val="single" w:color="000000" w:sz="4"/>
+              <w:top w:val="single" w:color="000000" w:sz="4"/>
+            </w:tcBorders>
+            <w:shd w:val="clear" w:color="000000" w:fill="C0C0C0"/>
+          </w:tcPr>
+          <w:p>
+            <w:pPr>
+              <w:rPr>
+                <w:shd w:val="clear" w:color="auto" w:fill="auto"/>
+              </w:rPr>
+            </w:pPr>
+            <w:r>
+              <w:rPr>
+                <w:rtl w:val="0"/>
+                <w:b w:val="1"/>
+                <w:sz w:val="26"/>
+                <w:szCs w:val="26"/>
+                <w:shd w:val="clear" w:color="auto" w:fill="auto"/>
+                <w:highlight w:val="lightGray"/>
+                <w:rFonts w:ascii="Gulim" w:eastAsia="Gulim" w:hAnsi="Gulim" w:cs="Gulim"/>
+              </w:rPr>
+              <w:t xml:space="preserve">유스케이스 다이어그램</w:t>
+            </w:r>
+          </w:p>
+        </w:tc>
+      </w:tr>
+      <w:tr>
+        <w:trPr>
+          <w:gridAfter w:val="1"/>
+          <w:wAfter w:w="9072"/>
+          <w:cantSplit/>
+        </w:trPr>
+        <w:tc>
+          <w:tcPr>
+            <w:tcW w:type="dxa" w:w="1864"/>
+            <w:tcMar>
+              <w:left w:w="0" w:type="dxa"/>
+              <w:right w:w="0" w:type="dxa"/>
+            </w:tcMar>
+            <w:vAlign w:val="top"/>
+            <w:tcBorders>
+              <w:bottom w:val="single" w:color="000000" w:sz="4"/>
+              <w:left w:val="single" w:color="000000" w:sz="4"/>
+              <w:right w:val="single" w:color="000000" w:sz="4"/>
+              <w:top w:val="single" w:color="000000" w:sz="4"/>
+            </w:tcBorders>
+            <w:shd w:val="clear" w:color="000000" w:fill="D6D6D6"/>
+          </w:tcPr>
+          <w:p>
+            <w:pPr>
+              <w:jc w:val="center"/>
+              <w:pBdr>
+                <w:top w:sz="0" w:space="0" w:color="000000" w:val="nil"/>
+                <w:bottom w:sz="0" w:space="0" w:color="000000" w:val="nil"/>
+                <w:left w:sz="0" w:space="0" w:color="000000" w:val="nil"/>
+                <w:right w:sz="0" w:space="0" w:color="000000" w:val="nil"/>
+              </w:pBdr>
+              <w:rPr>
+                <w:sz w:val="20"/>
+                <w:szCs w:val="20"/>
+                <w:shd w:val="clear" w:color="auto" w:fill="D6D6D6"/>
+                <w:rFonts w:ascii="Gulim" w:eastAsia="Gulim" w:hAnsi="Gulim" w:cs="Gulim"/>
+              </w:rPr>
+            </w:pPr>
+            <w:r>
+              <w:rPr>
+                <w:rtl w:val="0"/>
+                <w:b w:val="1"/>
+                <w:color w:val="282828"/>
+                <w:sz w:val="20"/>
+                <w:szCs w:val="20"/>
+                <w:shd w:val="clear" w:color="auto" w:fill="D6D6D6"/>
+                <w:rFonts w:ascii="Gulim" w:eastAsia="Gulim" w:hAnsi="Gulim" w:cs="Gulim"/>
+              </w:rPr>
+              <w:t>시스템명</w:t>
+            </w:r>
+          </w:p>
+        </w:tc>
+        <w:tc>
+          <w:tcPr>
+            <w:tcW w:type="dxa" w:w="3720"/>
+            <w:tcMar>
+              <w:left w:w="57" w:type="dxa"/>
+              <w:right w:w="0" w:type="dxa"/>
+            </w:tcMar>
+            <w:vAlign w:val="top"/>
+            <w:tcBorders>
+              <w:bottom w:val="single" w:color="000000" w:sz="4"/>
+              <w:left w:val="single" w:color="000000" w:sz="4"/>
+              <w:right w:val="single" w:color="000000" w:sz="4"/>
+              <w:top w:val="single" w:color="000000" w:sz="4"/>
+            </w:tcBorders>
+          </w:tcPr>
+          <w:p>
+            <w:pPr>
+              <w:pBdr>
+                <w:top w:sz="0" w:space="0" w:color="000000" w:val="nil"/>
+                <w:bottom w:sz="0" w:space="0" w:color="000000" w:val="nil"/>
+                <w:left w:sz="0" w:space="0" w:color="000000" w:val="nil"/>
+                <w:right w:sz="0" w:space="0" w:color="000000" w:val="nil"/>
+              </w:pBdr>
+              <w:rPr>
+                <w:sz w:val="20"/>
+                <w:szCs w:val="20"/>
+                <w:shd w:val="clear" w:color="auto" w:fill="auto"/>
+                <w:rFonts w:ascii="Gulim" w:eastAsia="Gulim" w:hAnsi="Gulim" w:cs="Gulim"/>
+              </w:rPr>
+            </w:pPr>
+            <w:r>
+              <w:rPr>
+                <w:rtl w:val="0"/>
+                <w:color w:val="auto"/>
+                <w:sz w:val="20"/>
+                <w:szCs w:val="20"/>
+                <w:shd w:val="clear" w:color="auto" w:fill="auto"/>
+                <w:rFonts w:ascii="Gulim" w:eastAsia="Gulim" w:hAnsi="Gulim" w:cs="Gulim"/>
+                <w:lang w:eastAsia="ko-KR"/>
+              </w:rPr>
+              <w:t>I</w:t>
+            </w:r>
+            <w:r>
+              <w:rPr>
+                <w:rtl w:val="0"/>
+                <w:color w:val="auto"/>
+                <w:sz w:val="20"/>
+                <w:szCs w:val="20"/>
+                <w:shd w:val="clear" w:color="auto" w:fill="auto"/>
+                <w:rFonts w:ascii="Gulim" w:eastAsia="Gulim" w:hAnsi="Gulim" w:cs="Gulim"/>
+                <w:lang w:eastAsia="ko-KR"/>
+              </w:rPr>
+              <w:t>NU</w:t>
+            </w:r>
+          </w:p>
+        </w:tc>
+        <w:tc>
+          <w:tcPr>
+            <w:tcW w:type="dxa" w:w="1291"/>
+            <w:tcMar>
+              <w:left w:w="0" w:type="dxa"/>
+              <w:right w:w="0" w:type="dxa"/>
+            </w:tcMar>
+            <w:vAlign w:val="top"/>
+            <w:tcBorders>
+              <w:bottom w:val="single" w:color="000000" w:sz="4"/>
+              <w:left w:val="single" w:color="000000" w:sz="4"/>
+              <w:right w:val="single" w:color="000000" w:sz="4"/>
+              <w:top w:val="single" w:color="000000" w:sz="4"/>
+            </w:tcBorders>
+            <w:shd w:val="clear" w:color="000000" w:fill="D6D6D6"/>
+          </w:tcPr>
+          <w:p>
+            <w:pPr>
+              <w:jc w:val="center"/>
+              <w:pBdr>
+                <w:top w:sz="0" w:space="0" w:color="000000" w:val="nil"/>
+                <w:bottom w:sz="0" w:space="0" w:color="000000" w:val="nil"/>
+                <w:left w:sz="0" w:space="0" w:color="000000" w:val="nil"/>
+                <w:right w:sz="0" w:space="0" w:color="000000" w:val="nil"/>
+              </w:pBdr>
+              <w:rPr>
+                <w:sz w:val="20"/>
+                <w:szCs w:val="20"/>
+                <w:shd w:val="clear" w:color="auto" w:fill="D6D6D6"/>
+                <w:rFonts w:ascii="Gulim" w:eastAsia="Gulim" w:hAnsi="Gulim" w:cs="Gulim"/>
+              </w:rPr>
+            </w:pPr>
+            <w:r>
+              <w:rPr>
+                <w:rtl w:val="0"/>
+                <w:b w:val="1"/>
+                <w:color w:val="282828"/>
+                <w:sz w:val="20"/>
+                <w:szCs w:val="20"/>
+                <w:shd w:val="clear" w:color="auto" w:fill="D6D6D6"/>
+                <w:rFonts w:ascii="Gulim" w:eastAsia="Gulim" w:hAnsi="Gulim" w:cs="Gulim"/>
+              </w:rPr>
+              <w:t xml:space="preserve">작 성 자</w:t>
+            </w:r>
+          </w:p>
+        </w:tc>
+        <w:tc>
+          <w:tcPr>
+            <w:tcW w:type="dxa" w:w="2197"/>
+            <w:tcMar>
+              <w:left w:w="0" w:type="dxa"/>
+              <w:right w:w="0" w:type="dxa"/>
+            </w:tcMar>
+            <w:vAlign w:val="top"/>
+            <w:tcBorders>
+              <w:bottom w:val="single" w:color="000000" w:sz="4"/>
+              <w:left w:val="single" w:color="000000" w:sz="4"/>
+              <w:right w:val="single" w:color="000000" w:sz="4"/>
+              <w:top w:val="single" w:color="000000" w:sz="4"/>
+            </w:tcBorders>
+          </w:tcPr>
+          <w:p>
+            <w:pPr>
+              <w:pBdr>
+                <w:top w:sz="0" w:space="0" w:color="000000" w:val="nil"/>
+                <w:bottom w:sz="0" w:space="0" w:color="000000" w:val="nil"/>
+                <w:left w:sz="0" w:space="0" w:color="000000" w:val="nil"/>
+                <w:right w:sz="0" w:space="0" w:color="000000" w:val="nil"/>
+              </w:pBdr>
+              <w:rPr>
+                <w:sz w:val="20"/>
+                <w:szCs w:val="20"/>
+                <w:shd w:val="clear" w:color="auto" w:fill="auto"/>
+                <w:rFonts w:ascii="Gulim" w:eastAsia="Gulim" w:hAnsi="Gulim" w:cs="Gulim"/>
+              </w:rPr>
+            </w:pPr>
+            <w:r>
+              <w:rPr>
+                <w:rtl w:val="0"/>
+                <w:color w:val="auto"/>
+                <w:sz w:val="20"/>
+                <w:szCs w:val="20"/>
+                <w:shd w:val="clear" w:color="auto" w:fill="auto"/>
+                <w:rFonts w:ascii="Gulim" w:eastAsia="Gulim" w:hAnsi="Gulim" w:cs="Gulim"/>
+                <w:lang w:eastAsia="ko-KR"/>
+              </w:rPr>
+              <w:t>최경수</w:t>
+            </w:r>
+          </w:p>
+        </w:tc>
+      </w:tr>
+      <w:tr>
+        <w:trPr>
+          <w:gridAfter w:val="1"/>
+          <w:wAfter w:w="9072"/>
+          <w:cantSplit/>
+        </w:trPr>
+        <w:tc>
+          <w:tcPr>
+            <w:tcW w:type="dxa" w:w="1864"/>
+            <w:tcMar>
+              <w:left w:w="0" w:type="dxa"/>
+              <w:right w:w="0" w:type="dxa"/>
+            </w:tcMar>
+            <w:vAlign w:val="top"/>
+            <w:tcBorders>
+              <w:bottom w:val="single" w:color="000000" w:sz="4"/>
+              <w:left w:val="single" w:color="000000" w:sz="4"/>
+              <w:right w:val="single" w:color="000000" w:sz="4"/>
+              <w:top w:val="single" w:color="000000" w:sz="4"/>
+            </w:tcBorders>
+            <w:shd w:val="clear" w:color="000000" w:fill="D6D6D6"/>
+          </w:tcPr>
+          <w:p>
+            <w:pPr>
+              <w:jc w:val="center"/>
+              <w:pBdr>
+                <w:top w:sz="0" w:space="0" w:color="000000" w:val="nil"/>
+                <w:bottom w:sz="0" w:space="0" w:color="000000" w:val="nil"/>
+                <w:left w:sz="0" w:space="0" w:color="000000" w:val="nil"/>
+                <w:right w:sz="0" w:space="0" w:color="000000" w:val="nil"/>
+              </w:pBdr>
+              <w:rPr>
+                <w:sz w:val="20"/>
+                <w:szCs w:val="20"/>
+                <w:shd w:val="clear" w:color="auto" w:fill="D6D6D6"/>
+                <w:rFonts w:ascii="Gulim" w:eastAsia="Gulim" w:hAnsi="Gulim" w:cs="Gulim"/>
+              </w:rPr>
+            </w:pPr>
+            <w:r>
+              <w:rPr>
+                <w:rtl w:val="0"/>
+                <w:b w:val="1"/>
+                <w:color w:val="282828"/>
+                <w:sz w:val="20"/>
+                <w:szCs w:val="20"/>
+                <w:shd w:val="clear" w:color="auto" w:fill="D6D6D6"/>
+                <w:rFonts w:ascii="Gulim" w:eastAsia="Gulim" w:hAnsi="Gulim" w:cs="Gulim"/>
+              </w:rPr>
+              <w:t xml:space="preserve">업 무 명</w:t>
+            </w:r>
+          </w:p>
+        </w:tc>
+        <w:tc>
+          <w:tcPr>
+            <w:tcW w:type="dxa" w:w="3720"/>
+            <w:tcMar>
+              <w:left w:w="57" w:type="dxa"/>
+              <w:right w:w="0" w:type="dxa"/>
+            </w:tcMar>
+            <w:vAlign w:val="top"/>
+            <w:tcBorders>
+              <w:bottom w:val="single" w:color="000000" w:sz="4"/>
+              <w:left w:val="single" w:color="000000" w:sz="4"/>
+              <w:right w:val="single" w:color="000000" w:sz="4"/>
+              <w:top w:val="single" w:color="000000" w:sz="4"/>
+            </w:tcBorders>
+          </w:tcPr>
+          <w:p>
+            <w:pPr>
+              <w:pBdr>
+                <w:top w:sz="0" w:space="0" w:color="000000" w:val="nil"/>
+                <w:bottom w:sz="0" w:space="0" w:color="000000" w:val="nil"/>
+                <w:left w:sz="0" w:space="0" w:color="000000" w:val="nil"/>
+                <w:right w:sz="0" w:space="0" w:color="000000" w:val="nil"/>
+              </w:pBdr>
+              <w:rPr>
+                <w:sz w:val="20"/>
+                <w:szCs w:val="20"/>
+                <w:shd w:val="clear" w:color="auto" w:fill="auto"/>
+                <w:rFonts w:ascii="Gulim" w:eastAsia="Gulim" w:hAnsi="Gulim" w:cs="Gulim"/>
+              </w:rPr>
+            </w:pPr>
+            <w:r>
+              <w:rPr>
+                <w:rtl w:val="0"/>
+                <w:b w:val="1"/>
+                <w:color w:val="auto"/>
+                <w:sz w:val="22"/>
+                <w:szCs w:val="22"/>
+                <w:shd w:val="clear" w:color="auto" w:fill="auto"/>
+                <w:rFonts w:ascii="Gulimche" w:eastAsia="Gulimche" w:hAnsi="Gulimche" w:cs="Gulimche"/>
+                <w:lang w:eastAsia="ko-KR"/>
+              </w:rPr>
+              <w:t xml:space="preserve">채용 관리</w:t>
+            </w:r>
+          </w:p>
+        </w:tc>
+        <w:tc>
+          <w:tcPr>
+            <w:tcW w:type="dxa" w:w="1291"/>
+            <w:tcMar>
+              <w:left w:w="0" w:type="dxa"/>
+              <w:right w:w="0" w:type="dxa"/>
+            </w:tcMar>
+            <w:vAlign w:val="top"/>
+            <w:tcBorders>
+              <w:bottom w:val="single" w:color="000000" w:sz="4"/>
+              <w:left w:val="single" w:color="000000" w:sz="4"/>
+              <w:right w:val="single" w:color="000000" w:sz="4"/>
+              <w:top w:val="single" w:color="000000" w:sz="4"/>
+            </w:tcBorders>
+            <w:shd w:val="clear" w:color="000000" w:fill="D6D6D6"/>
+          </w:tcPr>
+          <w:p>
+            <w:pPr>
+              <w:jc w:val="center"/>
+              <w:pBdr>
+                <w:top w:sz="0" w:space="0" w:color="000000" w:val="nil"/>
+                <w:bottom w:sz="0" w:space="0" w:color="000000" w:val="nil"/>
+                <w:left w:sz="0" w:space="0" w:color="000000" w:val="nil"/>
+                <w:right w:sz="0" w:space="0" w:color="000000" w:val="nil"/>
+              </w:pBdr>
+              <w:rPr>
+                <w:sz w:val="20"/>
+                <w:szCs w:val="20"/>
+                <w:shd w:val="clear" w:color="auto" w:fill="D6D6D6"/>
+                <w:rFonts w:ascii="Gulim" w:eastAsia="Gulim" w:hAnsi="Gulim" w:cs="Gulim"/>
+              </w:rPr>
+            </w:pPr>
+            <w:r>
+              <w:rPr>
+                <w:rtl w:val="0"/>
+                <w:b w:val="1"/>
+                <w:color w:val="282828"/>
+                <w:sz w:val="20"/>
+                <w:szCs w:val="20"/>
+                <w:shd w:val="clear" w:color="auto" w:fill="D6D6D6"/>
+                <w:rFonts w:ascii="Gulim" w:eastAsia="Gulim" w:hAnsi="Gulim" w:cs="Gulim"/>
+              </w:rPr>
+              <w:t xml:space="preserve">작 성 일</w:t>
+            </w:r>
+          </w:p>
+        </w:tc>
+        <w:tc>
+          <w:tcPr>
+            <w:tcW w:type="dxa" w:w="2197"/>
+            <w:tcMar>
+              <w:left w:w="0" w:type="dxa"/>
+              <w:right w:w="0" w:type="dxa"/>
+            </w:tcMar>
+            <w:vAlign w:val="top"/>
+            <w:tcBorders>
+              <w:bottom w:val="single" w:color="000000" w:sz="4"/>
+              <w:left w:val="single" w:color="000000" w:sz="4"/>
+              <w:right w:val="single" w:color="000000" w:sz="4"/>
+              <w:top w:val="single" w:color="000000" w:sz="4"/>
+            </w:tcBorders>
+          </w:tcPr>
+          <w:p>
+            <w:pPr>
+              <w:pBdr>
+                <w:top w:sz="0" w:space="0" w:color="000000" w:val="nil"/>
+                <w:bottom w:sz="0" w:space="0" w:color="000000" w:val="nil"/>
+                <w:left w:sz="0" w:space="0" w:color="000000" w:val="nil"/>
+                <w:right w:sz="0" w:space="0" w:color="000000" w:val="nil"/>
+              </w:pBdr>
+              <w:rPr>
+                <w:sz w:val="20"/>
+                <w:szCs w:val="20"/>
+                <w:shd w:val="clear" w:color="auto" w:fill="auto"/>
+                <w:rFonts w:ascii="Gulim" w:eastAsia="Gulim" w:hAnsi="Gulim" w:cs="Gulim"/>
+              </w:rPr>
+            </w:pPr>
+            <w:r>
+              <w:rPr>
+                <w:sz w:val="20"/>
+                <w:szCs w:val="20"/>
+                <w:shd w:val="clear" w:color="auto" w:fill="auto"/>
+                <w:rFonts w:ascii="Gulim" w:eastAsia="Gulim" w:hAnsi="Gulim" w:cs="Gulim"/>
+              </w:rPr>
+              <w:t>2023-01</w:t>
+            </w:r>
+            <w:r>
+              <w:rPr>
+                <w:color w:val="auto"/>
+                <w:sz w:val="20"/>
+                <w:szCs w:val="20"/>
+                <w:shd w:val="clear" w:color="auto" w:fill="auto"/>
+                <w:rFonts w:ascii="Gulim" w:eastAsia="Gulim" w:hAnsi="Gulim" w:cs="Gulim"/>
+                <w:lang w:eastAsia="ko-KR"/>
+              </w:rPr>
+              <w:t>-</w:t>
+            </w:r>
+            <w:r>
+              <w:rPr>
+                <w:sz w:val="20"/>
+                <w:szCs w:val="20"/>
+                <w:shd w:val="clear" w:color="auto" w:fill="auto"/>
+                <w:rFonts w:ascii="Gulim" w:eastAsia="Gulim" w:hAnsi="Gulim" w:cs="Gulim"/>
+              </w:rPr>
+              <w:t>31</w:t>
+            </w:r>
+          </w:p>
+        </w:tc>
+      </w:tr>
+      <w:tr>
+        <w:trPr>
+          <w:gridAfter w:val="1"/>
+          <w:wAfter w:w="9072"/>
+          <w:cantSplit/>
+        </w:trPr>
+        <w:tc>
+          <w:tcPr>
+            <w:tcW w:type="dxa" w:w="1864"/>
+            <w:tcMar>
+              <w:left w:w="0" w:type="dxa"/>
+              <w:right w:w="0" w:type="dxa"/>
+            </w:tcMar>
+            <w:vAlign w:val="top"/>
+            <w:tcBorders>
+              <w:bottom w:val="single" w:color="000000" w:sz="4"/>
+              <w:left w:val="single" w:color="000000" w:sz="4"/>
+              <w:right w:val="single" w:color="000000" w:sz="4"/>
+              <w:top w:val="single" w:color="000000" w:sz="4"/>
+            </w:tcBorders>
+            <w:shd w:val="clear" w:color="000000" w:fill="D6D6D6"/>
+          </w:tcPr>
+          <w:p>
+            <w:pPr>
+              <w:jc w:val="center"/>
+              <w:pBdr>
+                <w:top w:sz="0" w:space="0" w:color="000000" w:val="nil"/>
+                <w:bottom w:sz="0" w:space="0" w:color="000000" w:val="nil"/>
+                <w:left w:sz="0" w:space="0" w:color="000000" w:val="nil"/>
+                <w:right w:sz="0" w:space="0" w:color="000000" w:val="nil"/>
+              </w:pBdr>
+              <w:rPr>
+                <w:sz w:val="20"/>
+                <w:szCs w:val="20"/>
+                <w:shd w:val="clear" w:color="auto" w:fill="D6D6D6"/>
+                <w:rFonts w:ascii="Gulim" w:eastAsia="Gulim" w:hAnsi="Gulim" w:cs="Gulim"/>
+              </w:rPr>
+            </w:pPr>
+            <w:r>
+              <w:rPr>
+                <w:rtl w:val="0"/>
+                <w:b w:val="1"/>
+                <w:sz w:val="20"/>
+                <w:szCs w:val="20"/>
+                <w:shd w:val="clear" w:color="auto" w:fill="D6D6D6"/>
+                <w:rFonts w:ascii="Gulim" w:eastAsia="Gulim" w:hAnsi="Gulim" w:cs="Gulim"/>
+              </w:rPr>
+              <w:t>요구사항ID</w:t>
+            </w:r>
+          </w:p>
+        </w:tc>
+        <w:tc>
+          <w:tcPr>
+            <w:tcW w:type="dxa" w:w="3720"/>
+            <w:tcMar>
+              <w:left w:w="0" w:type="dxa"/>
+              <w:right w:w="0" w:type="dxa"/>
+            </w:tcMar>
+            <w:vAlign w:val="center"/>
+            <w:tcBorders>
+              <w:bottom w:val="single" w:color="000000" w:sz="4"/>
+              <w:left w:val="single" w:color="000000" w:sz="4"/>
+              <w:right w:val="single" w:color="000000" w:sz="4"/>
+              <w:top w:val="single" w:color="000000" w:sz="4"/>
+            </w:tcBorders>
+          </w:tcPr>
+          <w:p>
+            <w:pPr>
+              <w:pBdr>
+                <w:top w:sz="0" w:space="0" w:color="000000" w:val="nil"/>
+                <w:bottom w:sz="0" w:space="0" w:color="000000" w:val="nil"/>
+                <w:left w:sz="0" w:space="0" w:color="000000" w:val="nil"/>
+                <w:right w:sz="0" w:space="0" w:color="000000" w:val="nil"/>
+              </w:pBdr>
+              <w:rPr>
+                <w:sz w:val="20"/>
+                <w:szCs w:val="20"/>
+                <w:shd w:val="clear" w:color="auto" w:fill="auto"/>
+                <w:rFonts w:ascii="Gulim" w:eastAsia="Gulim" w:hAnsi="Gulim" w:cs="Gulim"/>
+              </w:rPr>
+            </w:pPr>
+            <w:r>
+              <w:rPr>
+                <w:spacing w:val="0"/>
+                <w:i w:val="0"/>
+                <w:b w:val="0"/>
+                <w:color w:val="000000"/>
+                <w:sz w:val="19"/>
+                <w:szCs w:val="19"/>
+                <w:shd w:val="clear" w:fill="FFFFFF"/>
+                <w:rFonts w:ascii="Arial" w:eastAsia="Arial" w:hAnsi="Arial" w:cs="Arial"/>
+              </w:rPr>
+              <w:t>O01-H01-00</w:t>
+            </w:r>
+            <w:r>
+              <w:rPr>
+                <w:spacing w:val="0"/>
+                <w:i w:val="0"/>
+                <w:b w:val="0"/>
+                <w:color w:val="000000"/>
+                <w:sz w:val="19"/>
+                <w:szCs w:val="19"/>
+                <w:shd w:val="clear" w:color="auto" w:fill="FFFFFF"/>
+                <w:rFonts w:ascii="Arial" w:eastAsia="Arial" w:hAnsi="Arial" w:cs="Arial"/>
+                <w:lang w:eastAsia="ko-KR"/>
+              </w:rPr>
+              <w:t>15</w:t>
+            </w:r>
+          </w:p>
+        </w:tc>
+        <w:tc>
+          <w:tcPr>
+            <w:tcW w:type="dxa" w:w="1291"/>
+            <w:tcMar>
+              <w:left w:w="0" w:type="dxa"/>
+              <w:right w:w="0" w:type="dxa"/>
+            </w:tcMar>
+            <w:vAlign w:val="top"/>
+            <w:tcBorders>
+              <w:bottom w:val="single" w:color="000000" w:sz="4"/>
+              <w:left w:val="single" w:color="000000" w:sz="4"/>
+              <w:right w:val="single" w:color="000000" w:sz="4"/>
+              <w:top w:val="single" w:color="000000" w:sz="4"/>
+            </w:tcBorders>
+            <w:shd w:val="clear" w:color="000000" w:fill="D9D9D9"/>
+          </w:tcPr>
+          <w:p>
+            <w:pPr>
+              <w:jc w:val="center"/>
+              <w:pBdr>
+                <w:top w:sz="0" w:space="0" w:color="000000" w:val="nil"/>
+                <w:bottom w:sz="0" w:space="0" w:color="000000" w:val="nil"/>
+                <w:left w:sz="0" w:space="0" w:color="000000" w:val="nil"/>
+                <w:right w:sz="0" w:space="0" w:color="000000" w:val="nil"/>
+              </w:pBdr>
+              <w:rPr>
+                <w:sz w:val="20"/>
+                <w:szCs w:val="20"/>
+                <w:shd w:val="clear" w:color="auto" w:fill="D9D9D9"/>
+                <w:rFonts w:ascii="Gulim" w:eastAsia="Gulim" w:hAnsi="Gulim" w:cs="Gulim"/>
+              </w:rPr>
+            </w:pPr>
+            <w:r>
+              <w:rPr>
+                <w:rtl w:val="0"/>
+                <w:b w:val="1"/>
+                <w:sz w:val="20"/>
+                <w:szCs w:val="20"/>
+                <w:shd w:val="clear" w:color="auto" w:fill="D9D9D9"/>
+                <w:rFonts w:ascii="Gulim" w:eastAsia="Gulim" w:hAnsi="Gulim" w:cs="Gulim"/>
+              </w:rPr>
+              <w:t xml:space="preserve">프로세스 ID</w:t>
+            </w:r>
+          </w:p>
+        </w:tc>
+        <w:tc>
+          <w:tcPr>
+            <w:tcW w:type="dxa" w:w="2197"/>
+            <w:tcMar>
+              <w:left w:w="0" w:type="dxa"/>
+              <w:right w:w="0" w:type="dxa"/>
+            </w:tcMar>
+            <w:vAlign w:val="center"/>
+            <w:tcBorders>
+              <w:bottom w:val="single" w:color="000000" w:sz="4"/>
+              <w:left w:val="single" w:color="000000" w:sz="4"/>
+              <w:right w:val="single" w:color="000000" w:sz="4"/>
+              <w:top w:val="single" w:color="000000" w:sz="4"/>
+            </w:tcBorders>
+          </w:tcPr>
+          <w:p>
+            <w:pPr>
+              <w:pBdr>
+                <w:top w:sz="0" w:space="0" w:color="000000" w:val="nil"/>
+                <w:bottom w:sz="0" w:space="0" w:color="000000" w:val="nil"/>
+                <w:left w:sz="0" w:space="0" w:color="000000" w:val="nil"/>
+                <w:right w:sz="0" w:space="0" w:color="000000" w:val="nil"/>
+              </w:pBdr>
+              <w:rPr>
+                <w:sz w:val="22"/>
+                <w:szCs w:val="22"/>
+                <w:shd w:val="clear" w:color="auto" w:fill="auto"/>
+              </w:rPr>
+            </w:pPr>
+            <w:r>
+              <w:rPr>
+                <w:color w:val="auto"/>
+                <w:sz w:val="20"/>
+                <w:szCs w:val="20"/>
+                <w:shd w:val="clear" w:color="auto" w:fill="auto"/>
+                <w:rFonts w:ascii="맑은 고딕" w:eastAsia="맑은 고딕" w:hAnsi="맑은 고딕" w:cs="맑은 고딕"/>
+                <w:lang w:eastAsia="ko-KR"/>
+              </w:rPr>
+              <w:t>PG-PRC-005</w:t>
+            </w:r>
+          </w:p>
+        </w:tc>
+      </w:tr>
+      <w:tr>
+        <w:trPr>
+          <w:gridAfter w:val="1"/>
+          <w:wAfter w:w="9072"/>
+          <w:cantSplit/>
+        </w:trPr>
+        <w:tc>
+          <w:tcPr>
+            <w:tcW w:type="dxa" w:w="9072"/>
+            <w:tcMar>
+              <w:left w:w="0" w:type="dxa"/>
+              <w:right w:w="0" w:type="dxa"/>
+            </w:tcMar>
+            <w:vAlign w:val="top"/>
+            <w:gridSpan w:val="4"/>
+            <w:tcBorders>
+              <w:bottom w:val="single" w:color="000000" w:sz="4"/>
+              <w:left w:val="single" w:color="000000" w:sz="4"/>
+              <w:right w:val="single" w:color="000000" w:sz="4"/>
+              <w:top w:val="single" w:color="000000" w:sz="4"/>
+            </w:tcBorders>
+          </w:tcPr>
+          <w:p>
+            <w:pPr>
+              <w:pBdr>
+                <w:top w:sz="0" w:space="0" w:color="000000" w:val="nil"/>
+                <w:bottom w:sz="0" w:space="0" w:color="000000" w:val="nil"/>
+                <w:left w:sz="0" w:space="0" w:color="000000" w:val="nil"/>
+                <w:right w:sz="0" w:space="0" w:color="000000" w:val="nil"/>
+              </w:pBdr>
+              <w:rPr>
+                <w:shd w:val="clear" w:color="auto" w:fill="auto"/>
+              </w:rPr>
+            </w:pPr>
+          </w:p>
+          <w:p>
+            <w:pPr>
+              <w:rPr>
+                <w:shd w:val="clear" w:color="auto" w:fill="auto"/>
+              </w:rPr>
+            </w:pPr>
+            <w:r>
+              <w:rPr>
+                <w:sz w:val="20"/>
+              </w:rPr>
+              <w:drawing>
+                <wp:inline distT="0" distB="0" distL="0" distR="0">
+                  <wp:extent cx="5076825" cy="3810000"/>
+                  <wp:effectExtent l="0" t="0" r="0" b="0"/>
+                  <wp:docPr id="70" name="그림 29"/>
+                  <wp:cNvGraphicFramePr>
+                    <a:graphicFrameLocks xmlns:a="http://schemas.openxmlformats.org/drawingml/2006/main" noChangeAspect="1"/>
+                  </wp:cNvGraphicFramePr>
+                  <a:graphic xmlns:a="http://schemas.openxmlformats.org/drawingml/2006/main">
+                    <a:graphicData uri="http://schemas.openxmlformats.org/drawingml/2006/picture">
+                      <pic:pic xmlns:pic="http://schemas.openxmlformats.org/drawingml/2006/picture">
+                        <pic:nvPicPr>
+                          <pic:cNvPr id="8" name="Picture 8" descr="C:/Users/PC-08/AppData/Roaming/PolarisOffice/ETemp/12240_17957952/fImage7096709358.png"/>
+                          <pic:cNvPicPr>
+                            <a:picLocks noChangeAspect="1" noChangeArrowheads="1"/>
+                          </pic:cNvPicPr>
+                        </pic:nvPicPr>
+                        <pic:blipFill>
+                          <a:blip r:embed="rId12">
+                            <a:extLst>
+                              <a:ext uri="{28A0092B-C50C-407E-A947-70E740481C1C}">
+                                <a14:useLocalDpi xmlns:a14="http://schemas.microsoft.com/office/drawing/2010/main" val="0"/>
+                              </a:ext>
+                            </a:extLst>
+                          </a:blip>
+                          <a:stretch>
+                            <a:fillRect/>
+                          </a:stretch>
+                        </pic:blipFill>
+                        <pic:spPr>
+                          <a:xfrm>
+                            <a:off x="0" y="0"/>
+                            <a:ext cx="5077460" cy="3810635"/>
+                          </a:xfrm>
+                          <a:prstGeom prst="rect"/>
+                          <a:ln cap="flat"/>
+                        </pic:spPr>
+                      </pic:pic>
+                    </a:graphicData>
+                  </a:graphic>
+                </wp:inline>
+              </w:drawing>
+            </w:r>
+          </w:p>
+          <w:p>
+            <w:pPr>
+              <w:jc w:val="center"/>
+              <w:pBdr>
+                <w:top w:sz="0" w:space="0" w:color="000000" w:val="nil"/>
+                <w:bottom w:sz="0" w:space="0" w:color="000000" w:val="nil"/>
+                <w:left w:sz="0" w:space="0" w:color="000000" w:val="nil"/>
+                <w:right w:sz="0" w:space="0" w:color="000000" w:val="nil"/>
+              </w:pBdr>
+              <w:rPr>
+                <w:shd w:val="clear" w:color="auto" w:fill="auto"/>
+              </w:rPr>
+            </w:pPr>
+          </w:p>
+        </w:tc>
+      </w:tr>
+    </w:tbl>
+    <w:p>
+      <w:pPr>
+        <w:spacing w:lineRule="auto" w:line="360" w:after="0"/>
+        <w:pBdr>
+          <w:top w:sz="0" w:space="0" w:color="000000" w:val="nil"/>
+          <w:bottom w:sz="0" w:space="0" w:color="000000" w:val="nil"/>
+          <w:left w:sz="0" w:space="0" w:color="000000" w:val="nil"/>
+          <w:right w:sz="0" w:space="0" w:color="000000" w:val="nil"/>
+        </w:pBdr>
+        <w:rPr>
+          <w:sz w:val="20"/>
+          <w:szCs w:val="20"/>
+          <w:shd w:val="clear" w:color="auto" w:fill="auto"/>
+          <w:rFonts w:ascii="Gulimche" w:eastAsia="Gulimche" w:hAnsi="Gulimche" w:cs="Gulimche"/>
+        </w:rPr>
+      </w:pPr>
     </w:p>
     <w:p>
       <w:pPr>
